--- a/JS Fundamentals/Problems/05. JS-Fundamentals-Strings-and-RegEx-Exercise.docx
+++ b/JS Fundamentals/Problems/05. JS-Fundamentals-Strings-and-RegEx-Exercise.docx
@@ -1,6 +1,6 @@
 
 <file path=word/document.xml><?xml version="1.0" encoding="utf-8"?>
-<w:document xmlns:wpc="http://schemas.microsoft.com/office/word/2010/wordprocessingCanvas" xmlns:cx="http://schemas.microsoft.com/office/drawing/2014/chartex" xmlns:cx1="http://schemas.microsoft.com/office/drawing/2015/9/8/chartex" xmlns:mc="http://schemas.openxmlformats.org/markup-compatibility/2006" xmlns:o="urn:schemas-microsoft-com:office:office" xmlns:r="http://schemas.openxmlformats.org/officeDocument/2006/relationships" xmlns:m="http://schemas.openxmlformats.org/officeDocument/2006/math" xmlns:v="urn:schemas-microsoft-com:vml" xmlns:wp14="http://schemas.microsoft.com/office/word/2010/wordprocessingDrawing" xmlns:wp="http://schemas.openxmlformats.org/drawingml/2006/wordprocessingDrawing" xmlns:w10="urn:schemas-microsoft-com:office:word" xmlns:w="http://schemas.openxmlformats.org/wordprocessingml/2006/main" xmlns:w14="http://schemas.microsoft.com/office/word/2010/wordml" xmlns:w15="http://schemas.microsoft.com/office/word/2012/wordml" xmlns:w16se="http://schemas.microsoft.com/office/word/2015/wordml/symex" xmlns:wpg="http://schemas.microsoft.com/office/word/2010/wordprocessingGroup" xmlns:wpi="http://schemas.microsoft.com/office/word/2010/wordprocessingInk" xmlns:wne="http://schemas.microsoft.com/office/word/2006/wordml" xmlns:wps="http://schemas.microsoft.com/office/word/2010/wordprocessingShape" mc:Ignorable="w14 w15 w16se wp14">
+<w:document xmlns:wpc="http://schemas.microsoft.com/office/word/2010/wordprocessingCanvas" xmlns:mc="http://schemas.openxmlformats.org/markup-compatibility/2006" xmlns:o="urn:schemas-microsoft-com:office:office" xmlns:r="http://schemas.openxmlformats.org/officeDocument/2006/relationships" xmlns:m="http://schemas.openxmlformats.org/officeDocument/2006/math" xmlns:v="urn:schemas-microsoft-com:vml" xmlns:wp14="http://schemas.microsoft.com/office/word/2010/wordprocessingDrawing" xmlns:wp="http://schemas.openxmlformats.org/drawingml/2006/wordprocessingDrawing" xmlns:w10="urn:schemas-microsoft-com:office:word" xmlns:w="http://schemas.openxmlformats.org/wordprocessingml/2006/main" xmlns:w14="http://schemas.microsoft.com/office/word/2010/wordml" xmlns:wpg="http://schemas.microsoft.com/office/word/2010/wordprocessingGroup" xmlns:wpi="http://schemas.microsoft.com/office/word/2010/wordprocessingInk" xmlns:wne="http://schemas.microsoft.com/office/word/2006/wordml" xmlns:wps="http://schemas.microsoft.com/office/word/2010/wordprocessingShape" mc:Ignorable="w14 wp14">
   <w:body>
     <w:p>
       <w:pPr>
@@ -46,50 +46,43 @@
         </w:rPr>
         <w:t xml:space="preserve"> </w:t>
       </w:r>
-      <w:bookmarkStart w:id="0" w:name="_GoBack"/>
-      <w:bookmarkEnd w:id="0"/>
-      <w:r>
-        <w:fldChar w:fldCharType="begin"/>
-      </w:r>
-      <w:r>
-        <w:instrText xml:space="preserve"> HYPERLINK "https://softuni.bg/trainings/2247/js-fundamentals-january-2019" </w:instrText>
-      </w:r>
-      <w:r>
-        <w:fldChar w:fldCharType="separate"/>
-      </w:r>
-      <w:r>
-        <w:rPr>
-          <w:rStyle w:val="Hyperlink"/>
-          <w:sz w:val="24"/>
-          <w:szCs w:val="24"/>
-        </w:rPr>
-        <w:t>"JavaScript Fundamentals" course @ SoftUni</w:t>
-      </w:r>
-      <w:r>
-        <w:rPr>
-          <w:rStyle w:val="Hyperlink"/>
-          <w:sz w:val="24"/>
-          <w:szCs w:val="24"/>
-        </w:rPr>
-        <w:fldChar w:fldCharType="end"/>
-      </w:r>
+      <w:hyperlink r:id="rId8" w:history="1">
+        <w:r>
+          <w:rPr>
+            <w:rStyle w:val="Hyperlink"/>
+            <w:sz w:val="24"/>
+            <w:szCs w:val="24"/>
+          </w:rPr>
+          <w:t>"JavaScript Fundamentals" course @ SoftUni</w:t>
+        </w:r>
+      </w:hyperlink>
       <w:r>
         <w:rPr>
           <w:rFonts w:ascii="Calibri" w:hAnsi="Calibri" w:cs="Calibri"/>
           <w:sz w:val="24"/>
           <w:szCs w:val="24"/>
         </w:rPr>
-        <w:t>.</w:t>
-      </w:r>
+        <w:t xml:space="preserve">. Submit your solutions in the </w:t>
+      </w:r>
+      <w:proofErr w:type="spellStart"/>
       <w:r>
         <w:rPr>
           <w:rFonts w:ascii="Calibri" w:hAnsi="Calibri" w:cs="Calibri"/>
           <w:sz w:val="24"/>
           <w:szCs w:val="24"/>
         </w:rPr>
-        <w:t xml:space="preserve"> Submit your solutions in the SoftUni judge system at </w:t>
-      </w:r>
-      <w:hyperlink r:id="rId7" w:history="1">
+        <w:t>SoftUni</w:t>
+      </w:r>
+      <w:proofErr w:type="spellEnd"/>
+      <w:r>
+        <w:rPr>
+          <w:rFonts w:ascii="Calibri" w:hAnsi="Calibri" w:cs="Calibri"/>
+          <w:sz w:val="24"/>
+          <w:szCs w:val="24"/>
+        </w:rPr>
+        <w:t xml:space="preserve"> judge system at </w:t>
+      </w:r>
+      <w:hyperlink r:id="rId9" w:history="1">
         <w:r>
           <w:rPr>
             <w:rStyle w:val="Hyperlink"/>
@@ -154,7 +147,41 @@
           <w:rFonts w:ascii="Calibri" w:hAnsi="Calibri" w:cs="Calibri"/>
           <w:u w:color="000000"/>
         </w:rPr>
-        <w:t>You will receive a string from zeros and ones. Write a function that converts it into text. To do that, you need to calculate the weight of the string (sum of all the ones). The result of that sum should be a single digit (e.g '10011101111100111111001101111' here the sum is 21, but since we need only one digit, we sum 2 and 1 and get 3). After that, you need to remove from the start and the end the calculated sum and split the remaining string into groups of 8 characters. Then convert each segment of binary code into decimals to get the ascii code of each element. Then print the result</w:t>
+        <w:t>You will receive a string from zeros and ones. Write a function that converts it into text. To do that, you need to calculate the weight of the string (sum of all the ones). The result of that sum should be a single digit (</w:t>
+      </w:r>
+      <w:proofErr w:type="spellStart"/>
+      <w:r>
+        <w:rPr>
+          <w:rFonts w:ascii="Calibri" w:hAnsi="Calibri" w:cs="Calibri"/>
+          <w:u w:color="000000"/>
+        </w:rPr>
+        <w:t>e.g</w:t>
+      </w:r>
+      <w:proofErr w:type="spellEnd"/>
+      <w:r>
+        <w:rPr>
+          <w:rFonts w:ascii="Calibri" w:hAnsi="Calibri" w:cs="Calibri"/>
+          <w:u w:color="000000"/>
+        </w:rPr>
+        <w:t xml:space="preserve"> '10011101111100111111001101111' here the sum is 21, but since we need only one digit, we sum 2 and 1 and get 3). After that, you need to remove from the start and the end the calculated sum and split the remaining string into groups of 8 characters. Then convert each segment of binary code into decimals to get the </w:t>
+      </w:r>
+      <w:proofErr w:type="spellStart"/>
+      <w:proofErr w:type="gramStart"/>
+      <w:r>
+        <w:rPr>
+          <w:rFonts w:ascii="Calibri" w:hAnsi="Calibri" w:cs="Calibri"/>
+          <w:u w:color="000000"/>
+        </w:rPr>
+        <w:t>ascii</w:t>
+      </w:r>
+      <w:proofErr w:type="spellEnd"/>
+      <w:proofErr w:type="gramEnd"/>
+      <w:r>
+        <w:rPr>
+          <w:rFonts w:ascii="Calibri" w:hAnsi="Calibri" w:cs="Calibri"/>
+          <w:u w:color="000000"/>
+        </w:rPr>
+        <w:t xml:space="preserve"> code of each element. Then print the result</w:t>
       </w:r>
       <w:r>
         <w:rPr>
@@ -414,7 +441,25 @@
                 <w:sz w:val="24"/>
                 <w:szCs w:val="24"/>
               </w:rPr>
-              <w:t>The sum here is 40; 4 + 0 = 4; we take 4 characters from the beginning and end, then we split it into segments of 8 characters and we get '01101101', '01111001', '00100000', '01101110', '01100001', '01101101', '01100101', '00100000', '01101001', '01110011'. When we convert each one of these segments into ascii we get 109 121 32 110 97 109 101 32 150 115. When we convert that into text we get 'my name is'</w:t>
+              <w:t xml:space="preserve">The sum here is 40; 4 + 0 = 4; we take 4 characters from the beginning and end, then we split it into segments of 8 characters and we get '01101101', '01111001', '00100000', '01101110', '01100001', '01101101', '01100101', '00100000', '01101001', '01110011'. When we convert each one of these segments into </w:t>
+            </w:r>
+            <w:proofErr w:type="spellStart"/>
+            <w:r>
+              <w:rPr>
+                <w:rFonts w:ascii="Consolas" w:eastAsia="Consolas" w:hAnsi="Consolas" w:cs="Calibri"/>
+                <w:sz w:val="24"/>
+                <w:szCs w:val="24"/>
+              </w:rPr>
+              <w:t>ascii</w:t>
+            </w:r>
+            <w:proofErr w:type="spellEnd"/>
+            <w:r>
+              <w:rPr>
+                <w:rFonts w:ascii="Consolas" w:eastAsia="Consolas" w:hAnsi="Consolas" w:cs="Calibri"/>
+                <w:sz w:val="24"/>
+                <w:szCs w:val="24"/>
+              </w:rPr>
+              <w:t xml:space="preserve"> we get 109 121 32 110 97 109 101 32 150 115. When we convert that into text we get 'my name is'</w:t>
             </w:r>
           </w:p>
         </w:tc>
@@ -489,13 +534,23 @@
                 <w:rFonts w:ascii="Consolas" w:hAnsi="Consolas" w:cs="Calibri"/>
               </w:rPr>
             </w:pPr>
+            <w:proofErr w:type="spellStart"/>
             <w:r>
               <w:rPr>
                 <w:rFonts w:ascii="Consolas" w:eastAsia="Consolas" w:hAnsi="Consolas" w:cs="Calibri"/>
                 <w:sz w:val="24"/>
                 <w:szCs w:val="24"/>
               </w:rPr>
-              <w:t>softuni student</w:t>
+              <w:t>softuni</w:t>
+            </w:r>
+            <w:proofErr w:type="spellEnd"/>
+            <w:r>
+              <w:rPr>
+                <w:rFonts w:ascii="Consolas" w:eastAsia="Consolas" w:hAnsi="Consolas" w:cs="Calibri"/>
+                <w:sz w:val="24"/>
+                <w:szCs w:val="24"/>
+              </w:rPr>
+              <w:t xml:space="preserve"> student</w:t>
             </w:r>
           </w:p>
         </w:tc>
@@ -588,6 +643,7 @@
         <w:rPr>
           <w:rFonts w:ascii="Calibri" w:hAnsi="Calibri" w:cs="Calibri"/>
           <w:noProof/>
+          <w:lang w:val="bg-BG" w:eastAsia="bg-BG"/>
         </w:rPr>
         <w:lastRenderedPageBreak/>
         <w:drawing>
@@ -606,7 +662,7 @@
                     <pic:cNvPicPr/>
                   </pic:nvPicPr>
                   <pic:blipFill>
-                    <a:blip r:embed="rId8"/>
+                    <a:blip r:embed="rId10"/>
                     <a:stretch>
                       <a:fillRect/>
                     </a:stretch>
@@ -1397,6 +1453,7 @@
         </w:rPr>
         <w:t>&lt;</w:t>
       </w:r>
+      <w:proofErr w:type="gramStart"/>
       <w:r>
         <w:rPr>
           <w:rFonts w:ascii="Calibri" w:eastAsia="Consolas" w:hAnsi="Calibri" w:cs="Calibri"/>
@@ -1408,6 +1465,7 @@
         </w:rPr>
         <w:t>degrees</w:t>
       </w:r>
+      <w:proofErr w:type="gramEnd"/>
       <w:r>
         <w:rPr>
           <w:rFonts w:ascii="Calibri" w:eastAsia="Consolas" w:hAnsi="Calibri" w:cs="Calibri"/>
@@ -1537,6 +1595,7 @@
         </w:rPr>
         <w:t>&lt;</w:t>
       </w:r>
+      <w:proofErr w:type="gramStart"/>
       <w:r>
         <w:rPr>
           <w:rFonts w:ascii="Calibri" w:eastAsia="Consolas" w:hAnsi="Calibri" w:cs="Calibri"/>
@@ -1548,6 +1607,7 @@
         </w:rPr>
         <w:t>degrees</w:t>
       </w:r>
+      <w:proofErr w:type="gramEnd"/>
       <w:r>
         <w:rPr>
           <w:rFonts w:ascii="Calibri" w:eastAsia="Consolas" w:hAnsi="Calibri" w:cs="Calibri"/>
@@ -1762,7 +1822,23 @@
                 <w:rFonts w:ascii="Consolas" w:eastAsia="Consolas" w:hAnsi="Consolas" w:cs="Calibri"/>
                 <w:u w:color="000000"/>
               </w:rPr>
-              <w:t>o u%&amp;lu43t&amp;^ftgv&gt;&lt;</w:t>
+              <w:t>o u%&amp;lu43t&amp;^</w:t>
+            </w:r>
+            <w:proofErr w:type="spellStart"/>
+            <w:r>
+              <w:rPr>
+                <w:rFonts w:ascii="Consolas" w:eastAsia="Consolas" w:hAnsi="Consolas" w:cs="Calibri"/>
+                <w:u w:color="000000"/>
+              </w:rPr>
+              <w:t>ftgv</w:t>
+            </w:r>
+            <w:proofErr w:type="spellEnd"/>
+            <w:r>
+              <w:rPr>
+                <w:rFonts w:ascii="Consolas" w:eastAsia="Consolas" w:hAnsi="Consolas" w:cs="Calibri"/>
+                <w:u w:color="000000"/>
+              </w:rPr>
+              <w:t>&gt;&lt;</w:t>
             </w:r>
             <w:r>
               <w:rPr>
@@ -1823,14 +1899,95 @@
                 <w:u w:color="000000"/>
                 <w:shd w:val="clear" w:color="auto" w:fill="FF00FF"/>
               </w:rPr>
-              <w:t>&lt;&gt;ThE sanDwich is iN the refrIGErator&lt;&gt;</w:t>
+              <w:t>&lt;&gt;</w:t>
             </w:r>
+            <w:proofErr w:type="spellStart"/>
             <w:r>
               <w:rPr>
                 <w:rFonts w:ascii="Consolas" w:eastAsia="Consolas" w:hAnsi="Consolas" w:cs="Calibri"/>
                 <w:u w:color="000000"/>
-              </w:rPr>
-              <w:t>yl i75ev</w:t>
+                <w:shd w:val="clear" w:color="auto" w:fill="FF00FF"/>
+              </w:rPr>
+              <w:t>ThE</w:t>
+            </w:r>
+            <w:proofErr w:type="spellEnd"/>
+            <w:r>
+              <w:rPr>
+                <w:rFonts w:ascii="Consolas" w:eastAsia="Consolas" w:hAnsi="Consolas" w:cs="Calibri"/>
+                <w:u w:color="000000"/>
+                <w:shd w:val="clear" w:color="auto" w:fill="FF00FF"/>
+              </w:rPr>
+              <w:t xml:space="preserve"> </w:t>
+            </w:r>
+            <w:proofErr w:type="spellStart"/>
+            <w:r>
+              <w:rPr>
+                <w:rFonts w:ascii="Consolas" w:eastAsia="Consolas" w:hAnsi="Consolas" w:cs="Calibri"/>
+                <w:u w:color="000000"/>
+                <w:shd w:val="clear" w:color="auto" w:fill="FF00FF"/>
+              </w:rPr>
+              <w:t>sanDwich</w:t>
+            </w:r>
+            <w:proofErr w:type="spellEnd"/>
+            <w:r>
+              <w:rPr>
+                <w:rFonts w:ascii="Consolas" w:eastAsia="Consolas" w:hAnsi="Consolas" w:cs="Calibri"/>
+                <w:u w:color="000000"/>
+                <w:shd w:val="clear" w:color="auto" w:fill="FF00FF"/>
+              </w:rPr>
+              <w:t xml:space="preserve"> is </w:t>
+            </w:r>
+            <w:proofErr w:type="spellStart"/>
+            <w:r>
+              <w:rPr>
+                <w:rFonts w:ascii="Consolas" w:eastAsia="Consolas" w:hAnsi="Consolas" w:cs="Calibri"/>
+                <w:u w:color="000000"/>
+                <w:shd w:val="clear" w:color="auto" w:fill="FF00FF"/>
+              </w:rPr>
+              <w:t>iN</w:t>
+            </w:r>
+            <w:proofErr w:type="spellEnd"/>
+            <w:r>
+              <w:rPr>
+                <w:rFonts w:ascii="Consolas" w:eastAsia="Consolas" w:hAnsi="Consolas" w:cs="Calibri"/>
+                <w:u w:color="000000"/>
+                <w:shd w:val="clear" w:color="auto" w:fill="FF00FF"/>
+              </w:rPr>
+              <w:t xml:space="preserve"> the </w:t>
+            </w:r>
+            <w:proofErr w:type="spellStart"/>
+            <w:r>
+              <w:rPr>
+                <w:rFonts w:ascii="Consolas" w:eastAsia="Consolas" w:hAnsi="Consolas" w:cs="Calibri"/>
+                <w:u w:color="000000"/>
+                <w:shd w:val="clear" w:color="auto" w:fill="FF00FF"/>
+              </w:rPr>
+              <w:t>refrIGErator</w:t>
+            </w:r>
+            <w:proofErr w:type="spellEnd"/>
+            <w:r>
+              <w:rPr>
+                <w:rFonts w:ascii="Consolas" w:eastAsia="Consolas" w:hAnsi="Consolas" w:cs="Calibri"/>
+                <w:u w:color="000000"/>
+                <w:shd w:val="clear" w:color="auto" w:fill="FF00FF"/>
+              </w:rPr>
+              <w:t>&lt;&gt;</w:t>
+            </w:r>
+            <w:proofErr w:type="spellStart"/>
+            <w:r>
+              <w:rPr>
+                <w:rFonts w:ascii="Consolas" w:eastAsia="Consolas" w:hAnsi="Consolas" w:cs="Calibri"/>
+                <w:u w:color="000000"/>
+              </w:rPr>
+              <w:t>yl</w:t>
+            </w:r>
+            <w:proofErr w:type="spellEnd"/>
+            <w:r>
+              <w:rPr>
+                <w:rFonts w:ascii="Consolas" w:eastAsia="Consolas" w:hAnsi="Consolas" w:cs="Calibri"/>
+                <w:u w:color="000000"/>
+              </w:rPr>
+              <w:t xml:space="preserve"> i75ev</w:t>
             </w:r>
             <w:r>
               <w:rPr>
@@ -2001,8 +2158,65 @@
                 <w:rFonts w:ascii="Consolas" w:eastAsia="Consolas" w:hAnsi="Consolas" w:cs="Calibri"/>
                 <w:u w:color="000000"/>
               </w:rPr>
-              <w:t>Message: ThE sanDwich is iN the refrIGErator</w:t>
+              <w:t xml:space="preserve">Message: </w:t>
             </w:r>
+            <w:proofErr w:type="spellStart"/>
+            <w:r>
+              <w:rPr>
+                <w:rFonts w:ascii="Consolas" w:eastAsia="Consolas" w:hAnsi="Consolas" w:cs="Calibri"/>
+                <w:u w:color="000000"/>
+              </w:rPr>
+              <w:t>ThE</w:t>
+            </w:r>
+            <w:proofErr w:type="spellEnd"/>
+            <w:r>
+              <w:rPr>
+                <w:rFonts w:ascii="Consolas" w:eastAsia="Consolas" w:hAnsi="Consolas" w:cs="Calibri"/>
+                <w:u w:color="000000"/>
+              </w:rPr>
+              <w:t xml:space="preserve"> </w:t>
+            </w:r>
+            <w:proofErr w:type="spellStart"/>
+            <w:r>
+              <w:rPr>
+                <w:rFonts w:ascii="Consolas" w:eastAsia="Consolas" w:hAnsi="Consolas" w:cs="Calibri"/>
+                <w:u w:color="000000"/>
+              </w:rPr>
+              <w:t>sanDwich</w:t>
+            </w:r>
+            <w:proofErr w:type="spellEnd"/>
+            <w:r>
+              <w:rPr>
+                <w:rFonts w:ascii="Consolas" w:eastAsia="Consolas" w:hAnsi="Consolas" w:cs="Calibri"/>
+                <w:u w:color="000000"/>
+              </w:rPr>
+              <w:t xml:space="preserve"> is </w:t>
+            </w:r>
+            <w:proofErr w:type="spellStart"/>
+            <w:r>
+              <w:rPr>
+                <w:rFonts w:ascii="Consolas" w:eastAsia="Consolas" w:hAnsi="Consolas" w:cs="Calibri"/>
+                <w:u w:color="000000"/>
+              </w:rPr>
+              <w:t>iN</w:t>
+            </w:r>
+            <w:proofErr w:type="spellEnd"/>
+            <w:r>
+              <w:rPr>
+                <w:rFonts w:ascii="Consolas" w:eastAsia="Consolas" w:hAnsi="Consolas" w:cs="Calibri"/>
+                <w:u w:color="000000"/>
+              </w:rPr>
+              <w:t xml:space="preserve"> the </w:t>
+            </w:r>
+            <w:proofErr w:type="spellStart"/>
+            <w:r>
+              <w:rPr>
+                <w:rFonts w:ascii="Consolas" w:eastAsia="Consolas" w:hAnsi="Consolas" w:cs="Calibri"/>
+                <w:u w:color="000000"/>
+              </w:rPr>
+              <w:t>refrIGErator</w:t>
+            </w:r>
+            <w:proofErr w:type="spellEnd"/>
           </w:p>
         </w:tc>
       </w:tr>
@@ -2117,6 +2331,7 @@
                 <w:rFonts w:ascii="Consolas" w:hAnsi="Consolas" w:cs="Calibri"/>
               </w:rPr>
             </w:pPr>
+            <w:proofErr w:type="spellStart"/>
             <w:r>
               <w:rPr>
                 <w:rFonts w:ascii="Consolas" w:eastAsia="Consolas" w:hAnsi="Consolas" w:cs="Calibri"/>
@@ -2125,6 +2340,7 @@
               </w:rPr>
               <w:t>eaSt</w:t>
             </w:r>
+            <w:proofErr w:type="spellEnd"/>
             <w:r>
               <w:rPr>
                 <w:rFonts w:ascii="Consolas" w:eastAsia="Consolas" w:hAnsi="Consolas" w:cs="Calibri"/>
@@ -2347,7 +2563,25 @@
           <w:noProof w:val="0"/>
           <w:u w:color="000000"/>
         </w:rPr>
-        <w:t>Note there are three instances of north coordinates – the first two are ignored and only the last one is counted.</w:t>
+        <w:t xml:space="preserve">Note there are three instances of north coordinates – the first two are ignored and only the last one is </w:t>
+      </w:r>
+      <w:proofErr w:type="gramStart"/>
+      <w:r>
+        <w:rPr>
+          <w:rFonts w:ascii="Calibri" w:eastAsia="Calibri" w:hAnsi="Calibri" w:cs="Calibri"/>
+          <w:noProof w:val="0"/>
+          <w:u w:color="000000"/>
+        </w:rPr>
+        <w:t>counted</w:t>
+      </w:r>
+      <w:proofErr w:type="gramEnd"/>
+      <w:r>
+        <w:rPr>
+          <w:rFonts w:ascii="Calibri" w:eastAsia="Calibri" w:hAnsi="Calibri" w:cs="Calibri"/>
+          <w:noProof w:val="0"/>
+          <w:u w:color="000000"/>
+        </w:rPr>
+        <w:t>.</w:t>
       </w:r>
     </w:p>
     <w:p>
@@ -2388,6 +2622,7 @@
         <w:rPr>
           <w:rFonts w:ascii="Calibri" w:hAnsi="Calibri" w:cs="Calibri"/>
           <w:noProof/>
+          <w:lang w:val="bg-BG" w:eastAsia="bg-BG"/>
         </w:rPr>
         <w:lastRenderedPageBreak/>
         <w:drawing>
@@ -2406,7 +2641,7 @@
                     <pic:cNvPicPr/>
                   </pic:nvPicPr>
                   <pic:blipFill>
-                    <a:blip r:embed="rId9"/>
+                    <a:blip r:embed="rId11"/>
                     <a:stretch>
                       <a:fillRect/>
                     </a:stretch>
@@ -2805,7 +3040,14 @@
         <w:rPr>
           <w:rFonts w:ascii="Calibri" w:hAnsi="Calibri" w:cs="Calibri"/>
         </w:rPr>
-        <w:t xml:space="preserve"> and consist only of the symbols</w:t>
+        <w:t xml:space="preserve"> and consist only of the </w:t>
+      </w:r>
+      <w:proofErr w:type="gramStart"/>
+      <w:r>
+        <w:rPr>
+          <w:rFonts w:ascii="Calibri" w:hAnsi="Calibri" w:cs="Calibri"/>
+        </w:rPr>
+        <w:t>symbols</w:t>
       </w:r>
       <w:r>
         <w:rPr>
@@ -2815,6 +3057,7 @@
         </w:rPr>
         <w:t xml:space="preserve"> !</w:t>
       </w:r>
+      <w:proofErr w:type="gramEnd"/>
       <w:r>
         <w:rPr>
           <w:rFonts w:ascii="Calibri" w:hAnsi="Calibri" w:cs="Calibri"/>
@@ -3033,7 +3276,14 @@
         <w:rPr>
           <w:rFonts w:ascii="Calibri" w:hAnsi="Calibri" w:cs="Calibri"/>
         </w:rPr>
-        <w:t xml:space="preserve">The symbol </w:t>
+        <w:t xml:space="preserve">The </w:t>
+      </w:r>
+      <w:proofErr w:type="gramStart"/>
+      <w:r>
+        <w:rPr>
+          <w:rFonts w:ascii="Calibri" w:hAnsi="Calibri" w:cs="Calibri"/>
+        </w:rPr>
+        <w:t xml:space="preserve">symbol </w:t>
       </w:r>
       <w:r>
         <w:rPr>
@@ -3043,6 +3293,7 @@
         </w:rPr>
         <w:t>!</w:t>
       </w:r>
+      <w:proofErr w:type="gramEnd"/>
       <w:r>
         <w:rPr>
           <w:rFonts w:ascii="Calibri" w:hAnsi="Calibri" w:cs="Calibri"/>
@@ -3694,10 +3945,18 @@
             <w:pPr>
               <w:pStyle w:val="Body"/>
               <w:rPr>
+                <w:rFonts w:ascii="Consolas" w:hAnsi="Consolas" w:cs="Calibri"/>
+              </w:rPr>
+            </w:pPr>
+            <w:r>
+              <w:rPr>
                 <w:rFonts w:ascii="Consolas" w:eastAsia="Consolas" w:hAnsi="Consolas" w:cs="Calibri"/>
                 <w:u w:color="000000"/>
               </w:rPr>
-            </w:pPr>
+              <w:t>["</w:t>
+            </w:r>
+            <w:proofErr w:type="spellStart"/>
+            <w:proofErr w:type="gramStart"/>
             <w:r>
               <w:rPr>
                 <w:rFonts w:ascii="Consolas" w:eastAsia="Consolas" w:hAnsi="Consolas" w:cs="Calibri"/>
@@ -3705,10 +3964,165 @@
               </w:rPr>
               <w:t>specialKey</w:t>
             </w:r>
+            <w:proofErr w:type="spellEnd"/>
+            <w:proofErr w:type="gramEnd"/>
+            <w:r>
+              <w:rPr>
+                <w:rFonts w:ascii="Consolas" w:eastAsia="Consolas" w:hAnsi="Consolas" w:cs="Calibri"/>
+                <w:u w:color="000000"/>
+              </w:rPr>
+              <w:t xml:space="preserve">", "In this text the </w:t>
+            </w:r>
+            <w:proofErr w:type="spellStart"/>
+            <w:r>
+              <w:rPr>
+                <w:rFonts w:ascii="Consolas" w:eastAsia="Consolas" w:hAnsi="Consolas" w:cs="Calibri"/>
+                <w:u w:color="000000"/>
+              </w:rPr>
+              <w:t>specialKey</w:t>
+            </w:r>
+            <w:proofErr w:type="spellEnd"/>
+            <w:r>
+              <w:rPr>
+                <w:rFonts w:ascii="Consolas" w:eastAsia="Consolas" w:hAnsi="Consolas" w:cs="Calibri"/>
+                <w:u w:color="000000"/>
+              </w:rPr>
+              <w:t xml:space="preserve"> HELLOWORLD! is correct, but", "the following </w:t>
+            </w:r>
+            <w:proofErr w:type="spellStart"/>
+            <w:r>
+              <w:rPr>
+                <w:rFonts w:ascii="Consolas" w:eastAsia="Consolas" w:hAnsi="Consolas" w:cs="Calibri"/>
+                <w:u w:color="000000"/>
+              </w:rPr>
+              <w:t>specialKey</w:t>
+            </w:r>
+            <w:proofErr w:type="spellEnd"/>
+            <w:r>
+              <w:rPr>
+                <w:rFonts w:ascii="Consolas" w:eastAsia="Consolas" w:hAnsi="Consolas" w:cs="Calibri"/>
+                <w:u w:color="000000"/>
+              </w:rPr>
+              <w:t xml:space="preserve"> $</w:t>
+            </w:r>
+            <w:proofErr w:type="spellStart"/>
+            <w:r>
+              <w:rPr>
+                <w:rFonts w:ascii="Consolas" w:eastAsia="Consolas" w:hAnsi="Consolas" w:cs="Calibri"/>
+                <w:u w:color="000000"/>
+              </w:rPr>
+              <w:t>HelloWorl#d</w:t>
+            </w:r>
+            <w:proofErr w:type="spellEnd"/>
+            <w:r>
+              <w:rPr>
+                <w:rFonts w:ascii="Consolas" w:eastAsia="Consolas" w:hAnsi="Consolas" w:cs="Calibri"/>
+                <w:u w:color="000000"/>
+              </w:rPr>
+              <w:t xml:space="preserve"> and </w:t>
+            </w:r>
+            <w:proofErr w:type="spellStart"/>
+            <w:r>
+              <w:rPr>
+                <w:rFonts w:ascii="Consolas" w:eastAsia="Consolas" w:hAnsi="Consolas" w:cs="Calibri"/>
+                <w:u w:color="000000"/>
+              </w:rPr>
+              <w:t>spEcIaLKEy</w:t>
+            </w:r>
+            <w:proofErr w:type="spellEnd"/>
+            <w:r>
+              <w:rPr>
+                <w:rFonts w:ascii="Consolas" w:eastAsia="Consolas" w:hAnsi="Consolas" w:cs="Calibri"/>
+                <w:u w:color="000000"/>
+              </w:rPr>
+              <w:t xml:space="preserve"> HOLLOWORLD1 are not, while", "</w:t>
+            </w:r>
+            <w:proofErr w:type="spellStart"/>
+            <w:r>
+              <w:rPr>
+                <w:rFonts w:ascii="Consolas" w:eastAsia="Consolas" w:hAnsi="Consolas" w:cs="Calibri"/>
+                <w:u w:color="000000"/>
+              </w:rPr>
+              <w:t>SpeCIaLkeY</w:t>
+            </w:r>
+            <w:proofErr w:type="spellEnd"/>
+            <w:r>
+              <w:rPr>
+                <w:rFonts w:ascii="Consolas" w:eastAsia="Consolas" w:hAnsi="Consolas" w:cs="Calibri"/>
+                <w:u w:color="000000"/>
+              </w:rPr>
+              <w:t xml:space="preserve"> SOM%%ETH$IN and SPECIALKEY ##$$##$$ are!"]</w:t>
+            </w:r>
+            <w:bookmarkStart w:id="0" w:name="_GoBack"/>
+            <w:bookmarkEnd w:id="0"/>
           </w:p>
+        </w:tc>
+      </w:tr>
+      <w:tr>
+        <w:trPr>
+          <w:trHeight w:val="250"/>
+        </w:trPr>
+        <w:tc>
+          <w:tcPr>
+            <w:tcW w:w="10592" w:type="dxa"/>
+            <w:tcBorders>
+              <w:top w:val="single" w:sz="4" w:space="0" w:color="000000"/>
+              <w:left w:val="single" w:sz="4" w:space="0" w:color="000000"/>
+              <w:bottom w:val="single" w:sz="4" w:space="0" w:color="000000"/>
+              <w:right w:val="single" w:sz="4" w:space="0" w:color="000000"/>
+            </w:tcBorders>
+            <w:shd w:val="clear" w:color="auto" w:fill="D9D9D9"/>
+            <w:tcMar>
+              <w:top w:w="80" w:type="dxa"/>
+              <w:left w:w="80" w:type="dxa"/>
+              <w:bottom w:w="80" w:type="dxa"/>
+              <w:right w:w="80" w:type="dxa"/>
+            </w:tcMar>
+          </w:tcPr>
           <w:p>
             <w:pPr>
               <w:pStyle w:val="Body"/>
+              <w:jc w:val="center"/>
+              <w:rPr>
+                <w:rFonts w:ascii="Consolas" w:hAnsi="Consolas" w:cs="Calibri"/>
+              </w:rPr>
+            </w:pPr>
+            <w:r>
+              <w:rPr>
+                <w:rFonts w:ascii="Consolas" w:eastAsia="Calibri" w:hAnsi="Consolas" w:cs="Calibri"/>
+                <w:b/>
+                <w:bCs/>
+                <w:u w:color="000000"/>
+              </w:rPr>
+              <w:t>Output</w:t>
+            </w:r>
+          </w:p>
+        </w:tc>
+      </w:tr>
+      <w:tr>
+        <w:trPr>
+          <w:trHeight w:val="1050"/>
+        </w:trPr>
+        <w:tc>
+          <w:tcPr>
+            <w:tcW w:w="10592" w:type="dxa"/>
+            <w:tcBorders>
+              <w:top w:val="single" w:sz="4" w:space="0" w:color="000000"/>
+              <w:left w:val="single" w:sz="4" w:space="0" w:color="000000"/>
+              <w:bottom w:val="single" w:sz="4" w:space="0" w:color="000000"/>
+              <w:right w:val="single" w:sz="4" w:space="0" w:color="000000"/>
+            </w:tcBorders>
+            <w:shd w:val="clear" w:color="auto" w:fill="auto"/>
+            <w:tcMar>
+              <w:top w:w="80" w:type="dxa"/>
+              <w:left w:w="80" w:type="dxa"/>
+              <w:bottom w:w="80" w:type="dxa"/>
+              <w:right w:w="80" w:type="dxa"/>
+            </w:tcMar>
+          </w:tcPr>
+          <w:p>
+            <w:pPr>
+              <w:pStyle w:val="Body"/>
               <w:rPr>
                 <w:rFonts w:ascii="Consolas" w:eastAsia="Consolas" w:hAnsi="Consolas" w:cs="Calibri"/>
                 <w:u w:color="000000"/>
@@ -3720,6 +4134,30 @@
                 <w:u w:color="000000"/>
               </w:rPr>
               <w:t xml:space="preserve">In this text the </w:t>
+            </w:r>
+            <w:proofErr w:type="spellStart"/>
+            <w:r>
+              <w:rPr>
+                <w:rFonts w:ascii="Consolas" w:eastAsia="Consolas" w:hAnsi="Consolas" w:cs="Calibri"/>
+                <w:u w:color="000000"/>
+              </w:rPr>
+              <w:t>specialKey</w:t>
+            </w:r>
+            <w:proofErr w:type="spellEnd"/>
+            <w:r>
+              <w:rPr>
+                <w:rFonts w:ascii="Consolas" w:eastAsia="Consolas" w:hAnsi="Consolas" w:cs="Calibri"/>
+                <w:u w:color="000000"/>
+              </w:rPr>
+              <w:t xml:space="preserve"> </w:t>
+            </w:r>
+            <w:r>
+              <w:rPr>
+                <w:rFonts w:ascii="Consolas" w:eastAsia="Consolas" w:hAnsi="Consolas" w:cs="Calibri"/>
+                <w:color w:val="7030A0"/>
+                <w:u w:color="7030A0"/>
+              </w:rPr>
+              <w:t>helloworld1</w:t>
             </w:r>
             <w:r>
               <w:rPr>
@@ -3727,7 +4165,7 @@
                 <w:color w:val="00B050"/>
                 <w:u w:color="00B050"/>
               </w:rPr>
-              <w:t xml:space="preserve">specialKey HELLOWORLD! </w:t>
+              <w:t xml:space="preserve"> </w:t>
             </w:r>
             <w:r>
               <w:rPr>
@@ -3752,35 +4190,53 @@
               </w:rPr>
               <w:t xml:space="preserve">the following </w:t>
             </w:r>
-            <w:r>
-              <w:rPr>
-                <w:rFonts w:ascii="Consolas" w:eastAsia="Consolas" w:hAnsi="Consolas" w:cs="Calibri"/>
-                <w:color w:val="FF0000"/>
-                <w:u w:color="FF0000"/>
-              </w:rPr>
-              <w:t xml:space="preserve">specialKey $HelloWorl#d </w:t>
-            </w:r>
+            <w:proofErr w:type="spellStart"/>
             <w:r>
               <w:rPr>
                 <w:rFonts w:ascii="Consolas" w:eastAsia="Consolas" w:hAnsi="Consolas" w:cs="Calibri"/>
                 <w:u w:color="000000"/>
               </w:rPr>
-              <w:t xml:space="preserve">and </w:t>
+              <w:t>specialKey</w:t>
             </w:r>
-            <w:r>
-              <w:rPr>
-                <w:rFonts w:ascii="Consolas" w:eastAsia="Consolas" w:hAnsi="Consolas" w:cs="Calibri"/>
-                <w:color w:val="FF0000"/>
-                <w:u w:color="FF0000"/>
-              </w:rPr>
-              <w:t xml:space="preserve">spEcIaLKEy HOLLOWORLD1 </w:t>
-            </w:r>
+            <w:proofErr w:type="spellEnd"/>
             <w:r>
               <w:rPr>
                 <w:rFonts w:ascii="Consolas" w:eastAsia="Consolas" w:hAnsi="Consolas" w:cs="Calibri"/>
                 <w:u w:color="000000"/>
               </w:rPr>
-              <w:t>are not, while</w:t>
+              <w:t xml:space="preserve"> $</w:t>
+            </w:r>
+            <w:proofErr w:type="spellStart"/>
+            <w:r>
+              <w:rPr>
+                <w:rFonts w:ascii="Consolas" w:eastAsia="Consolas" w:hAnsi="Consolas" w:cs="Calibri"/>
+                <w:u w:color="000000"/>
+              </w:rPr>
+              <w:t>HelloWorl#d</w:t>
+            </w:r>
+            <w:proofErr w:type="spellEnd"/>
+            <w:r>
+              <w:rPr>
+                <w:rFonts w:ascii="Consolas" w:eastAsia="Consolas" w:hAnsi="Consolas" w:cs="Calibri"/>
+                <w:u w:color="000000"/>
+              </w:rPr>
+              <w:t xml:space="preserve"> and </w:t>
+            </w:r>
+            <w:proofErr w:type="spellStart"/>
+            <w:r>
+              <w:rPr>
+                <w:rFonts w:ascii="Consolas" w:eastAsia="Consolas" w:hAnsi="Consolas" w:cs="Calibri"/>
+                <w:u w:color="000000"/>
+              </w:rPr>
+              <w:t>spEcIaLKEy</w:t>
+            </w:r>
+            <w:proofErr w:type="spellEnd"/>
+            <w:r>
+              <w:rPr>
+                <w:rFonts w:ascii="Consolas" w:eastAsia="Consolas" w:hAnsi="Consolas" w:cs="Calibri"/>
+                <w:u w:color="000000"/>
+              </w:rPr>
+              <w:t xml:space="preserve"> HOLLOWORLD1 are not, while</w:t>
             </w:r>
           </w:p>
           <w:p>
@@ -3790,36 +4246,44 @@
                 <w:rFonts w:ascii="Consolas" w:hAnsi="Consolas" w:cs="Calibri"/>
               </w:rPr>
             </w:pPr>
+            <w:proofErr w:type="spellStart"/>
             <w:r>
               <w:rPr>
                 <w:rFonts w:ascii="Consolas" w:eastAsia="Consolas" w:hAnsi="Consolas" w:cs="Calibri"/>
-                <w:color w:val="00B050"/>
-                <w:u w:color="00B050"/>
-              </w:rPr>
-              <w:t xml:space="preserve">SpeCIaLkeY </w:t>
+                <w:u w:color="000000"/>
+              </w:rPr>
+              <w:t>SpeCIaLkeY</w:t>
+            </w:r>
+            <w:proofErr w:type="spellEnd"/>
+            <w:r>
+              <w:rPr>
+                <w:rFonts w:ascii="Consolas" w:eastAsia="Consolas" w:hAnsi="Consolas" w:cs="Calibri"/>
+                <w:u w:color="000000"/>
+              </w:rPr>
+              <w:t xml:space="preserve"> </w:t>
             </w:r>
             <w:r>
               <w:rPr>
                 <w:rFonts w:ascii="Consolas" w:eastAsia="Consolas" w:hAnsi="Consolas" w:cs="Calibri"/>
-                <w:color w:val="00B050"/>
-                <w:u w:color="00B050"/>
-              </w:rPr>
-              <w:t>SOM%%ETH$IN</w:t>
+                <w:color w:val="7030A0"/>
+                <w:u w:color="7030A0"/>
+              </w:rPr>
+              <w:t>som22eth4in</w:t>
             </w:r>
             <w:r>
               <w:rPr>
                 <w:rFonts w:ascii="Consolas" w:eastAsia="Consolas" w:hAnsi="Consolas" w:cs="Calibri"/>
                 <w:u w:color="000000"/>
               </w:rPr>
-              <w:t xml:space="preserve"> and </w:t>
+              <w:t xml:space="preserve"> and SPECIALKEY </w:t>
             </w:r>
             <w:r>
               <w:rPr>
                 <w:rFonts w:ascii="Consolas" w:eastAsia="Consolas" w:hAnsi="Consolas" w:cs="Calibri"/>
-                <w:color w:val="00B050"/>
-                <w:u w:color="00B050"/>
-              </w:rPr>
-              <w:t>SPECIALKEY ##$$##$$</w:t>
+                <w:color w:val="7030A0"/>
+                <w:u w:color="7030A0"/>
+              </w:rPr>
+              <w:t>33443344</w:t>
             </w:r>
             <w:r>
               <w:rPr>
@@ -3863,170 +4327,6 @@
             <w:r>
               <w:rPr>
                 <w:rFonts w:ascii="Consolas" w:eastAsia="Calibri" w:hAnsi="Consolas" w:cs="Calibri"/>
-                <w:b/>
-                <w:bCs/>
-                <w:u w:color="000000"/>
-              </w:rPr>
-              <w:t>Output</w:t>
-            </w:r>
-          </w:p>
-        </w:tc>
-      </w:tr>
-      <w:tr>
-        <w:trPr>
-          <w:trHeight w:val="1050"/>
-        </w:trPr>
-        <w:tc>
-          <w:tcPr>
-            <w:tcW w:w="10592" w:type="dxa"/>
-            <w:tcBorders>
-              <w:top w:val="single" w:sz="4" w:space="0" w:color="000000"/>
-              <w:left w:val="single" w:sz="4" w:space="0" w:color="000000"/>
-              <w:bottom w:val="single" w:sz="4" w:space="0" w:color="000000"/>
-              <w:right w:val="single" w:sz="4" w:space="0" w:color="000000"/>
-            </w:tcBorders>
-            <w:shd w:val="clear" w:color="auto" w:fill="auto"/>
-            <w:tcMar>
-              <w:top w:w="80" w:type="dxa"/>
-              <w:left w:w="80" w:type="dxa"/>
-              <w:bottom w:w="80" w:type="dxa"/>
-              <w:right w:w="80" w:type="dxa"/>
-            </w:tcMar>
-          </w:tcPr>
-          <w:p>
-            <w:pPr>
-              <w:pStyle w:val="Body"/>
-              <w:rPr>
-                <w:rFonts w:ascii="Consolas" w:eastAsia="Consolas" w:hAnsi="Consolas" w:cs="Calibri"/>
-                <w:u w:color="000000"/>
-              </w:rPr>
-            </w:pPr>
-            <w:r>
-              <w:rPr>
-                <w:rFonts w:ascii="Consolas" w:eastAsia="Consolas" w:hAnsi="Consolas" w:cs="Calibri"/>
-                <w:u w:color="000000"/>
-              </w:rPr>
-              <w:t xml:space="preserve">In this text the specialKey </w:t>
-            </w:r>
-            <w:r>
-              <w:rPr>
-                <w:rFonts w:ascii="Consolas" w:eastAsia="Consolas" w:hAnsi="Consolas" w:cs="Calibri"/>
-                <w:color w:val="7030A0"/>
-                <w:u w:color="7030A0"/>
-              </w:rPr>
-              <w:t>helloworld1</w:t>
-            </w:r>
-            <w:r>
-              <w:rPr>
-                <w:rFonts w:ascii="Consolas" w:eastAsia="Consolas" w:hAnsi="Consolas" w:cs="Calibri"/>
-                <w:color w:val="00B050"/>
-                <w:u w:color="00B050"/>
-              </w:rPr>
-              <w:t xml:space="preserve"> </w:t>
-            </w:r>
-            <w:r>
-              <w:rPr>
-                <w:rFonts w:ascii="Consolas" w:eastAsia="Consolas" w:hAnsi="Consolas" w:cs="Calibri"/>
-                <w:u w:color="000000"/>
-              </w:rPr>
-              <w:t>is correct, but</w:t>
-            </w:r>
-          </w:p>
-          <w:p>
-            <w:pPr>
-              <w:pStyle w:val="Body"/>
-              <w:rPr>
-                <w:rFonts w:ascii="Consolas" w:eastAsia="Consolas" w:hAnsi="Consolas" w:cs="Calibri"/>
-                <w:u w:color="000000"/>
-              </w:rPr>
-            </w:pPr>
-            <w:r>
-              <w:rPr>
-                <w:rFonts w:ascii="Consolas" w:eastAsia="Consolas" w:hAnsi="Consolas" w:cs="Calibri"/>
-                <w:u w:color="000000"/>
-              </w:rPr>
-              <w:t>the following specialKey $HelloWorl#d and spEcIaLKEy HOLLOWORLD1 are not, while</w:t>
-            </w:r>
-          </w:p>
-          <w:p>
-            <w:pPr>
-              <w:pStyle w:val="Body"/>
-              <w:rPr>
-                <w:rFonts w:ascii="Consolas" w:hAnsi="Consolas" w:cs="Calibri"/>
-              </w:rPr>
-            </w:pPr>
-            <w:r>
-              <w:rPr>
-                <w:rFonts w:ascii="Consolas" w:eastAsia="Consolas" w:hAnsi="Consolas" w:cs="Calibri"/>
-                <w:u w:color="000000"/>
-              </w:rPr>
-              <w:t xml:space="preserve">SpeCIaLkeY </w:t>
-            </w:r>
-            <w:r>
-              <w:rPr>
-                <w:rFonts w:ascii="Consolas" w:eastAsia="Consolas" w:hAnsi="Consolas" w:cs="Calibri"/>
-                <w:color w:val="7030A0"/>
-                <w:u w:color="7030A0"/>
-              </w:rPr>
-              <w:t>som22eth4in</w:t>
-            </w:r>
-            <w:r>
-              <w:rPr>
-                <w:rFonts w:ascii="Consolas" w:eastAsia="Consolas" w:hAnsi="Consolas" w:cs="Calibri"/>
-                <w:u w:color="000000"/>
-              </w:rPr>
-              <w:t xml:space="preserve"> and SPECIALKEY </w:t>
-            </w:r>
-            <w:r>
-              <w:rPr>
-                <w:rFonts w:ascii="Consolas" w:eastAsia="Consolas" w:hAnsi="Consolas" w:cs="Calibri"/>
-                <w:color w:val="7030A0"/>
-                <w:u w:color="7030A0"/>
-              </w:rPr>
-              <w:t>33443344</w:t>
-            </w:r>
-            <w:r>
-              <w:rPr>
-                <w:rFonts w:ascii="Consolas" w:eastAsia="Consolas" w:hAnsi="Consolas" w:cs="Calibri"/>
-                <w:u w:color="000000"/>
-              </w:rPr>
-              <w:t xml:space="preserve"> are!</w:t>
-            </w:r>
-          </w:p>
-        </w:tc>
-      </w:tr>
-      <w:tr>
-        <w:trPr>
-          <w:trHeight w:val="250"/>
-        </w:trPr>
-        <w:tc>
-          <w:tcPr>
-            <w:tcW w:w="10592" w:type="dxa"/>
-            <w:tcBorders>
-              <w:top w:val="single" w:sz="4" w:space="0" w:color="000000"/>
-              <w:left w:val="single" w:sz="4" w:space="0" w:color="000000"/>
-              <w:bottom w:val="single" w:sz="4" w:space="0" w:color="000000"/>
-              <w:right w:val="single" w:sz="4" w:space="0" w:color="000000"/>
-            </w:tcBorders>
-            <w:shd w:val="clear" w:color="auto" w:fill="D9D9D9"/>
-            <w:tcMar>
-              <w:top w:w="80" w:type="dxa"/>
-              <w:left w:w="80" w:type="dxa"/>
-              <w:bottom w:w="80" w:type="dxa"/>
-              <w:right w:w="80" w:type="dxa"/>
-            </w:tcMar>
-          </w:tcPr>
-          <w:p>
-            <w:pPr>
-              <w:pStyle w:val="Body"/>
-              <w:jc w:val="center"/>
-              <w:rPr>
-                <w:rFonts w:ascii="Consolas" w:hAnsi="Consolas" w:cs="Calibri"/>
-              </w:rPr>
-            </w:pPr>
-            <w:r>
-              <w:rPr>
-                <w:rFonts w:ascii="Consolas" w:eastAsia="Calibri" w:hAnsi="Consolas" w:cs="Calibri"/>
                 <w:u w:color="000000"/>
               </w:rPr>
               <w:lastRenderedPageBreak/>
@@ -4060,10 +4360,17 @@
             <w:pPr>
               <w:pStyle w:val="Body"/>
               <w:rPr>
+                <w:rFonts w:ascii="Consolas" w:hAnsi="Consolas" w:cs="Calibri"/>
+              </w:rPr>
+            </w:pPr>
+            <w:r>
+              <w:rPr>
                 <w:rFonts w:ascii="Consolas" w:eastAsia="Consolas" w:hAnsi="Consolas" w:cs="Calibri"/>
                 <w:u w:color="000000"/>
               </w:rPr>
-            </w:pPr>
+              <w:t>["</w:t>
+            </w:r>
+            <w:proofErr w:type="spellStart"/>
             <w:r>
               <w:rPr>
                 <w:rFonts w:ascii="Consolas" w:eastAsia="Consolas" w:hAnsi="Consolas" w:cs="Calibri"/>
@@ -4071,112 +4378,45 @@
               </w:rPr>
               <w:t>enCode</w:t>
             </w:r>
-          </w:p>
-          <w:p>
-            <w:pPr>
-              <w:pStyle w:val="Body"/>
+            <w:proofErr w:type="spellEnd"/>
+            <w:r>
               <w:rPr>
                 <w:rFonts w:ascii="Consolas" w:eastAsia="Consolas" w:hAnsi="Consolas" w:cs="Calibri"/>
                 <w:u w:color="000000"/>
               </w:rPr>
-            </w:pPr>
+              <w:t xml:space="preserve">", "Some messages are just not encoded what can you do?", "RE - ENCODE THEMNOW! - he said.", "Damn encode, ITSALLHETHINKSABOUT, </w:t>
+            </w:r>
+            <w:proofErr w:type="spellStart"/>
             <w:r>
               <w:rPr>
                 <w:rFonts w:ascii="Consolas" w:eastAsia="Consolas" w:hAnsi="Consolas" w:cs="Calibri"/>
                 <w:u w:color="000000"/>
               </w:rPr>
-              <w:t xml:space="preserve">Some messages are just not </w:t>
+              <w:t>eNcoDe</w:t>
             </w:r>
-            <w:r>
-              <w:rPr>
-                <w:rFonts w:ascii="Consolas" w:eastAsia="Consolas" w:hAnsi="Consolas" w:cs="Calibri"/>
-                <w:color w:val="FF0000"/>
-                <w:u w:color="FF0000"/>
-              </w:rPr>
-              <w:t>encoded what</w:t>
-            </w:r>
+            <w:proofErr w:type="spellEnd"/>
             <w:r>
               <w:rPr>
                 <w:rFonts w:ascii="Consolas" w:eastAsia="Consolas" w:hAnsi="Consolas" w:cs="Calibri"/>
                 <w:u w:color="000000"/>
               </w:rPr>
-              <w:t xml:space="preserve"> can you do?</w:t>
+              <w:t xml:space="preserve"> BULL$#</w:t>
             </w:r>
-          </w:p>
-          <w:p>
-            <w:pPr>
-              <w:pStyle w:val="Body"/>
+            <w:proofErr w:type="gramStart"/>
+            <w:r>
               <w:rPr>
                 <w:rFonts w:ascii="Consolas" w:eastAsia="Consolas" w:hAnsi="Consolas" w:cs="Calibri"/>
                 <w:u w:color="000000"/>
               </w:rPr>
-            </w:pPr>
+              <w:t>!%</w:t>
+            </w:r>
+            <w:proofErr w:type="gramEnd"/>
             <w:r>
               <w:rPr>
                 <w:rFonts w:ascii="Consolas" w:eastAsia="Consolas" w:hAnsi="Consolas" w:cs="Calibri"/>
                 <w:u w:color="000000"/>
               </w:rPr>
-              <w:t xml:space="preserve">RE - </w:t>
-            </w:r>
-            <w:r>
-              <w:rPr>
-                <w:rFonts w:ascii="Consolas" w:eastAsia="Consolas" w:hAnsi="Consolas" w:cs="Calibri"/>
-                <w:color w:val="00B050"/>
-                <w:u w:color="00B050"/>
-              </w:rPr>
-              <w:t>ENCODE THEMNOW!</w:t>
-            </w:r>
-            <w:r>
-              <w:rPr>
-                <w:rFonts w:ascii="Consolas" w:eastAsia="Consolas" w:hAnsi="Consolas" w:cs="Calibri"/>
-                <w:u w:color="000000"/>
-              </w:rPr>
-              <w:t xml:space="preserve"> - he said.</w:t>
-            </w:r>
-          </w:p>
-          <w:p>
-            <w:pPr>
-              <w:pStyle w:val="Body"/>
-              <w:rPr>
-                <w:rFonts w:ascii="Consolas" w:hAnsi="Consolas" w:cs="Calibri"/>
-              </w:rPr>
-            </w:pPr>
-            <w:r>
-              <w:rPr>
-                <w:rFonts w:ascii="Consolas" w:eastAsia="Consolas" w:hAnsi="Consolas" w:cs="Calibri"/>
-                <w:u w:color="000000"/>
-              </w:rPr>
-              <w:t xml:space="preserve">Damn </w:t>
-            </w:r>
-            <w:r>
-              <w:rPr>
-                <w:rFonts w:ascii="Consolas" w:eastAsia="Consolas" w:hAnsi="Consolas" w:cs="Calibri"/>
-                <w:color w:val="FF0000"/>
-                <w:u w:color="FF0000"/>
-              </w:rPr>
-              <w:t>encode, ITSALLHETHINKSABOUT</w:t>
-            </w:r>
-            <w:r>
-              <w:rPr>
-                <w:rFonts w:ascii="Consolas" w:eastAsia="Consolas" w:hAnsi="Consolas" w:cs="Calibri"/>
-                <w:u w:color="000000"/>
-              </w:rPr>
-              <w:t xml:space="preserve">, </w:t>
-            </w:r>
-            <w:r>
-              <w:rPr>
-                <w:rFonts w:ascii="Consolas" w:eastAsia="Consolas" w:hAnsi="Consolas" w:cs="Calibri"/>
-                <w:color w:val="00B050"/>
-                <w:u w:color="00B050"/>
-              </w:rPr>
-              <w:t>eNcoDe BULL$#!%</w:t>
-            </w:r>
-            <w:r>
-              <w:rPr>
-                <w:rFonts w:ascii="Consolas" w:eastAsia="Consolas" w:hAnsi="Consolas" w:cs="Calibri"/>
-                <w:u w:color="000000"/>
-              </w:rPr>
-              <w:t>.</w:t>
+              <w:t>."]</w:t>
             </w:r>
           </w:p>
         </w:tc>
@@ -4302,7 +4542,23 @@
                 <w:rFonts w:ascii="Consolas" w:eastAsia="Consolas" w:hAnsi="Consolas" w:cs="Calibri"/>
                 <w:u w:color="000000"/>
               </w:rPr>
-              <w:t xml:space="preserve">Damn encode, ITSALLHETHINKSABOUT, eNcoDe </w:t>
+              <w:t xml:space="preserve">Damn encode, ITSALLHETHINKSABOUT, </w:t>
+            </w:r>
+            <w:proofErr w:type="spellStart"/>
+            <w:r>
+              <w:rPr>
+                <w:rFonts w:ascii="Consolas" w:eastAsia="Consolas" w:hAnsi="Consolas" w:cs="Calibri"/>
+                <w:u w:color="000000"/>
+              </w:rPr>
+              <w:t>eNcoDe</w:t>
+            </w:r>
+            <w:proofErr w:type="spellEnd"/>
+            <w:r>
+              <w:rPr>
+                <w:rFonts w:ascii="Consolas" w:eastAsia="Consolas" w:hAnsi="Consolas" w:cs="Calibri"/>
+                <w:u w:color="000000"/>
+              </w:rPr>
+              <w:t xml:space="preserve"> </w:t>
             </w:r>
             <w:r>
               <w:rPr>
@@ -4349,6 +4605,7 @@
         <w:rPr>
           <w:rFonts w:ascii="Calibri" w:hAnsi="Calibri" w:cs="Calibri"/>
           <w:noProof/>
+          <w:lang w:val="bg-BG" w:eastAsia="bg-BG"/>
         </w:rPr>
         <w:drawing>
           <wp:inline distT="0" distB="0" distL="0" distR="0" wp14:anchorId="7956292C" wp14:editId="79767D7C">
@@ -4366,7 +4623,7 @@
                     <pic:cNvPicPr/>
                   </pic:nvPicPr>
                   <pic:blipFill>
-                    <a:blip r:embed="rId10"/>
+                    <a:blip r:embed="rId12"/>
                     <a:stretch>
                       <a:fillRect/>
                     </a:stretch>
@@ -4934,7 +5191,25 @@
           <w:sz w:val="24"/>
           <w:szCs w:val="24"/>
         </w:rPr>
-        <w:t>' Test-Testov ', ' V-N '</w:t>
+        <w:t>' Test-</w:t>
+      </w:r>
+      <w:proofErr w:type="spellStart"/>
+      <w:r>
+        <w:rPr>
+          <w:b/>
+          <w:sz w:val="24"/>
+          <w:szCs w:val="24"/>
+        </w:rPr>
+        <w:t>Testov</w:t>
+      </w:r>
+      <w:proofErr w:type="spellEnd"/>
+      <w:r>
+        <w:rPr>
+          <w:b/>
+          <w:sz w:val="24"/>
+          <w:szCs w:val="24"/>
+        </w:rPr>
+        <w:t xml:space="preserve"> ', ' V-N '</w:t>
       </w:r>
     </w:p>
     <w:p>
@@ -4988,7 +5263,27 @@
           <w:sz w:val="24"/>
           <w:szCs w:val="24"/>
         </w:rPr>
-        <w:t>' T-T.-Testov ', ' Valid-V.-Name '</w:t>
+        <w:t>' T-T.-</w:t>
+      </w:r>
+      <w:proofErr w:type="spellStart"/>
+      <w:r>
+        <w:rPr>
+          <w:rFonts w:ascii="Consolas" w:hAnsi="Consolas"/>
+          <w:b/>
+          <w:sz w:val="24"/>
+          <w:szCs w:val="24"/>
+        </w:rPr>
+        <w:t>Testov</w:t>
+      </w:r>
+      <w:proofErr w:type="spellEnd"/>
+      <w:r>
+        <w:rPr>
+          <w:rFonts w:ascii="Consolas" w:hAnsi="Consolas"/>
+          <w:b/>
+          <w:sz w:val="24"/>
+          <w:szCs w:val="24"/>
+        </w:rPr>
+        <w:t xml:space="preserve"> ', ' Valid-V.-Name '</w:t>
       </w:r>
     </w:p>
     <w:p>
@@ -5657,7 +5952,27 @@
           <w:sz w:val="24"/>
           <w:szCs w:val="24"/>
         </w:rPr>
-        <w:t>'- Wizz*Air ', '- X*Y '</w:t>
+        <w:t xml:space="preserve">'- </w:t>
+      </w:r>
+      <w:proofErr w:type="spellStart"/>
+      <w:r>
+        <w:rPr>
+          <w:rFonts w:ascii="Consolas" w:hAnsi="Consolas"/>
+          <w:b/>
+          <w:sz w:val="24"/>
+          <w:szCs w:val="24"/>
+        </w:rPr>
+        <w:t>Wizz</w:t>
+      </w:r>
+      <w:proofErr w:type="spellEnd"/>
+      <w:r>
+        <w:rPr>
+          <w:rFonts w:ascii="Consolas" w:hAnsi="Consolas"/>
+          <w:b/>
+          <w:sz w:val="24"/>
+          <w:szCs w:val="24"/>
+        </w:rPr>
+        <w:t>*Air ', '- X*Y '</w:t>
       </w:r>
     </w:p>
     <w:p>
@@ -5783,7 +6098,27 @@
           <w:sz w:val="24"/>
           <w:szCs w:val="24"/>
         </w:rPr>
-        <w:t>'name'</w:t>
+        <w:t>'</w:t>
+      </w:r>
+      <w:proofErr w:type="gramStart"/>
+      <w:r>
+        <w:rPr>
+          <w:rFonts w:ascii="Consolas" w:hAnsi="Consolas"/>
+          <w:b/>
+          <w:sz w:val="24"/>
+          <w:szCs w:val="24"/>
+        </w:rPr>
+        <w:t>name</w:t>
+      </w:r>
+      <w:proofErr w:type="gramEnd"/>
+      <w:r>
+        <w:rPr>
+          <w:rFonts w:ascii="Consolas" w:hAnsi="Consolas"/>
+          <w:b/>
+          <w:sz w:val="24"/>
+          <w:szCs w:val="24"/>
+        </w:rPr>
+        <w:t>'</w:t>
       </w:r>
       <w:r>
         <w:rPr>
@@ -5799,7 +6134,47 @@
           <w:sz w:val="24"/>
           <w:szCs w:val="24"/>
         </w:rPr>
-        <w:t>'Mr/Ms, {name}, have a nice flight!'</w:t>
+        <w:t>'</w:t>
+      </w:r>
+      <w:proofErr w:type="spellStart"/>
+      <w:r>
+        <w:rPr>
+          <w:rFonts w:ascii="Consolas" w:hAnsi="Consolas"/>
+          <w:b/>
+          <w:sz w:val="24"/>
+          <w:szCs w:val="24"/>
+        </w:rPr>
+        <w:t>Mr</w:t>
+      </w:r>
+      <w:proofErr w:type="spellEnd"/>
+      <w:r>
+        <w:rPr>
+          <w:rFonts w:ascii="Consolas" w:hAnsi="Consolas"/>
+          <w:b/>
+          <w:sz w:val="24"/>
+          <w:szCs w:val="24"/>
+        </w:rPr>
+        <w:t>/</w:t>
+      </w:r>
+      <w:proofErr w:type="spellStart"/>
+      <w:r>
+        <w:rPr>
+          <w:rFonts w:ascii="Consolas" w:hAnsi="Consolas"/>
+          <w:b/>
+          <w:sz w:val="24"/>
+          <w:szCs w:val="24"/>
+        </w:rPr>
+        <w:t>Ms</w:t>
+      </w:r>
+      <w:proofErr w:type="spellEnd"/>
+      <w:r>
+        <w:rPr>
+          <w:rFonts w:ascii="Consolas" w:hAnsi="Consolas"/>
+          <w:b/>
+          <w:sz w:val="24"/>
+          <w:szCs w:val="24"/>
+        </w:rPr>
+        <w:t>, {name}, have a nice flight!'</w:t>
       </w:r>
     </w:p>
     <w:p>
@@ -5820,6 +6195,7 @@
         </w:rPr>
         <w:t>'</w:t>
       </w:r>
+      <w:proofErr w:type="gramStart"/>
       <w:r>
         <w:rPr>
           <w:rFonts w:ascii="Consolas" w:hAnsi="Consolas"/>
@@ -5827,7 +6203,17 @@
           <w:sz w:val="24"/>
           <w:szCs w:val="24"/>
         </w:rPr>
-        <w:t>flight'</w:t>
+        <w:t>flight</w:t>
+      </w:r>
+      <w:proofErr w:type="gramEnd"/>
+      <w:r>
+        <w:rPr>
+          <w:rFonts w:ascii="Consolas" w:hAnsi="Consolas"/>
+          <w:b/>
+          <w:sz w:val="24"/>
+          <w:szCs w:val="24"/>
+        </w:rPr>
+        <w:t>'</w:t>
       </w:r>
       <w:r>
         <w:rPr>
@@ -5843,7 +6229,67 @@
           <w:sz w:val="24"/>
           <w:szCs w:val="24"/>
         </w:rPr>
-        <w:t>'Your flight number {flightNumber} is from {fromAirport} to {toAirport}.'</w:t>
+        <w:t>'Your flight number {</w:t>
+      </w:r>
+      <w:proofErr w:type="spellStart"/>
+      <w:r>
+        <w:rPr>
+          <w:rFonts w:ascii="Consolas" w:hAnsi="Consolas"/>
+          <w:b/>
+          <w:sz w:val="24"/>
+          <w:szCs w:val="24"/>
+        </w:rPr>
+        <w:t>flightNumber</w:t>
+      </w:r>
+      <w:proofErr w:type="spellEnd"/>
+      <w:r>
+        <w:rPr>
+          <w:rFonts w:ascii="Consolas" w:hAnsi="Consolas"/>
+          <w:b/>
+          <w:sz w:val="24"/>
+          <w:szCs w:val="24"/>
+        </w:rPr>
+        <w:t>} is from {</w:t>
+      </w:r>
+      <w:proofErr w:type="spellStart"/>
+      <w:r>
+        <w:rPr>
+          <w:rFonts w:ascii="Consolas" w:hAnsi="Consolas"/>
+          <w:b/>
+          <w:sz w:val="24"/>
+          <w:szCs w:val="24"/>
+        </w:rPr>
+        <w:t>fromAirport</w:t>
+      </w:r>
+      <w:proofErr w:type="spellEnd"/>
+      <w:r>
+        <w:rPr>
+          <w:rFonts w:ascii="Consolas" w:hAnsi="Consolas"/>
+          <w:b/>
+          <w:sz w:val="24"/>
+          <w:szCs w:val="24"/>
+        </w:rPr>
+        <w:t>} to {</w:t>
+      </w:r>
+      <w:proofErr w:type="spellStart"/>
+      <w:r>
+        <w:rPr>
+          <w:rFonts w:ascii="Consolas" w:hAnsi="Consolas"/>
+          <w:b/>
+          <w:sz w:val="24"/>
+          <w:szCs w:val="24"/>
+        </w:rPr>
+        <w:t>toAirport</w:t>
+      </w:r>
+      <w:proofErr w:type="spellEnd"/>
+      <w:r>
+        <w:rPr>
+          <w:rFonts w:ascii="Consolas" w:hAnsi="Consolas"/>
+          <w:b/>
+          <w:sz w:val="24"/>
+          <w:szCs w:val="24"/>
+        </w:rPr>
+        <w:t>}.'</w:t>
       </w:r>
     </w:p>
     <w:p>
@@ -5861,7 +6307,27 @@
           <w:sz w:val="24"/>
           <w:szCs w:val="24"/>
         </w:rPr>
-        <w:t>'company'</w:t>
+        <w:t>'</w:t>
+      </w:r>
+      <w:proofErr w:type="gramStart"/>
+      <w:r>
+        <w:rPr>
+          <w:rFonts w:ascii="Consolas" w:hAnsi="Consolas"/>
+          <w:b/>
+          <w:sz w:val="24"/>
+          <w:szCs w:val="24"/>
+        </w:rPr>
+        <w:t>company</w:t>
+      </w:r>
+      <w:proofErr w:type="gramEnd"/>
+      <w:r>
+        <w:rPr>
+          <w:rFonts w:ascii="Consolas" w:hAnsi="Consolas"/>
+          <w:b/>
+          <w:sz w:val="24"/>
+          <w:szCs w:val="24"/>
+        </w:rPr>
+        <w:t>'</w:t>
       </w:r>
       <w:r>
         <w:rPr>
@@ -5885,7 +6351,27 @@
           <w:sz w:val="24"/>
           <w:szCs w:val="24"/>
         </w:rPr>
-        <w:t>'Have a nice flight with {companyName}.'</w:t>
+        <w:t>'Have a nice flight with {</w:t>
+      </w:r>
+      <w:proofErr w:type="spellStart"/>
+      <w:r>
+        <w:rPr>
+          <w:rFonts w:ascii="Consolas" w:hAnsi="Consolas"/>
+          <w:b/>
+          <w:sz w:val="24"/>
+          <w:szCs w:val="24"/>
+        </w:rPr>
+        <w:t>companyName</w:t>
+      </w:r>
+      <w:proofErr w:type="spellEnd"/>
+      <w:r>
+        <w:rPr>
+          <w:rFonts w:ascii="Consolas" w:hAnsi="Consolas"/>
+          <w:b/>
+          <w:sz w:val="24"/>
+          <w:szCs w:val="24"/>
+        </w:rPr>
+        <w:t>}.'</w:t>
       </w:r>
     </w:p>
     <w:p>
@@ -5903,7 +6389,27 @@
           <w:sz w:val="24"/>
           <w:szCs w:val="24"/>
         </w:rPr>
-        <w:t>'all'</w:t>
+        <w:t>'</w:t>
+      </w:r>
+      <w:proofErr w:type="gramStart"/>
+      <w:r>
+        <w:rPr>
+          <w:rFonts w:ascii="Consolas" w:hAnsi="Consolas"/>
+          <w:b/>
+          <w:sz w:val="24"/>
+          <w:szCs w:val="24"/>
+        </w:rPr>
+        <w:t>all</w:t>
+      </w:r>
+      <w:proofErr w:type="gramEnd"/>
+      <w:r>
+        <w:rPr>
+          <w:rFonts w:ascii="Consolas" w:hAnsi="Consolas"/>
+          <w:b/>
+          <w:sz w:val="24"/>
+          <w:szCs w:val="24"/>
+        </w:rPr>
+        <w:t>'</w:t>
       </w:r>
       <w:r>
         <w:rPr>
@@ -5927,7 +6433,107 @@
           <w:sz w:val="24"/>
           <w:szCs w:val="24"/>
         </w:rPr>
-        <w:t>'Mr/Ms, {name}, your flight number {flightNumber} is from {fromAirport} to {toAirport}. Have a nice flight with {company}.'</w:t>
+        <w:t>'</w:t>
+      </w:r>
+      <w:proofErr w:type="spellStart"/>
+      <w:r>
+        <w:rPr>
+          <w:rFonts w:ascii="Consolas" w:hAnsi="Consolas"/>
+          <w:b/>
+          <w:sz w:val="24"/>
+          <w:szCs w:val="24"/>
+        </w:rPr>
+        <w:t>Mr</w:t>
+      </w:r>
+      <w:proofErr w:type="spellEnd"/>
+      <w:r>
+        <w:rPr>
+          <w:rFonts w:ascii="Consolas" w:hAnsi="Consolas"/>
+          <w:b/>
+          <w:sz w:val="24"/>
+          <w:szCs w:val="24"/>
+        </w:rPr>
+        <w:t>/</w:t>
+      </w:r>
+      <w:proofErr w:type="spellStart"/>
+      <w:r>
+        <w:rPr>
+          <w:rFonts w:ascii="Consolas" w:hAnsi="Consolas"/>
+          <w:b/>
+          <w:sz w:val="24"/>
+          <w:szCs w:val="24"/>
+        </w:rPr>
+        <w:t>Ms</w:t>
+      </w:r>
+      <w:proofErr w:type="spellEnd"/>
+      <w:r>
+        <w:rPr>
+          <w:rFonts w:ascii="Consolas" w:hAnsi="Consolas"/>
+          <w:b/>
+          <w:sz w:val="24"/>
+          <w:szCs w:val="24"/>
+        </w:rPr>
+        <w:t>, {name}, your flight number {</w:t>
+      </w:r>
+      <w:proofErr w:type="spellStart"/>
+      <w:r>
+        <w:rPr>
+          <w:rFonts w:ascii="Consolas" w:hAnsi="Consolas"/>
+          <w:b/>
+          <w:sz w:val="24"/>
+          <w:szCs w:val="24"/>
+        </w:rPr>
+        <w:t>flightNumber</w:t>
+      </w:r>
+      <w:proofErr w:type="spellEnd"/>
+      <w:r>
+        <w:rPr>
+          <w:rFonts w:ascii="Consolas" w:hAnsi="Consolas"/>
+          <w:b/>
+          <w:sz w:val="24"/>
+          <w:szCs w:val="24"/>
+        </w:rPr>
+        <w:t>} is from {</w:t>
+      </w:r>
+      <w:proofErr w:type="spellStart"/>
+      <w:r>
+        <w:rPr>
+          <w:rFonts w:ascii="Consolas" w:hAnsi="Consolas"/>
+          <w:b/>
+          <w:sz w:val="24"/>
+          <w:szCs w:val="24"/>
+        </w:rPr>
+        <w:t>fromAirport</w:t>
+      </w:r>
+      <w:proofErr w:type="spellEnd"/>
+      <w:r>
+        <w:rPr>
+          <w:rFonts w:ascii="Consolas" w:hAnsi="Consolas"/>
+          <w:b/>
+          <w:sz w:val="24"/>
+          <w:szCs w:val="24"/>
+        </w:rPr>
+        <w:t>} to {</w:t>
+      </w:r>
+      <w:proofErr w:type="spellStart"/>
+      <w:r>
+        <w:rPr>
+          <w:rFonts w:ascii="Consolas" w:hAnsi="Consolas"/>
+          <w:b/>
+          <w:sz w:val="24"/>
+          <w:szCs w:val="24"/>
+        </w:rPr>
+        <w:t>toAirport</w:t>
+      </w:r>
+      <w:proofErr w:type="spellEnd"/>
+      <w:r>
+        <w:rPr>
+          <w:rFonts w:ascii="Consolas" w:hAnsi="Consolas"/>
+          <w:b/>
+          <w:sz w:val="24"/>
+          <w:szCs w:val="24"/>
+        </w:rPr>
+        <w:t>}. Have a nice flight with {company}.'</w:t>
       </w:r>
     </w:p>
     <w:p>
@@ -6017,7 +6623,47 @@
           <w:sz w:val="24"/>
           <w:szCs w:val="24"/>
         </w:rPr>
-        <w:t>' STEF-T.-Stefanov ' -&gt; 'STEF T. Stefanov'</w:t>
+        <w:t>' STEF-T.-</w:t>
+      </w:r>
+      <w:proofErr w:type="spellStart"/>
+      <w:r>
+        <w:rPr>
+          <w:rFonts w:ascii="Consolas" w:hAnsi="Consolas"/>
+          <w:b/>
+          <w:sz w:val="24"/>
+          <w:szCs w:val="24"/>
+        </w:rPr>
+        <w:t>Stefanov</w:t>
+      </w:r>
+      <w:proofErr w:type="spellEnd"/>
+      <w:r>
+        <w:rPr>
+          <w:rFonts w:ascii="Consolas" w:hAnsi="Consolas"/>
+          <w:b/>
+          <w:sz w:val="24"/>
+          <w:szCs w:val="24"/>
+        </w:rPr>
+        <w:t xml:space="preserve"> ' -&gt; 'STEF T. </w:t>
+      </w:r>
+      <w:proofErr w:type="spellStart"/>
+      <w:r>
+        <w:rPr>
+          <w:rFonts w:ascii="Consolas" w:hAnsi="Consolas"/>
+          <w:b/>
+          <w:sz w:val="24"/>
+          <w:szCs w:val="24"/>
+        </w:rPr>
+        <w:t>Stefanov</w:t>
+      </w:r>
+      <w:proofErr w:type="spellEnd"/>
+      <w:r>
+        <w:rPr>
+          <w:rFonts w:ascii="Consolas" w:hAnsi="Consolas"/>
+          <w:b/>
+          <w:sz w:val="24"/>
+          <w:szCs w:val="24"/>
+        </w:rPr>
+        <w:t>'</w:t>
       </w:r>
       <w:r>
         <w:rPr>
@@ -6108,6 +6754,7 @@
           <w:szCs w:val="24"/>
         </w:rPr>
       </w:pPr>
+      <w:proofErr w:type="gramStart"/>
       <w:r>
         <w:rPr>
           <w:rFonts w:ascii="Consolas" w:hAnsi="Consolas"/>
@@ -6115,7 +6762,57 @@
           <w:sz w:val="24"/>
           <w:szCs w:val="24"/>
         </w:rPr>
-        <w:t>' - Wizz*Air ' -&gt; 'Wizz Air'.</w:t>
+        <w:t>' -</w:t>
+      </w:r>
+      <w:proofErr w:type="gramEnd"/>
+      <w:r>
+        <w:rPr>
+          <w:rFonts w:ascii="Consolas" w:hAnsi="Consolas"/>
+          <w:b/>
+          <w:sz w:val="24"/>
+          <w:szCs w:val="24"/>
+        </w:rPr>
+        <w:t xml:space="preserve"> </w:t>
+      </w:r>
+      <w:proofErr w:type="spellStart"/>
+      <w:r>
+        <w:rPr>
+          <w:rFonts w:ascii="Consolas" w:hAnsi="Consolas"/>
+          <w:b/>
+          <w:sz w:val="24"/>
+          <w:szCs w:val="24"/>
+        </w:rPr>
+        <w:t>Wizz</w:t>
+      </w:r>
+      <w:proofErr w:type="spellEnd"/>
+      <w:r>
+        <w:rPr>
+          <w:rFonts w:ascii="Consolas" w:hAnsi="Consolas"/>
+          <w:b/>
+          <w:sz w:val="24"/>
+          <w:szCs w:val="24"/>
+        </w:rPr>
+        <w:t>*Air ' -&gt; '</w:t>
+      </w:r>
+      <w:proofErr w:type="spellStart"/>
+      <w:r>
+        <w:rPr>
+          <w:rFonts w:ascii="Consolas" w:hAnsi="Consolas"/>
+          <w:b/>
+          <w:sz w:val="24"/>
+          <w:szCs w:val="24"/>
+        </w:rPr>
+        <w:t>Wizz</w:t>
+      </w:r>
+      <w:proofErr w:type="spellEnd"/>
+      <w:r>
+        <w:rPr>
+          <w:rFonts w:ascii="Consolas" w:hAnsi="Consolas"/>
+          <w:b/>
+          <w:sz w:val="24"/>
+          <w:szCs w:val="24"/>
+        </w:rPr>
+        <w:t xml:space="preserve"> Air'.</w:t>
       </w:r>
     </w:p>
     <w:p>
@@ -6174,6 +6871,7 @@
           <w:szCs w:val="24"/>
         </w:rPr>
       </w:pPr>
+      <w:proofErr w:type="gramStart"/>
       <w:r>
         <w:rPr>
           <w:rFonts w:ascii="Consolas" w:hAnsi="Consolas" w:cstheme="minorHAnsi"/>
@@ -6181,7 +6879,17 @@
           <w:sz w:val="24"/>
           <w:szCs w:val="24"/>
         </w:rPr>
-        <w:t>' OS806 ' -&gt; 'OS806'</w:t>
+        <w:t>' OS806</w:t>
+      </w:r>
+      <w:proofErr w:type="gramEnd"/>
+      <w:r>
+        <w:rPr>
+          <w:rFonts w:ascii="Consolas" w:hAnsi="Consolas" w:cstheme="minorHAnsi"/>
+          <w:b/>
+          <w:sz w:val="24"/>
+          <w:szCs w:val="24"/>
+        </w:rPr>
+        <w:t xml:space="preserve"> ' -&gt; 'OS806'</w:t>
       </w:r>
     </w:p>
     <w:p>
@@ -6290,13 +6998,95 @@
                 <w:szCs w:val="24"/>
               </w:rPr>
             </w:pPr>
+            <w:proofErr w:type="spellStart"/>
             <w:r>
               <w:rPr>
                 <w:rFonts w:ascii="Consolas" w:hAnsi="Consolas"/>
                 <w:sz w:val="24"/>
                 <w:szCs w:val="24"/>
               </w:rPr>
-              <w:t xml:space="preserve">ahah Second-Testov )*))&amp;&amp;ba SOF/VAR ela** FB973 - Bulgaria*Air -opFB900 pa-SOF/VAr//_- T12G12 STD08:45  STA09:35 </w:t>
+              <w:t>ahah</w:t>
+            </w:r>
+            <w:proofErr w:type="spellEnd"/>
+            <w:r>
+              <w:rPr>
+                <w:rFonts w:ascii="Consolas" w:hAnsi="Consolas"/>
+                <w:sz w:val="24"/>
+                <w:szCs w:val="24"/>
+              </w:rPr>
+              <w:t xml:space="preserve"> Second-</w:t>
+            </w:r>
+            <w:proofErr w:type="spellStart"/>
+            <w:r>
+              <w:rPr>
+                <w:rFonts w:ascii="Consolas" w:hAnsi="Consolas"/>
+                <w:sz w:val="24"/>
+                <w:szCs w:val="24"/>
+              </w:rPr>
+              <w:t>Testov</w:t>
+            </w:r>
+            <w:proofErr w:type="spellEnd"/>
+            <w:r>
+              <w:rPr>
+                <w:rFonts w:ascii="Consolas" w:hAnsi="Consolas"/>
+                <w:sz w:val="24"/>
+                <w:szCs w:val="24"/>
+              </w:rPr>
+              <w:t xml:space="preserve"> )*))&amp;&amp;</w:t>
+            </w:r>
+            <w:proofErr w:type="spellStart"/>
+            <w:r>
+              <w:rPr>
+                <w:rFonts w:ascii="Consolas" w:hAnsi="Consolas"/>
+                <w:sz w:val="24"/>
+                <w:szCs w:val="24"/>
+              </w:rPr>
+              <w:t>ba</w:t>
+            </w:r>
+            <w:proofErr w:type="spellEnd"/>
+            <w:r>
+              <w:rPr>
+                <w:rFonts w:ascii="Consolas" w:hAnsi="Consolas"/>
+                <w:sz w:val="24"/>
+                <w:szCs w:val="24"/>
+              </w:rPr>
+              <w:t xml:space="preserve"> SOF/VAR </w:t>
+            </w:r>
+            <w:proofErr w:type="spellStart"/>
+            <w:r>
+              <w:rPr>
+                <w:rFonts w:ascii="Consolas" w:hAnsi="Consolas"/>
+                <w:sz w:val="24"/>
+                <w:szCs w:val="24"/>
+              </w:rPr>
+              <w:t>ela</w:t>
+            </w:r>
+            <w:proofErr w:type="spellEnd"/>
+            <w:r>
+              <w:rPr>
+                <w:rFonts w:ascii="Consolas" w:hAnsi="Consolas"/>
+                <w:sz w:val="24"/>
+                <w:szCs w:val="24"/>
+              </w:rPr>
+              <w:t>** FB973 - Bulgaria*Air -opFB900 pa-SOF/</w:t>
+            </w:r>
+            <w:proofErr w:type="spellStart"/>
+            <w:r>
+              <w:rPr>
+                <w:rFonts w:ascii="Consolas" w:hAnsi="Consolas"/>
+                <w:sz w:val="24"/>
+                <w:szCs w:val="24"/>
+              </w:rPr>
+              <w:t>VAr</w:t>
+            </w:r>
+            <w:proofErr w:type="spellEnd"/>
+            <w:r>
+              <w:rPr>
+                <w:rFonts w:ascii="Consolas" w:hAnsi="Consolas"/>
+                <w:sz w:val="24"/>
+                <w:szCs w:val="24"/>
+              </w:rPr>
+              <w:t xml:space="preserve">//_- T12G12 STD08:45  STA09:35 </w:t>
             </w:r>
             <w:r>
               <w:rPr>
@@ -6321,13 +7111,59 @@
                 <w:szCs w:val="24"/>
               </w:rPr>
             </w:pPr>
+            <w:proofErr w:type="spellStart"/>
             <w:r>
               <w:rPr>
                 <w:rFonts w:ascii="Consolas" w:hAnsi="Consolas"/>
                 <w:sz w:val="24"/>
                 <w:szCs w:val="24"/>
               </w:rPr>
-              <w:t>Mr/Ms, Second Testov, your flight number FB973 is from SOF to VAR. Have a nice flight with Bulgaria Air.</w:t>
+              <w:t>Mr</w:t>
+            </w:r>
+            <w:proofErr w:type="spellEnd"/>
+            <w:r>
+              <w:rPr>
+                <w:rFonts w:ascii="Consolas" w:hAnsi="Consolas"/>
+                <w:sz w:val="24"/>
+                <w:szCs w:val="24"/>
+              </w:rPr>
+              <w:t>/</w:t>
+            </w:r>
+            <w:proofErr w:type="spellStart"/>
+            <w:r>
+              <w:rPr>
+                <w:rFonts w:ascii="Consolas" w:hAnsi="Consolas"/>
+                <w:sz w:val="24"/>
+                <w:szCs w:val="24"/>
+              </w:rPr>
+              <w:t>Ms</w:t>
+            </w:r>
+            <w:proofErr w:type="spellEnd"/>
+            <w:r>
+              <w:rPr>
+                <w:rFonts w:ascii="Consolas" w:hAnsi="Consolas"/>
+                <w:sz w:val="24"/>
+                <w:szCs w:val="24"/>
+              </w:rPr>
+              <w:t xml:space="preserve">, Second </w:t>
+            </w:r>
+            <w:proofErr w:type="spellStart"/>
+            <w:r>
+              <w:rPr>
+                <w:rFonts w:ascii="Consolas" w:hAnsi="Consolas"/>
+                <w:sz w:val="24"/>
+                <w:szCs w:val="24"/>
+              </w:rPr>
+              <w:t>Testov</w:t>
+            </w:r>
+            <w:proofErr w:type="spellEnd"/>
+            <w:r>
+              <w:rPr>
+                <w:rFonts w:ascii="Consolas" w:hAnsi="Consolas"/>
+                <w:sz w:val="24"/>
+                <w:szCs w:val="24"/>
+              </w:rPr>
+              <w:t>, your flight number FB973 is from SOF to VAR. Have a nice flight with Bulgaria Air.</w:t>
             </w:r>
           </w:p>
         </w:tc>
@@ -6395,7 +7231,7 @@
       </w:pPr>
     </w:p>
     <w:sectPr>
-      <w:footerReference w:type="default" r:id="rId11"/>
+      <w:footerReference w:type="default" r:id="rId13"/>
       <w:pgSz w:w="12240" w:h="15840"/>
       <w:pgMar w:top="1417" w:right="1417" w:bottom="1417" w:left="1417" w:header="720" w:footer="720" w:gutter="0"/>
       <w:cols w:space="720"/>
@@ -6406,7 +7242,7 @@
 </file>
 
 <file path=word/endnotes.xml><?xml version="1.0" encoding="utf-8"?>
-<w:endnotes xmlns:wpc="http://schemas.microsoft.com/office/word/2010/wordprocessingCanvas" xmlns:cx="http://schemas.microsoft.com/office/drawing/2014/chartex" xmlns:cx1="http://schemas.microsoft.com/office/drawing/2015/9/8/chartex" xmlns:mc="http://schemas.openxmlformats.org/markup-compatibility/2006" xmlns:o="urn:schemas-microsoft-com:office:office" xmlns:r="http://schemas.openxmlformats.org/officeDocument/2006/relationships" xmlns:m="http://schemas.openxmlformats.org/officeDocument/2006/math" xmlns:v="urn:schemas-microsoft-com:vml" xmlns:wp14="http://schemas.microsoft.com/office/word/2010/wordprocessingDrawing" xmlns:wp="http://schemas.openxmlformats.org/drawingml/2006/wordprocessingDrawing" xmlns:w10="urn:schemas-microsoft-com:office:word" xmlns:w="http://schemas.openxmlformats.org/wordprocessingml/2006/main" xmlns:w14="http://schemas.microsoft.com/office/word/2010/wordml" xmlns:w15="http://schemas.microsoft.com/office/word/2012/wordml" xmlns:w16se="http://schemas.microsoft.com/office/word/2015/wordml/symex" xmlns:wpg="http://schemas.microsoft.com/office/word/2010/wordprocessingGroup" xmlns:wpi="http://schemas.microsoft.com/office/word/2010/wordprocessingInk" xmlns:wne="http://schemas.microsoft.com/office/word/2006/wordml" xmlns:wps="http://schemas.microsoft.com/office/word/2010/wordprocessingShape" mc:Ignorable="w14 w15 w16se wp14">
+<w:endnotes xmlns:wpc="http://schemas.microsoft.com/office/word/2010/wordprocessingCanvas" xmlns:mc="http://schemas.openxmlformats.org/markup-compatibility/2006" xmlns:o="urn:schemas-microsoft-com:office:office" xmlns:r="http://schemas.openxmlformats.org/officeDocument/2006/relationships" xmlns:m="http://schemas.openxmlformats.org/officeDocument/2006/math" xmlns:v="urn:schemas-microsoft-com:vml" xmlns:wp14="http://schemas.microsoft.com/office/word/2010/wordprocessingDrawing" xmlns:wp="http://schemas.openxmlformats.org/drawingml/2006/wordprocessingDrawing" xmlns:w10="urn:schemas-microsoft-com:office:word" xmlns:w="http://schemas.openxmlformats.org/wordprocessingml/2006/main" xmlns:w14="http://schemas.microsoft.com/office/word/2010/wordml" xmlns:wpg="http://schemas.microsoft.com/office/word/2010/wordprocessingGroup" xmlns:wpi="http://schemas.microsoft.com/office/word/2010/wordprocessingInk" xmlns:wne="http://schemas.microsoft.com/office/word/2006/wordml" xmlns:wps="http://schemas.microsoft.com/office/word/2010/wordprocessingShape" mc:Ignorable="w14 wp14">
   <w:endnote w:type="separator" w:id="-1">
     <w:p>
       <w:pPr>
@@ -6431,7 +7267,7 @@
 </file>
 
 <file path=word/footer1.xml><?xml version="1.0" encoding="utf-8"?>
-<w:ftr xmlns:wpc="http://schemas.microsoft.com/office/word/2010/wordprocessingCanvas" xmlns:cx="http://schemas.microsoft.com/office/drawing/2014/chartex" xmlns:cx1="http://schemas.microsoft.com/office/drawing/2015/9/8/chartex" xmlns:mc="http://schemas.openxmlformats.org/markup-compatibility/2006" xmlns:o="urn:schemas-microsoft-com:office:office" xmlns:r="http://schemas.openxmlformats.org/officeDocument/2006/relationships" xmlns:m="http://schemas.openxmlformats.org/officeDocument/2006/math" xmlns:v="urn:schemas-microsoft-com:vml" xmlns:wp14="http://schemas.microsoft.com/office/word/2010/wordprocessingDrawing" xmlns:wp="http://schemas.openxmlformats.org/drawingml/2006/wordprocessingDrawing" xmlns:w10="urn:schemas-microsoft-com:office:word" xmlns:w="http://schemas.openxmlformats.org/wordprocessingml/2006/main" xmlns:w14="http://schemas.microsoft.com/office/word/2010/wordml" xmlns:w15="http://schemas.microsoft.com/office/word/2012/wordml" xmlns:w16se="http://schemas.microsoft.com/office/word/2015/wordml/symex" xmlns:wpg="http://schemas.microsoft.com/office/word/2010/wordprocessingGroup" xmlns:wpi="http://schemas.microsoft.com/office/word/2010/wordprocessingInk" xmlns:wne="http://schemas.microsoft.com/office/word/2006/wordml" xmlns:wps="http://schemas.microsoft.com/office/word/2010/wordprocessingShape" mc:Ignorable="w14 w15 w16se wp14">
+<w:ftr xmlns:wpc="http://schemas.microsoft.com/office/word/2010/wordprocessingCanvas" xmlns:mc="http://schemas.openxmlformats.org/markup-compatibility/2006" xmlns:o="urn:schemas-microsoft-com:office:office" xmlns:r="http://schemas.openxmlformats.org/officeDocument/2006/relationships" xmlns:m="http://schemas.openxmlformats.org/officeDocument/2006/math" xmlns:v="urn:schemas-microsoft-com:vml" xmlns:wp14="http://schemas.microsoft.com/office/word/2010/wordprocessingDrawing" xmlns:wp="http://schemas.openxmlformats.org/drawingml/2006/wordprocessingDrawing" xmlns:w10="urn:schemas-microsoft-com:office:word" xmlns:w="http://schemas.openxmlformats.org/wordprocessingml/2006/main" xmlns:w14="http://schemas.microsoft.com/office/word/2010/wordml" xmlns:wpg="http://schemas.microsoft.com/office/word/2010/wordprocessingGroup" xmlns:wpi="http://schemas.microsoft.com/office/word/2010/wordprocessingInk" xmlns:wne="http://schemas.microsoft.com/office/word/2006/wordml" xmlns:wps="http://schemas.microsoft.com/office/word/2010/wordprocessingShape" mc:Ignorable="w14 wp14">
   <w:p>
     <w:pPr>
       <w:pStyle w:val="Footer"/>
@@ -6439,6 +7275,7 @@
     <w:r>
       <w:rPr>
         <w:noProof/>
+        <w:lang w:val="bg-BG" w:eastAsia="bg-BG"/>
       </w:rPr>
       <w:drawing>
         <wp:anchor distT="0" distB="0" distL="114300" distR="114300" simplePos="0" relativeHeight="251659264" behindDoc="0" locked="0" layoutInCell="1" allowOverlap="1" wp14:anchorId="6971666D" wp14:editId="3E73520B">
@@ -6512,6 +7349,7 @@
         <w:noProof/>
         <w:sz w:val="20"/>
         <w:szCs w:val="20"/>
+        <w:lang w:val="bg-BG" w:eastAsia="bg-BG"/>
       </w:rPr>
       <w:drawing>
         <wp:inline distT="0" distB="0" distL="0" distR="0" wp14:anchorId="691F3FCB" wp14:editId="6EDF39BE">
@@ -6565,6 +7403,7 @@
     <w:r>
       <w:rPr>
         <w:noProof/>
+        <w:lang w:val="bg-BG" w:eastAsia="bg-BG"/>
       </w:rPr>
       <mc:AlternateContent>
         <mc:Choice Requires="wps">
@@ -6620,7 +7459,7 @@
             </wp:anchor>
           </w:drawing>
         </mc:Choice>
-        <mc:Fallback>
+        <mc:Fallback xmlns:w16se="http://schemas.microsoft.com/office/word/2015/wordml/symex" xmlns:w15="http://schemas.microsoft.com/office/word/2012/wordml" xmlns:cx1="http://schemas.microsoft.com/office/drawing/2015/9/8/chartex" xmlns:cx="http://schemas.microsoft.com/office/drawing/2014/chartex">
           <w:pict>
             <v:line w14:anchorId="17A13ABC" id="Straight Connector 20" o:spid="_x0000_s1026" style="position:absolute;flip:y;z-index:251660288;visibility:visible;mso-wrap-style:square;mso-width-percent:0;mso-height-percent:0;mso-wrap-distance-left:9pt;mso-wrap-distance-top:-3e-5mm;mso-wrap-distance-right:9pt;mso-wrap-distance-bottom:-3e-5mm;mso-position-horizontal:absolute;mso-position-horizontal-relative:text;mso-position-vertical:absolute;mso-position-vertical-relative:text;mso-width-percent:0;mso-height-percent:0;mso-width-relative:page;mso-height-relative:page" from="-.1pt,5.2pt" to="520.7pt,5.2pt" o:gfxdata="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" strokecolor="#f37123" strokeweight="1pt">
               <v:stroke endcap="round"/>
@@ -6633,6 +7472,7 @@
     <w:r>
       <w:rPr>
         <w:noProof/>
+        <w:lang w:val="bg-BG" w:eastAsia="bg-BG"/>
       </w:rPr>
       <mc:AlternateContent>
         <mc:Choice Requires="wps">
@@ -6717,7 +7557,7 @@
                               <w:sz w:val="18"/>
                               <w:szCs w:val="18"/>
                             </w:rPr>
-                            <w:t>1</w:t>
+                            <w:t>5</w:t>
                           </w:r>
                           <w:r>
                             <w:rPr>
@@ -6792,7 +7632,7 @@
         </mc:Choice>
         <mc:Fallback>
           <w:pict>
-            <v:shapetype w14:anchorId="4726D4D5" id="_x0000_t202" coordsize="21600,21600" o:spt="202" path="m,l,21600r21600,l21600,xe">
+            <v:shapetype id="_x0000_t202" coordsize="21600,21600" o:spt="202" path="m,l,21600r21600,l21600,xe">
               <v:stroke joinstyle="miter"/>
               <v:path gradientshapeok="t" o:connecttype="rect"/>
             </v:shapetype>
@@ -6843,7 +7683,7 @@
                         <w:sz w:val="18"/>
                         <w:szCs w:val="18"/>
                       </w:rPr>
-                      <w:t>1</w:t>
+                      <w:t>5</w:t>
                     </w:r>
                     <w:r>
                       <w:rPr>
@@ -6906,6 +7746,7 @@
     <w:r>
       <w:rPr>
         <w:noProof/>
+        <w:lang w:val="bg-BG" w:eastAsia="bg-BG"/>
       </w:rPr>
       <mc:AlternateContent>
         <mc:Choice Requires="wps">
@@ -6979,7 +7820,7 @@
             </wp:anchor>
           </w:drawing>
         </mc:Choice>
-        <mc:Fallback>
+        <mc:Fallback xmlns:w16se="http://schemas.microsoft.com/office/word/2015/wordml/symex" xmlns:w15="http://schemas.microsoft.com/office/word/2012/wordml" xmlns:cx1="http://schemas.microsoft.com/office/drawing/2015/9/8/chartex" xmlns:cx="http://schemas.microsoft.com/office/drawing/2014/chartex">
           <w:pict>
             <v:shape w14:anchorId="56829964" id="Text Box 18" o:spid="_x0000_s1027" type="#_x0000_t202" style="position:absolute;margin-left:125.15pt;margin-top:26.95pt;width:44.85pt;height:15.75pt;z-index:251662336;visibility:visible;mso-wrap-style:square;mso-width-percent:0;mso-height-percent:0;mso-wrap-distance-left:9pt;mso-wrap-distance-top:0;mso-wrap-distance-right:9pt;mso-wrap-distance-bottom:0;mso-position-horizontal:absolute;mso-position-horizontal-relative:text;mso-position-vertical:absolute;mso-position-vertical-relative:text;mso-width-percent:0;mso-height-percent:0;mso-width-relative:page;mso-height-relative:page;v-text-anchor:middle" o:gfxdata="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" filled="f" stroked="f" strokeweight=".5pt">
               <v:path arrowok="t"/>
@@ -7007,6 +7848,7 @@
     <w:r>
       <w:rPr>
         <w:noProof/>
+        <w:lang w:val="bg-BG" w:eastAsia="bg-BG"/>
       </w:rPr>
       <mc:AlternateContent>
         <mc:Choice Requires="wps">
@@ -7116,6 +7958,7 @@
                               <w:noProof/>
                               <w:sz w:val="20"/>
                               <w:szCs w:val="20"/>
+                              <w:lang w:val="bg-BG" w:eastAsia="bg-BG"/>
                             </w:rPr>
                             <w:drawing>
                               <wp:inline distT="0" distB="0" distL="0" distR="0" wp14:anchorId="3BCB2BFE" wp14:editId="7C6393E6">
@@ -7182,6 +8025,7 @@
                               <w:noProof/>
                               <w:sz w:val="20"/>
                               <w:szCs w:val="20"/>
+                              <w:lang w:val="bg-BG" w:eastAsia="bg-BG"/>
                             </w:rPr>
                             <w:drawing>
                               <wp:inline distT="0" distB="0" distL="0" distR="0" wp14:anchorId="132DDC96" wp14:editId="61742E0C">
@@ -7249,6 +8093,7 @@
                               <w:noProof/>
                               <w:sz w:val="20"/>
                               <w:szCs w:val="20"/>
+                              <w:lang w:val="bg-BG" w:eastAsia="bg-BG"/>
                             </w:rPr>
                             <w:drawing>
                               <wp:inline distT="0" distB="0" distL="0" distR="0" wp14:anchorId="41176E1B" wp14:editId="3AE7E34A">
@@ -7302,6 +8147,7 @@
                               <w:noProof/>
                               <w:sz w:val="20"/>
                               <w:szCs w:val="20"/>
+                              <w:lang w:val="bg-BG" w:eastAsia="bg-BG"/>
                             </w:rPr>
                             <w:drawing>
                               <wp:inline distT="0" distB="0" distL="0" distR="0" wp14:anchorId="6D0773C8" wp14:editId="51F1C10F">
@@ -7355,6 +8201,7 @@
                               <w:noProof/>
                               <w:sz w:val="20"/>
                               <w:szCs w:val="20"/>
+                              <w:lang w:val="bg-BG" w:eastAsia="bg-BG"/>
                             </w:rPr>
                             <w:drawing>
                               <wp:inline distT="0" distB="0" distL="0" distR="0" wp14:anchorId="42882A99" wp14:editId="7CD71ABA">
@@ -7408,6 +8255,7 @@
                               <w:noProof/>
                               <w:sz w:val="20"/>
                               <w:szCs w:val="20"/>
+                              <w:lang w:val="bg-BG" w:eastAsia="bg-BG"/>
                             </w:rPr>
                             <w:drawing>
                               <wp:inline distT="0" distB="0" distL="0" distR="0" wp14:anchorId="63294808" wp14:editId="41BD3B7D">
@@ -7474,6 +8322,7 @@
                               <w:noProof/>
                               <w:sz w:val="20"/>
                               <w:szCs w:val="20"/>
+                              <w:lang w:val="bg-BG" w:eastAsia="bg-BG"/>
                             </w:rPr>
                             <w:drawing>
                               <wp:inline distT="0" distB="0" distL="0" distR="0" wp14:anchorId="13A0096C" wp14:editId="7D9633FF">
@@ -7540,6 +8389,7 @@
                               <w:noProof/>
                               <w:sz w:val="20"/>
                               <w:szCs w:val="20"/>
+                              <w:lang w:val="bg-BG" w:eastAsia="bg-BG"/>
                             </w:rPr>
                             <w:drawing>
                               <wp:inline distT="0" distB="0" distL="0" distR="0" wp14:anchorId="0655AD95" wp14:editId="1FF0EEFE">
@@ -7593,6 +8443,7 @@
                               <w:noProof/>
                               <w:sz w:val="20"/>
                               <w:szCs w:val="20"/>
+                              <w:lang w:val="bg-BG" w:eastAsia="bg-BG"/>
                             </w:rPr>
                             <w:drawing>
                               <wp:inline distT="0" distB="0" distL="0" distR="0" wp14:anchorId="790D5326" wp14:editId="0F3BC095">
@@ -7659,6 +8510,7 @@
                               <w:noProof/>
                               <w:sz w:val="20"/>
                               <w:szCs w:val="20"/>
+                              <w:lang w:val="bg-BG" w:eastAsia="bg-BG"/>
                             </w:rPr>
                             <w:drawing>
                               <wp:inline distT="0" distB="0" distL="0" distR="0" wp14:anchorId="0257DDA3" wp14:editId="7FDE70F4">
@@ -7718,7 +8570,7 @@
             </wp:anchor>
           </w:drawing>
         </mc:Choice>
-        <mc:Fallback>
+        <mc:Fallback xmlns:w16se="http://schemas.microsoft.com/office/word/2015/wordml/symex" xmlns:w15="http://schemas.microsoft.com/office/word/2012/wordml" xmlns:cx1="http://schemas.microsoft.com/office/drawing/2015/9/8/chartex" xmlns:cx="http://schemas.microsoft.com/office/drawing/2014/chartex">
           <w:pict>
             <v:shape w14:anchorId="14C95E6B" id="Text Box 16" o:spid="_x0000_s1028" type="#_x0000_t202" style="position:absolute;margin-left:124.4pt;margin-top:6.7pt;width:396.3pt;height:40.45pt;z-index:251663360;visibility:visible;mso-wrap-style:square;mso-width-percent:0;mso-height-percent:0;mso-wrap-distance-left:9pt;mso-wrap-distance-top:0;mso-wrap-distance-right:9pt;mso-wrap-distance-bottom:0;mso-position-horizontal:absolute;mso-position-horizontal-relative:text;mso-position-vertical:absolute;mso-position-vertical-relative:text;mso-width-percent:0;mso-height-percent:0;mso-width-relative:page;mso-height-relative:page;v-text-anchor:top" o:gfxdata="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" filled="f" stroked="f">
               <v:textbox inset=".5mm,1.2mm,.5mm,.5mm">
@@ -7795,7 +8647,7 @@
                           <wp:extent cx="167005" cy="203387"/>
                           <wp:effectExtent l="0" t="0" r="4445" b="6350"/>
                           <wp:docPr id="15" name="Picture 15">
-                            <a:hlinkClick xmlns:a="http://schemas.openxmlformats.org/drawingml/2006/main" r:id="rId6"/>
+                            <a:hlinkClick xmlns:a="http://schemas.openxmlformats.org/drawingml/2006/main" r:id="rId27"/>
                           </wp:docPr>
                           <wp:cNvGraphicFramePr>
                             <a:graphicFrameLocks xmlns:a="http://schemas.openxmlformats.org/drawingml/2006/main" noChangeAspect="1"/>
@@ -7805,14 +8657,14 @@
                               <pic:pic xmlns:pic="http://schemas.openxmlformats.org/drawingml/2006/picture">
                                 <pic:nvPicPr>
                                   <pic:cNvPr id="0" name="Picture 16">
-                                    <a:hlinkClick r:id="rId6"/>
+                                    <a:hlinkClick r:id="rId27"/>
                                   </pic:cNvPr>
                                   <pic:cNvPicPr>
                                     <a:picLocks noChangeAspect="1" noChangeArrowheads="1"/>
                                   </pic:cNvPicPr>
                                 </pic:nvPicPr>
                                 <pic:blipFill>
-                                  <a:blip r:embed="rId7">
+                                  <a:blip r:embed="rId28">
                                     <a:extLst>
                                       <a:ext uri="{28A0092B-C50C-407E-A947-70E740481C1C}">
                                         <a14:useLocalDpi xmlns:a14="http://schemas.microsoft.com/office/drawing/2010/main" val="0"/>
@@ -7861,7 +8713,7 @@
                           <wp:extent cx="171450" cy="205105"/>
                           <wp:effectExtent l="0" t="0" r="0" b="4445"/>
                           <wp:docPr id="14" name="Picture 14">
-                            <a:hlinkClick xmlns:a="http://schemas.openxmlformats.org/drawingml/2006/main" r:id="rId1"/>
+                            <a:hlinkClick xmlns:a="http://schemas.openxmlformats.org/drawingml/2006/main" r:id="rId29"/>
                           </wp:docPr>
                           <wp:cNvGraphicFramePr>
                             <a:graphicFrameLocks xmlns:a="http://schemas.openxmlformats.org/drawingml/2006/main" noChangeAspect="1"/>
@@ -7871,14 +8723,14 @@
                               <pic:pic xmlns:pic="http://schemas.openxmlformats.org/drawingml/2006/picture">
                                 <pic:nvPicPr>
                                   <pic:cNvPr id="0" name="Picture 14">
-                                    <a:hlinkClick r:id="rId1"/>
+                                    <a:hlinkClick r:id="rId29"/>
                                   </pic:cNvPr>
                                   <pic:cNvPicPr>
                                     <a:picLocks noChangeAspect="1" noChangeArrowheads="1"/>
                                   </pic:cNvPicPr>
                                 </pic:nvPicPr>
                                 <pic:blipFill>
-                                  <a:blip r:embed="rId8">
+                                  <a:blip r:embed="rId30">
                                     <a:extLst>
                                       <a:ext uri="{28A0092B-C50C-407E-A947-70E740481C1C}">
                                         <a14:useLocalDpi xmlns:a14="http://schemas.microsoft.com/office/drawing/2010/main" val="0"/>
@@ -7928,7 +8780,7 @@
                           <wp:extent cx="200152" cy="200152"/>
                           <wp:effectExtent l="0" t="0" r="9525" b="9525"/>
                           <wp:docPr id="25" name="Picture 25" title="Software University @ Facebook">
-                            <a:hlinkClick xmlns:a="http://schemas.openxmlformats.org/drawingml/2006/main" r:id="rId9"/>
+                            <a:hlinkClick xmlns:a="http://schemas.openxmlformats.org/drawingml/2006/main" r:id="rId31"/>
                           </wp:docPr>
                           <wp:cNvGraphicFramePr>
                             <a:graphicFrameLocks xmlns:a="http://schemas.openxmlformats.org/drawingml/2006/main"/>
@@ -7938,12 +8790,12 @@
                               <pic:pic xmlns:pic="http://schemas.openxmlformats.org/drawingml/2006/picture">
                                 <pic:nvPicPr>
                                   <pic:cNvPr id="25" name="Picture 25" title="Software University @ Facebook">
-                                    <a:hlinkClick r:id="rId9"/>
+                                    <a:hlinkClick r:id="rId31"/>
                                   </pic:cNvPr>
                                   <pic:cNvPicPr/>
                                 </pic:nvPicPr>
                                 <pic:blipFill>
-                                  <a:blip r:embed="rId10"/>
+                                  <a:blip r:embed="rId32"/>
                                   <a:stretch>
                                     <a:fillRect/>
                                   </a:stretch>
@@ -7981,7 +8833,7 @@
                           <wp:extent cx="200152" cy="200152"/>
                           <wp:effectExtent l="0" t="0" r="9525" b="9525"/>
                           <wp:docPr id="26" name="Picture 26" title="Software University @ Twitter">
-                            <a:hlinkClick xmlns:a="http://schemas.openxmlformats.org/drawingml/2006/main" r:id="rId11"/>
+                            <a:hlinkClick xmlns:a="http://schemas.openxmlformats.org/drawingml/2006/main" r:id="rId33"/>
                           </wp:docPr>
                           <wp:cNvGraphicFramePr>
                             <a:graphicFrameLocks xmlns:a="http://schemas.openxmlformats.org/drawingml/2006/main"/>
@@ -7991,12 +8843,12 @@
                               <pic:pic xmlns:pic="http://schemas.openxmlformats.org/drawingml/2006/picture">
                                 <pic:nvPicPr>
                                   <pic:cNvPr id="26" name="Picture 26" title="Software University @ Twitter">
-                                    <a:hlinkClick r:id="rId11"/>
+                                    <a:hlinkClick r:id="rId33"/>
                                   </pic:cNvPr>
                                   <pic:cNvPicPr/>
                                 </pic:nvPicPr>
                                 <pic:blipFill>
-                                  <a:blip r:embed="rId12"/>
+                                  <a:blip r:embed="rId34"/>
                                   <a:stretch>
                                     <a:fillRect/>
                                   </a:stretch>
@@ -8034,7 +8886,7 @@
                           <wp:extent cx="200152" cy="200152"/>
                           <wp:effectExtent l="0" t="0" r="9525" b="9525"/>
                           <wp:docPr id="27" name="Picture 27" title="Software University @ YouTube">
-                            <a:hlinkClick xmlns:a="http://schemas.openxmlformats.org/drawingml/2006/main" r:id="rId13"/>
+                            <a:hlinkClick xmlns:a="http://schemas.openxmlformats.org/drawingml/2006/main" r:id="rId35"/>
                           </wp:docPr>
                           <wp:cNvGraphicFramePr>
                             <a:graphicFrameLocks xmlns:a="http://schemas.openxmlformats.org/drawingml/2006/main"/>
@@ -8044,12 +8896,12 @@
                               <pic:pic xmlns:pic="http://schemas.openxmlformats.org/drawingml/2006/picture">
                                 <pic:nvPicPr>
                                   <pic:cNvPr id="27" name="Picture 27" title="Software University @ YouTube">
-                                    <a:hlinkClick r:id="rId13"/>
+                                    <a:hlinkClick r:id="rId35"/>
                                   </pic:cNvPr>
                                   <pic:cNvPicPr/>
                                 </pic:nvPicPr>
                                 <pic:blipFill>
-                                  <a:blip r:embed="rId14"/>
+                                  <a:blip r:embed="rId36"/>
                                   <a:stretch>
                                     <a:fillRect/>
                                   </a:stretch>
@@ -8087,7 +8939,7 @@
                           <wp:extent cx="190500" cy="190500"/>
                           <wp:effectExtent l="0" t="0" r="0" b="0"/>
                           <wp:docPr id="13" name="Picture 13">
-                            <a:hlinkClick xmlns:a="http://schemas.openxmlformats.org/drawingml/2006/main" r:id="rId15"/>
+                            <a:hlinkClick xmlns:a="http://schemas.openxmlformats.org/drawingml/2006/main" r:id="rId37"/>
                           </wp:docPr>
                           <wp:cNvGraphicFramePr>
                             <a:graphicFrameLocks xmlns:a="http://schemas.openxmlformats.org/drawingml/2006/main" noChangeAspect="1"/>
@@ -8097,14 +8949,14 @@
                               <pic:pic xmlns:pic="http://schemas.openxmlformats.org/drawingml/2006/picture">
                                 <pic:nvPicPr>
                                   <pic:cNvPr id="0" name="Picture 28">
-                                    <a:hlinkClick r:id="rId15"/>
+                                    <a:hlinkClick r:id="rId37"/>
                                   </pic:cNvPr>
                                   <pic:cNvPicPr>
                                     <a:picLocks noChangeAspect="1" noChangeArrowheads="1"/>
                                   </pic:cNvPicPr>
                                 </pic:nvPicPr>
                                 <pic:blipFill>
-                                  <a:blip r:embed="rId16">
+                                  <a:blip r:embed="rId38">
                                     <a:extLst>
                                       <a:ext uri="{28A0092B-C50C-407E-A947-70E740481C1C}">
                                         <a14:useLocalDpi xmlns:a14="http://schemas.microsoft.com/office/drawing/2010/main" val="0"/>
@@ -8153,7 +9005,7 @@
                           <wp:extent cx="176530" cy="176530"/>
                           <wp:effectExtent l="0" t="0" r="0" b="0"/>
                           <wp:docPr id="12" name="Picture 12">
-                            <a:hlinkClick xmlns:a="http://schemas.openxmlformats.org/drawingml/2006/main" r:id="rId17"/>
+                            <a:hlinkClick xmlns:a="http://schemas.openxmlformats.org/drawingml/2006/main" r:id="rId39"/>
                           </wp:docPr>
                           <wp:cNvGraphicFramePr>
                             <a:graphicFrameLocks xmlns:a="http://schemas.openxmlformats.org/drawingml/2006/main" noChangeAspect="1"/>
@@ -8163,14 +9015,14 @@
                               <pic:pic xmlns:pic="http://schemas.openxmlformats.org/drawingml/2006/picture">
                                 <pic:nvPicPr>
                                   <pic:cNvPr id="0" name="Picture 29">
-                                    <a:hlinkClick r:id="rId17"/>
+                                    <a:hlinkClick r:id="rId39"/>
                                   </pic:cNvPr>
                                   <pic:cNvPicPr>
                                     <a:picLocks noChangeAspect="1" noChangeArrowheads="1"/>
                                   </pic:cNvPicPr>
                                 </pic:nvPicPr>
                                 <pic:blipFill>
-                                  <a:blip r:embed="rId18">
+                                  <a:blip r:embed="rId40">
                                     <a:extLst>
                                       <a:ext uri="{28A0092B-C50C-407E-A947-70E740481C1C}">
                                         <a14:useLocalDpi xmlns:a14="http://schemas.microsoft.com/office/drawing/2010/main" val="0"/>
@@ -8219,7 +9071,7 @@
                           <wp:extent cx="200152" cy="200152"/>
                           <wp:effectExtent l="0" t="0" r="9525" b="9525"/>
                           <wp:docPr id="30" name="Picture 30" title="Software University @ SlideShare">
-                            <a:hlinkClick xmlns:a="http://schemas.openxmlformats.org/drawingml/2006/main" r:id="rId19"/>
+                            <a:hlinkClick xmlns:a="http://schemas.openxmlformats.org/drawingml/2006/main" r:id="rId41"/>
                           </wp:docPr>
                           <wp:cNvGraphicFramePr>
                             <a:graphicFrameLocks xmlns:a="http://schemas.openxmlformats.org/drawingml/2006/main"/>
@@ -8229,12 +9081,12 @@
                               <pic:pic xmlns:pic="http://schemas.openxmlformats.org/drawingml/2006/picture">
                                 <pic:nvPicPr>
                                   <pic:cNvPr id="30" name="Picture 30" title="Software University @ SlideShare">
-                                    <a:hlinkClick r:id="rId19"/>
+                                    <a:hlinkClick r:id="rId41"/>
                                   </pic:cNvPr>
                                   <pic:cNvPicPr/>
                                 </pic:nvPicPr>
                                 <pic:blipFill>
-                                  <a:blip r:embed="rId20"/>
+                                  <a:blip r:embed="rId42"/>
                                   <a:stretch>
                                     <a:fillRect/>
                                   </a:stretch>
@@ -8272,7 +9124,7 @@
                           <wp:extent cx="215153" cy="209247"/>
                           <wp:effectExtent l="0" t="0" r="0" b="635"/>
                           <wp:docPr id="11" name="Picture 11">
-                            <a:hlinkClick xmlns:a="http://schemas.openxmlformats.org/drawingml/2006/main" r:id="rId21"/>
+                            <a:hlinkClick xmlns:a="http://schemas.openxmlformats.org/drawingml/2006/main" r:id="rId43"/>
                           </wp:docPr>
                           <wp:cNvGraphicFramePr>
                             <a:graphicFrameLocks xmlns:a="http://schemas.openxmlformats.org/drawingml/2006/main" noChangeAspect="1"/>
@@ -8282,14 +9134,14 @@
                               <pic:pic xmlns:pic="http://schemas.openxmlformats.org/drawingml/2006/picture">
                                 <pic:nvPicPr>
                                   <pic:cNvPr id="0" name="Picture 31">
-                                    <a:hlinkClick r:id="rId21"/>
+                                    <a:hlinkClick r:id="rId43"/>
                                   </pic:cNvPr>
                                   <pic:cNvPicPr>
                                     <a:picLocks noChangeAspect="1" noChangeArrowheads="1"/>
                                   </pic:cNvPicPr>
                                 </pic:nvPicPr>
                                 <pic:blipFill>
-                                  <a:blip r:embed="rId22">
+                                  <a:blip r:embed="rId44">
                                     <a:extLst>
                                       <a:ext uri="{28A0092B-C50C-407E-A947-70E740481C1C}">
                                         <a14:useLocalDpi xmlns:a14="http://schemas.microsoft.com/office/drawing/2010/main" val="0"/>
@@ -8338,7 +9190,7 @@
                           <wp:extent cx="200152" cy="200152"/>
                           <wp:effectExtent l="0" t="0" r="9525" b="9525"/>
                           <wp:docPr id="32" name="Picture 32" title="Software University: Email Us">
-                            <a:hlinkClick xmlns:a="http://schemas.openxmlformats.org/drawingml/2006/main" r:id="rId23"/>
+                            <a:hlinkClick xmlns:a="http://schemas.openxmlformats.org/drawingml/2006/main" r:id="rId45"/>
                           </wp:docPr>
                           <wp:cNvGraphicFramePr>
                             <a:graphicFrameLocks xmlns:a="http://schemas.openxmlformats.org/drawingml/2006/main"/>
@@ -8348,12 +9200,12 @@
                               <pic:pic xmlns:pic="http://schemas.openxmlformats.org/drawingml/2006/picture">
                                 <pic:nvPicPr>
                                   <pic:cNvPr id="32" name="Picture 32" title="Software University: Email Us">
-                                    <a:hlinkClick r:id="rId23"/>
+                                    <a:hlinkClick r:id="rId45"/>
                                   </pic:cNvPr>
                                   <pic:cNvPicPr/>
                                 </pic:nvPicPr>
                                 <pic:blipFill>
-                                  <a:blip r:embed="rId24"/>
+                                  <a:blip r:embed="rId46"/>
                                   <a:stretch>
                                     <a:fillRect/>
                                   </a:stretch>
@@ -8391,7 +9243,7 @@
 </file>
 
 <file path=word/footnotes.xml><?xml version="1.0" encoding="utf-8"?>
-<w:footnotes xmlns:wpc="http://schemas.microsoft.com/office/word/2010/wordprocessingCanvas" xmlns:cx="http://schemas.microsoft.com/office/drawing/2014/chartex" xmlns:cx1="http://schemas.microsoft.com/office/drawing/2015/9/8/chartex" xmlns:mc="http://schemas.openxmlformats.org/markup-compatibility/2006" xmlns:o="urn:schemas-microsoft-com:office:office" xmlns:r="http://schemas.openxmlformats.org/officeDocument/2006/relationships" xmlns:m="http://schemas.openxmlformats.org/officeDocument/2006/math" xmlns:v="urn:schemas-microsoft-com:vml" xmlns:wp14="http://schemas.microsoft.com/office/word/2010/wordprocessingDrawing" xmlns:wp="http://schemas.openxmlformats.org/drawingml/2006/wordprocessingDrawing" xmlns:w10="urn:schemas-microsoft-com:office:word" xmlns:w="http://schemas.openxmlformats.org/wordprocessingml/2006/main" xmlns:w14="http://schemas.microsoft.com/office/word/2010/wordml" xmlns:w15="http://schemas.microsoft.com/office/word/2012/wordml" xmlns:w16se="http://schemas.microsoft.com/office/word/2015/wordml/symex" xmlns:wpg="http://schemas.microsoft.com/office/word/2010/wordprocessingGroup" xmlns:wpi="http://schemas.microsoft.com/office/word/2010/wordprocessingInk" xmlns:wne="http://schemas.microsoft.com/office/word/2006/wordml" xmlns:wps="http://schemas.microsoft.com/office/word/2010/wordprocessingShape" mc:Ignorable="w14 w15 w16se wp14">
+<w:footnotes xmlns:wpc="http://schemas.microsoft.com/office/word/2010/wordprocessingCanvas" xmlns:mc="http://schemas.openxmlformats.org/markup-compatibility/2006" xmlns:o="urn:schemas-microsoft-com:office:office" xmlns:r="http://schemas.openxmlformats.org/officeDocument/2006/relationships" xmlns:m="http://schemas.openxmlformats.org/officeDocument/2006/math" xmlns:v="urn:schemas-microsoft-com:vml" xmlns:wp14="http://schemas.microsoft.com/office/word/2010/wordprocessingDrawing" xmlns:wp="http://schemas.openxmlformats.org/drawingml/2006/wordprocessingDrawing" xmlns:w10="urn:schemas-microsoft-com:office:word" xmlns:w="http://schemas.openxmlformats.org/wordprocessingml/2006/main" xmlns:w14="http://schemas.microsoft.com/office/word/2010/wordml" xmlns:wpg="http://schemas.microsoft.com/office/word/2010/wordprocessingGroup" xmlns:wpi="http://schemas.microsoft.com/office/word/2010/wordprocessingInk" xmlns:wne="http://schemas.microsoft.com/office/word/2006/wordml" xmlns:wps="http://schemas.microsoft.com/office/word/2010/wordprocessingShape" mc:Ignorable="w14 wp14">
   <w:footnote w:type="separator" w:id="-1">
     <w:p>
       <w:pPr>
@@ -8416,8 +9268,8 @@
 </file>
 
 <file path=word/numbering.xml><?xml version="1.0" encoding="utf-8"?>
-<w:numbering xmlns:wpc="http://schemas.microsoft.com/office/word/2010/wordprocessingCanvas" xmlns:cx="http://schemas.microsoft.com/office/drawing/2014/chartex" xmlns:cx1="http://schemas.microsoft.com/office/drawing/2015/9/8/chartex" xmlns:mc="http://schemas.openxmlformats.org/markup-compatibility/2006" xmlns:o="urn:schemas-microsoft-com:office:office" xmlns:r="http://schemas.openxmlformats.org/officeDocument/2006/relationships" xmlns:m="http://schemas.openxmlformats.org/officeDocument/2006/math" xmlns:v="urn:schemas-microsoft-com:vml" xmlns:wp14="http://schemas.microsoft.com/office/word/2010/wordprocessingDrawing" xmlns:wp="http://schemas.openxmlformats.org/drawingml/2006/wordprocessingDrawing" xmlns:w10="urn:schemas-microsoft-com:office:word" xmlns:w="http://schemas.openxmlformats.org/wordprocessingml/2006/main" xmlns:w14="http://schemas.microsoft.com/office/word/2010/wordml" xmlns:w15="http://schemas.microsoft.com/office/word/2012/wordml" xmlns:w16se="http://schemas.microsoft.com/office/word/2015/wordml/symex" xmlns:wpg="http://schemas.microsoft.com/office/word/2010/wordprocessingGroup" xmlns:wpi="http://schemas.microsoft.com/office/word/2010/wordprocessingInk" xmlns:wne="http://schemas.microsoft.com/office/word/2006/wordml" xmlns:wps="http://schemas.microsoft.com/office/word/2010/wordprocessingShape" mc:Ignorable="w14 w15 w16se wp14">
-  <w:abstractNum w:abstractNumId="0" w15:restartNumberingAfterBreak="0">
+<w:numbering xmlns:wpc="http://schemas.microsoft.com/office/word/2010/wordprocessingCanvas" xmlns:mc="http://schemas.openxmlformats.org/markup-compatibility/2006" xmlns:o="urn:schemas-microsoft-com:office:office" xmlns:r="http://schemas.openxmlformats.org/officeDocument/2006/relationships" xmlns:m="http://schemas.openxmlformats.org/officeDocument/2006/math" xmlns:v="urn:schemas-microsoft-com:vml" xmlns:wp14="http://schemas.microsoft.com/office/word/2010/wordprocessingDrawing" xmlns:wp="http://schemas.openxmlformats.org/drawingml/2006/wordprocessingDrawing" xmlns:w10="urn:schemas-microsoft-com:office:word" xmlns:w="http://schemas.openxmlformats.org/wordprocessingml/2006/main" xmlns:w14="http://schemas.microsoft.com/office/word/2010/wordml" xmlns:wpg="http://schemas.microsoft.com/office/word/2010/wordprocessingGroup" xmlns:wpi="http://schemas.microsoft.com/office/word/2010/wordprocessingInk" xmlns:wne="http://schemas.microsoft.com/office/word/2006/wordml" xmlns:wps="http://schemas.microsoft.com/office/word/2010/wordprocessingShape" mc:Ignorable="w14 wp14">
+  <w:abstractNum w:abstractNumId="0">
     <w:nsid w:val="00B25F9A"/>
     <w:multiLevelType w:val="hybridMultilevel"/>
     <w:tmpl w:val="E7AEAC4C"/>
@@ -8530,7 +9382,7 @@
       </w:rPr>
     </w:lvl>
   </w:abstractNum>
-  <w:abstractNum w:abstractNumId="1" w15:restartNumberingAfterBreak="0">
+  <w:abstractNum w:abstractNumId="1">
     <w:nsid w:val="055D0183"/>
     <w:multiLevelType w:val="hybridMultilevel"/>
     <w:tmpl w:val="6B94A27E"/>
@@ -8643,7 +9495,7 @@
       </w:rPr>
     </w:lvl>
   </w:abstractNum>
-  <w:abstractNum w:abstractNumId="2" w15:restartNumberingAfterBreak="0">
+  <w:abstractNum w:abstractNumId="2">
     <w:nsid w:val="06F641E2"/>
     <w:multiLevelType w:val="hybridMultilevel"/>
     <w:tmpl w:val="5C7C61CC"/>
@@ -8964,19 +9816,19 @@
       </w:rPr>
     </w:lvl>
   </w:abstractNum>
-  <w:abstractNum w:abstractNumId="3" w15:restartNumberingAfterBreak="0">
+  <w:abstractNum w:abstractNumId="3">
     <w:nsid w:val="0B420608"/>
     <w:multiLevelType w:val="hybridMultilevel"/>
     <w:tmpl w:val="713C98B4"/>
     <w:numStyleLink w:val="ImportedStyle16"/>
   </w:abstractNum>
-  <w:abstractNum w:abstractNumId="4" w15:restartNumberingAfterBreak="0">
+  <w:abstractNum w:abstractNumId="4">
     <w:nsid w:val="123709F6"/>
     <w:multiLevelType w:val="hybridMultilevel"/>
     <w:tmpl w:val="2EE2F85A"/>
     <w:numStyleLink w:val="ImportedStyle14"/>
   </w:abstractNum>
-  <w:abstractNum w:abstractNumId="5" w15:restartNumberingAfterBreak="0">
+  <w:abstractNum w:abstractNumId="5">
     <w:nsid w:val="17B66753"/>
     <w:multiLevelType w:val="hybridMultilevel"/>
     <w:tmpl w:val="6ABE7BE4"/>
@@ -9321,13 +10173,13 @@
       </w:rPr>
     </w:lvl>
   </w:abstractNum>
-  <w:abstractNum w:abstractNumId="6" w15:restartNumberingAfterBreak="0">
+  <w:abstractNum w:abstractNumId="6">
     <w:nsid w:val="1F467DAB"/>
     <w:multiLevelType w:val="hybridMultilevel"/>
     <w:tmpl w:val="8D800568"/>
     <w:numStyleLink w:val="ImportedStyle4"/>
   </w:abstractNum>
-  <w:abstractNum w:abstractNumId="7" w15:restartNumberingAfterBreak="0">
+  <w:abstractNum w:abstractNumId="7">
     <w:nsid w:val="23687A39"/>
     <w:multiLevelType w:val="hybridMultilevel"/>
     <w:tmpl w:val="5802ACCA"/>
@@ -9440,7 +10292,7 @@
       </w:rPr>
     </w:lvl>
   </w:abstractNum>
-  <w:abstractNum w:abstractNumId="8" w15:restartNumberingAfterBreak="0">
+  <w:abstractNum w:abstractNumId="8">
     <w:nsid w:val="26413526"/>
     <w:multiLevelType w:val="hybridMultilevel"/>
     <w:tmpl w:val="A1B4F3F4"/>
@@ -9529,7 +10381,7 @@
       </w:pPr>
     </w:lvl>
   </w:abstractNum>
-  <w:abstractNum w:abstractNumId="9" w15:restartNumberingAfterBreak="0">
+  <w:abstractNum w:abstractNumId="9">
     <w:nsid w:val="26CA5F1B"/>
     <w:multiLevelType w:val="hybridMultilevel"/>
     <w:tmpl w:val="C2E6A142"/>
@@ -9642,13 +10494,13 @@
       </w:rPr>
     </w:lvl>
   </w:abstractNum>
-  <w:abstractNum w:abstractNumId="10" w15:restartNumberingAfterBreak="0">
+  <w:abstractNum w:abstractNumId="10">
     <w:nsid w:val="2B2865B1"/>
     <w:multiLevelType w:val="hybridMultilevel"/>
     <w:tmpl w:val="5360F7DE"/>
     <w:numStyleLink w:val="ImportedStyle2"/>
   </w:abstractNum>
-  <w:abstractNum w:abstractNumId="11" w15:restartNumberingAfterBreak="0">
+  <w:abstractNum w:abstractNumId="11">
     <w:nsid w:val="318C0D84"/>
     <w:multiLevelType w:val="hybridMultilevel"/>
     <w:tmpl w:val="713C98B4"/>
@@ -9993,7 +10845,7 @@
       </w:rPr>
     </w:lvl>
   </w:abstractNum>
-  <w:abstractNum w:abstractNumId="12" w15:restartNumberingAfterBreak="0">
+  <w:abstractNum w:abstractNumId="12">
     <w:nsid w:val="345B55F6"/>
     <w:multiLevelType w:val="hybridMultilevel"/>
     <w:tmpl w:val="063A584E"/>
@@ -10106,13 +10958,13 @@
       </w:rPr>
     </w:lvl>
   </w:abstractNum>
-  <w:abstractNum w:abstractNumId="13" w15:restartNumberingAfterBreak="0">
+  <w:abstractNum w:abstractNumId="13">
     <w:nsid w:val="37B9004D"/>
     <w:multiLevelType w:val="hybridMultilevel"/>
     <w:tmpl w:val="5C7C61CC"/>
     <w:numStyleLink w:val="ImportedStyle20"/>
   </w:abstractNum>
-  <w:abstractNum w:abstractNumId="14" w15:restartNumberingAfterBreak="0">
+  <w:abstractNum w:abstractNumId="14">
     <w:nsid w:val="38717666"/>
     <w:multiLevelType w:val="hybridMultilevel"/>
     <w:tmpl w:val="D1FAEDAC"/>
@@ -10225,13 +11077,13 @@
       </w:rPr>
     </w:lvl>
   </w:abstractNum>
-  <w:abstractNum w:abstractNumId="15" w15:restartNumberingAfterBreak="0">
+  <w:abstractNum w:abstractNumId="15">
     <w:nsid w:val="454241DD"/>
     <w:multiLevelType w:val="hybridMultilevel"/>
     <w:tmpl w:val="6ABE7BE4"/>
     <w:numStyleLink w:val="ImportedStyle15"/>
   </w:abstractNum>
-  <w:abstractNum w:abstractNumId="16" w15:restartNumberingAfterBreak="0">
+  <w:abstractNum w:abstractNumId="16">
     <w:nsid w:val="48DE3F32"/>
     <w:multiLevelType w:val="hybridMultilevel"/>
     <w:tmpl w:val="2DB4C7B2"/>
@@ -10344,7 +11196,7 @@
       </w:rPr>
     </w:lvl>
   </w:abstractNum>
-  <w:abstractNum w:abstractNumId="17" w15:restartNumberingAfterBreak="0">
+  <w:abstractNum w:abstractNumId="17">
     <w:nsid w:val="48FD44AE"/>
     <w:multiLevelType w:val="hybridMultilevel"/>
     <w:tmpl w:val="2EE2F85A"/>
@@ -10689,7 +11541,7 @@
       </w:rPr>
     </w:lvl>
   </w:abstractNum>
-  <w:abstractNum w:abstractNumId="18" w15:restartNumberingAfterBreak="0">
+  <w:abstractNum w:abstractNumId="18">
     <w:nsid w:val="499E6AAD"/>
     <w:multiLevelType w:val="hybridMultilevel"/>
     <w:tmpl w:val="8D800568"/>
@@ -11010,7 +11862,7 @@
       </w:rPr>
     </w:lvl>
   </w:abstractNum>
-  <w:abstractNum w:abstractNumId="19" w15:restartNumberingAfterBreak="0">
+  <w:abstractNum w:abstractNumId="19">
     <w:nsid w:val="49F15A4A"/>
     <w:multiLevelType w:val="hybridMultilevel"/>
     <w:tmpl w:val="0A829F42"/>
@@ -11097,7 +11949,7 @@
       </w:pPr>
     </w:lvl>
   </w:abstractNum>
-  <w:abstractNum w:abstractNumId="20" w15:restartNumberingAfterBreak="0">
+  <w:abstractNum w:abstractNumId="20">
     <w:nsid w:val="4BE606C8"/>
     <w:multiLevelType w:val="hybridMultilevel"/>
     <w:tmpl w:val="CAC0DD1A"/>
@@ -11183,13 +12035,13 @@
       </w:pPr>
     </w:lvl>
   </w:abstractNum>
-  <w:abstractNum w:abstractNumId="21" w15:restartNumberingAfterBreak="0">
+  <w:abstractNum w:abstractNumId="21">
     <w:nsid w:val="54226F84"/>
     <w:multiLevelType w:val="hybridMultilevel"/>
     <w:tmpl w:val="5C22FE20"/>
     <w:numStyleLink w:val="ImportedStyle3"/>
   </w:abstractNum>
-  <w:abstractNum w:abstractNumId="22" w15:restartNumberingAfterBreak="0">
+  <w:abstractNum w:abstractNumId="22">
     <w:nsid w:val="57B04E0C"/>
     <w:multiLevelType w:val="hybridMultilevel"/>
     <w:tmpl w:val="DA6E7050"/>
@@ -11278,7 +12130,7 @@
       </w:pPr>
     </w:lvl>
   </w:abstractNum>
-  <w:abstractNum w:abstractNumId="23" w15:restartNumberingAfterBreak="0">
+  <w:abstractNum w:abstractNumId="23">
     <w:nsid w:val="581269F5"/>
     <w:multiLevelType w:val="hybridMultilevel"/>
     <w:tmpl w:val="66483F98"/>
@@ -11623,7 +12475,7 @@
       </w:rPr>
     </w:lvl>
   </w:abstractNum>
-  <w:abstractNum w:abstractNumId="24" w15:restartNumberingAfterBreak="0">
+  <w:abstractNum w:abstractNumId="24">
     <w:nsid w:val="5B38453D"/>
     <w:multiLevelType w:val="hybridMultilevel"/>
     <w:tmpl w:val="DCA66E4A"/>
@@ -11736,7 +12588,7 @@
       </w:rPr>
     </w:lvl>
   </w:abstractNum>
-  <w:abstractNum w:abstractNumId="25" w15:restartNumberingAfterBreak="0">
+  <w:abstractNum w:abstractNumId="25">
     <w:nsid w:val="5BB16D10"/>
     <w:multiLevelType w:val="hybridMultilevel"/>
     <w:tmpl w:val="B32AD160"/>
@@ -11849,7 +12701,7 @@
       </w:rPr>
     </w:lvl>
   </w:abstractNum>
-  <w:abstractNum w:abstractNumId="26" w15:restartNumberingAfterBreak="0">
+  <w:abstractNum w:abstractNumId="26">
     <w:nsid w:val="5BC61469"/>
     <w:multiLevelType w:val="hybridMultilevel"/>
     <w:tmpl w:val="5360F7DE"/>
@@ -12134,7 +12986,7 @@
       </w:rPr>
     </w:lvl>
   </w:abstractNum>
-  <w:abstractNum w:abstractNumId="27" w15:restartNumberingAfterBreak="0">
+  <w:abstractNum w:abstractNumId="27">
     <w:nsid w:val="5D584DB5"/>
     <w:multiLevelType w:val="hybridMultilevel"/>
     <w:tmpl w:val="CD7C833A"/>
@@ -12247,7 +13099,7 @@
       </w:rPr>
     </w:lvl>
   </w:abstractNum>
-  <w:abstractNum w:abstractNumId="28" w15:restartNumberingAfterBreak="0">
+  <w:abstractNum w:abstractNumId="28">
     <w:nsid w:val="5E7047D2"/>
     <w:multiLevelType w:val="hybridMultilevel"/>
     <w:tmpl w:val="15081DB4"/>
@@ -12360,7 +13212,7 @@
       </w:rPr>
     </w:lvl>
   </w:abstractNum>
-  <w:abstractNum w:abstractNumId="29" w15:restartNumberingAfterBreak="0">
+  <w:abstractNum w:abstractNumId="29">
     <w:nsid w:val="673E09DF"/>
     <w:multiLevelType w:val="hybridMultilevel"/>
     <w:tmpl w:val="A97ECBB8"/>
@@ -12473,7 +13325,7 @@
       </w:rPr>
     </w:lvl>
   </w:abstractNum>
-  <w:abstractNum w:abstractNumId="30" w15:restartNumberingAfterBreak="0">
+  <w:abstractNum w:abstractNumId="30">
     <w:nsid w:val="6FAE3142"/>
     <w:multiLevelType w:val="hybridMultilevel"/>
     <w:tmpl w:val="5E4611A0"/>
@@ -12562,7 +13414,7 @@
       </w:pPr>
     </w:lvl>
   </w:abstractNum>
-  <w:abstractNum w:abstractNumId="31" w15:restartNumberingAfterBreak="0">
+  <w:abstractNum w:abstractNumId="31">
     <w:nsid w:val="722B26E1"/>
     <w:multiLevelType w:val="hybridMultilevel"/>
     <w:tmpl w:val="5C22FE20"/>
@@ -12883,7 +13735,7 @@
       </w:rPr>
     </w:lvl>
   </w:abstractNum>
-  <w:abstractNum w:abstractNumId="32" w15:restartNumberingAfterBreak="0">
+  <w:abstractNum w:abstractNumId="32">
     <w:nsid w:val="7264424E"/>
     <w:multiLevelType w:val="hybridMultilevel"/>
     <w:tmpl w:val="B86A371A"/>
@@ -12972,7 +13824,7 @@
       </w:pPr>
     </w:lvl>
   </w:abstractNum>
-  <w:abstractNum w:abstractNumId="33" w15:restartNumberingAfterBreak="0">
+  <w:abstractNum w:abstractNumId="33">
     <w:nsid w:val="72BC5991"/>
     <w:multiLevelType w:val="hybridMultilevel"/>
     <w:tmpl w:val="C40EE52C"/>
@@ -13085,7 +13937,7 @@
       </w:rPr>
     </w:lvl>
   </w:abstractNum>
-  <w:abstractNum w:abstractNumId="34" w15:restartNumberingAfterBreak="0">
+  <w:abstractNum w:abstractNumId="34">
     <w:nsid w:val="7A6A0E28"/>
     <w:multiLevelType w:val="hybridMultilevel"/>
     <w:tmpl w:val="92180A1C"/>
@@ -13198,13 +14050,13 @@
       </w:rPr>
     </w:lvl>
   </w:abstractNum>
-  <w:abstractNum w:abstractNumId="35" w15:restartNumberingAfterBreak="0">
+  <w:abstractNum w:abstractNumId="35">
     <w:nsid w:val="7B695186"/>
     <w:multiLevelType w:val="hybridMultilevel"/>
     <w:tmpl w:val="66483F98"/>
     <w:numStyleLink w:val="ImportedStyle17"/>
   </w:abstractNum>
-  <w:abstractNum w:abstractNumId="36" w15:restartNumberingAfterBreak="0">
+  <w:abstractNum w:abstractNumId="36">
     <w:nsid w:val="7DCB3389"/>
     <w:multiLevelType w:val="hybridMultilevel"/>
     <w:tmpl w:val="7BBEA902"/>
@@ -13374,7 +14226,7 @@
   <w:num w:numId="19">
     <w:abstractNumId w:val="10"/>
     <w:lvlOverride w:ilvl="0">
-      <w:lvl w:ilvl="0" w:tplc="609E1C96">
+      <w:lvl w:ilvl="0" w:tplc="98C43C2C">
         <w:start w:val="1"/>
         <w:numFmt w:val="decimal"/>
         <w:lvlText w:val="%1."/>
@@ -13465,7 +14317,7 @@
 </file>
 
 <file path=word/styles.xml><?xml version="1.0" encoding="utf-8"?>
-<w:styles xmlns:mc="http://schemas.openxmlformats.org/markup-compatibility/2006" xmlns:r="http://schemas.openxmlformats.org/officeDocument/2006/relationships" xmlns:w="http://schemas.openxmlformats.org/wordprocessingml/2006/main" xmlns:w14="http://schemas.microsoft.com/office/word/2010/wordml" xmlns:w15="http://schemas.microsoft.com/office/word/2012/wordml" xmlns:w16se="http://schemas.microsoft.com/office/word/2015/wordml/symex" mc:Ignorable="w14 w15 w16se">
+<w:styles xmlns:mc="http://schemas.openxmlformats.org/markup-compatibility/2006" xmlns:r="http://schemas.openxmlformats.org/officeDocument/2006/relationships" xmlns:w="http://schemas.openxmlformats.org/wordprocessingml/2006/main" xmlns:w14="http://schemas.microsoft.com/office/word/2010/wordml" mc:Ignorable="w14">
   <w:docDefaults>
     <w:rPrDefault>
       <w:rPr>
@@ -13481,378 +14333,144 @@
       </w:pPr>
     </w:pPrDefault>
   </w:docDefaults>
-  <w:latentStyles w:defLockedState="0" w:defUIPriority="99" w:defSemiHidden="0" w:defUnhideWhenUsed="0" w:defQFormat="0" w:count="371">
-    <w:lsdException w:name="Normal" w:uiPriority="0" w:qFormat="1"/>
-    <w:lsdException w:name="heading 1" w:uiPriority="9" w:qFormat="1"/>
-    <w:lsdException w:name="heading 2" w:semiHidden="1" w:uiPriority="9" w:unhideWhenUsed="1" w:qFormat="1"/>
-    <w:lsdException w:name="heading 3" w:semiHidden="1" w:uiPriority="9" w:unhideWhenUsed="1" w:qFormat="1"/>
-    <w:lsdException w:name="heading 4" w:semiHidden="1" w:uiPriority="9" w:unhideWhenUsed="1" w:qFormat="1"/>
-    <w:lsdException w:name="heading 5" w:semiHidden="1" w:uiPriority="9" w:unhideWhenUsed="1" w:qFormat="1"/>
-    <w:lsdException w:name="heading 6" w:semiHidden="1" w:uiPriority="9" w:unhideWhenUsed="1" w:qFormat="1"/>
-    <w:lsdException w:name="heading 7" w:semiHidden="1" w:uiPriority="9" w:unhideWhenUsed="1" w:qFormat="1"/>
-    <w:lsdException w:name="heading 8" w:semiHidden="1" w:uiPriority="9" w:unhideWhenUsed="1" w:qFormat="1"/>
-    <w:lsdException w:name="heading 9" w:semiHidden="1" w:uiPriority="9" w:unhideWhenUsed="1" w:qFormat="1"/>
-    <w:lsdException w:name="index 1" w:semiHidden="1" w:unhideWhenUsed="1"/>
-    <w:lsdException w:name="index 2" w:semiHidden="1" w:unhideWhenUsed="1"/>
-    <w:lsdException w:name="index 3" w:semiHidden="1" w:unhideWhenUsed="1"/>
-    <w:lsdException w:name="index 4" w:semiHidden="1" w:unhideWhenUsed="1"/>
-    <w:lsdException w:name="index 5" w:semiHidden="1" w:unhideWhenUsed="1"/>
-    <w:lsdException w:name="index 6" w:semiHidden="1" w:unhideWhenUsed="1"/>
-    <w:lsdException w:name="index 7" w:semiHidden="1" w:unhideWhenUsed="1"/>
-    <w:lsdException w:name="index 8" w:semiHidden="1" w:unhideWhenUsed="1"/>
-    <w:lsdException w:name="index 9" w:semiHidden="1" w:unhideWhenUsed="1"/>
-    <w:lsdException w:name="toc 1" w:semiHidden="1" w:uiPriority="39" w:unhideWhenUsed="1"/>
-    <w:lsdException w:name="toc 2" w:semiHidden="1" w:uiPriority="39" w:unhideWhenUsed="1"/>
-    <w:lsdException w:name="toc 3" w:semiHidden="1" w:uiPriority="39" w:unhideWhenUsed="1"/>
-    <w:lsdException w:name="toc 4" w:semiHidden="1" w:uiPriority="39" w:unhideWhenUsed="1"/>
-    <w:lsdException w:name="toc 5" w:semiHidden="1" w:uiPriority="39" w:unhideWhenUsed="1"/>
-    <w:lsdException w:name="toc 6" w:semiHidden="1" w:uiPriority="39" w:unhideWhenUsed="1"/>
-    <w:lsdException w:name="toc 7" w:semiHidden="1" w:uiPriority="39" w:unhideWhenUsed="1"/>
-    <w:lsdException w:name="toc 8" w:semiHidden="1" w:uiPriority="39" w:unhideWhenUsed="1"/>
-    <w:lsdException w:name="toc 9" w:semiHidden="1" w:uiPriority="39" w:unhideWhenUsed="1"/>
-    <w:lsdException w:name="Normal Indent" w:semiHidden="1" w:unhideWhenUsed="1"/>
-    <w:lsdException w:name="footnote text" w:semiHidden="1" w:unhideWhenUsed="1"/>
-    <w:lsdException w:name="annotation text" w:semiHidden="1" w:unhideWhenUsed="1"/>
-    <w:lsdException w:name="header" w:semiHidden="1" w:unhideWhenUsed="1"/>
-    <w:lsdException w:name="footer" w:semiHidden="1" w:unhideWhenUsed="1"/>
-    <w:lsdException w:name="index heading" w:semiHidden="1" w:unhideWhenUsed="1"/>
-    <w:lsdException w:name="caption" w:semiHidden="1" w:uiPriority="35" w:unhideWhenUsed="1" w:qFormat="1"/>
-    <w:lsdException w:name="table of figures" w:semiHidden="1" w:unhideWhenUsed="1"/>
-    <w:lsdException w:name="envelope address" w:semiHidden="1" w:unhideWhenUsed="1"/>
-    <w:lsdException w:name="envelope return" w:semiHidden="1" w:unhideWhenUsed="1"/>
-    <w:lsdException w:name="footnote reference" w:semiHidden="1" w:unhideWhenUsed="1"/>
-    <w:lsdException w:name="annotation reference" w:semiHidden="1" w:unhideWhenUsed="1"/>
-    <w:lsdException w:name="line number" w:semiHidden="1" w:unhideWhenUsed="1"/>
-    <w:lsdException w:name="page number" w:semiHidden="1" w:unhideWhenUsed="1"/>
-    <w:lsdException w:name="endnote reference" w:semiHidden="1" w:unhideWhenUsed="1"/>
-    <w:lsdException w:name="endnote text" w:semiHidden="1" w:unhideWhenUsed="1"/>
-    <w:lsdException w:name="table of authorities" w:semiHidden="1" w:unhideWhenUsed="1"/>
-    <w:lsdException w:name="macro" w:semiHidden="1" w:unhideWhenUsed="1"/>
-    <w:lsdException w:name="toa heading" w:semiHidden="1" w:unhideWhenUsed="1"/>
-    <w:lsdException w:name="List" w:semiHidden="1" w:unhideWhenUsed="1"/>
-    <w:lsdException w:name="List Bullet" w:semiHidden="1" w:unhideWhenUsed="1"/>
-    <w:lsdException w:name="List Number" w:semiHidden="1" w:unhideWhenUsed="1"/>
-    <w:lsdException w:name="List 2" w:semiHidden="1" w:unhideWhenUsed="1"/>
-    <w:lsdException w:name="List 3" w:semiHidden="1" w:unhideWhenUsed="1"/>
-    <w:lsdException w:name="List 4" w:semiHidden="1" w:unhideWhenUsed="1"/>
-    <w:lsdException w:name="List 5" w:semiHidden="1" w:unhideWhenUsed="1"/>
-    <w:lsdException w:name="List Bullet 2" w:semiHidden="1" w:unhideWhenUsed="1"/>
-    <w:lsdException w:name="List Bullet 3" w:semiHidden="1" w:unhideWhenUsed="1"/>
-    <w:lsdException w:name="List Bullet 4" w:semiHidden="1" w:unhideWhenUsed="1"/>
-    <w:lsdException w:name="List Bullet 5" w:semiHidden="1" w:unhideWhenUsed="1"/>
-    <w:lsdException w:name="List Number 2" w:semiHidden="1" w:unhideWhenUsed="1"/>
-    <w:lsdException w:name="List Number 3" w:semiHidden="1" w:unhideWhenUsed="1"/>
-    <w:lsdException w:name="List Number 4" w:semiHidden="1" w:unhideWhenUsed="1"/>
-    <w:lsdException w:name="List Number 5" w:semiHidden="1" w:unhideWhenUsed="1"/>
-    <w:lsdException w:name="Title" w:uiPriority="10" w:qFormat="1"/>
-    <w:lsdException w:name="Closing" w:semiHidden="1" w:unhideWhenUsed="1"/>
-    <w:lsdException w:name="Signature" w:semiHidden="1" w:unhideWhenUsed="1"/>
-    <w:lsdException w:name="Default Paragraph Font" w:semiHidden="1" w:uiPriority="1" w:unhideWhenUsed="1"/>
-    <w:lsdException w:name="Body Text" w:semiHidden="1" w:unhideWhenUsed="1"/>
-    <w:lsdException w:name="Body Text Indent" w:semiHidden="1" w:unhideWhenUsed="1"/>
-    <w:lsdException w:name="List Continue" w:semiHidden="1" w:unhideWhenUsed="1"/>
-    <w:lsdException w:name="List Continue 2" w:semiHidden="1" w:unhideWhenUsed="1"/>
-    <w:lsdException w:name="List Continue 3" w:semiHidden="1" w:unhideWhenUsed="1"/>
-    <w:lsdException w:name="List Continue 4" w:semiHidden="1" w:unhideWhenUsed="1"/>
-    <w:lsdException w:name="List Continue 5" w:semiHidden="1" w:unhideWhenUsed="1"/>
-    <w:lsdException w:name="Message Header" w:semiHidden="1" w:unhideWhenUsed="1"/>
-    <w:lsdException w:name="Subtitle" w:uiPriority="11" w:qFormat="1"/>
-    <w:lsdException w:name="Salutation" w:semiHidden="1" w:unhideWhenUsed="1"/>
-    <w:lsdException w:name="Date" w:semiHidden="1" w:unhideWhenUsed="1"/>
-    <w:lsdException w:name="Body Text First Indent" w:semiHidden="1" w:unhideWhenUsed="1"/>
-    <w:lsdException w:name="Body Text First Indent 2" w:semiHidden="1" w:unhideWhenUsed="1"/>
-    <w:lsdException w:name="Note Heading" w:semiHidden="1" w:unhideWhenUsed="1"/>
-    <w:lsdException w:name="Body Text 2" w:semiHidden="1" w:unhideWhenUsed="1"/>
-    <w:lsdException w:name="Body Text 3" w:semiHidden="1" w:unhideWhenUsed="1"/>
-    <w:lsdException w:name="Body Text Indent 2" w:semiHidden="1" w:unhideWhenUsed="1"/>
-    <w:lsdException w:name="Body Text Indent 3" w:semiHidden="1" w:unhideWhenUsed="1"/>
-    <w:lsdException w:name="Block Text" w:semiHidden="1" w:unhideWhenUsed="1"/>
-    <w:lsdException w:name="Hyperlink" w:semiHidden="1" w:unhideWhenUsed="1"/>
-    <w:lsdException w:name="FollowedHyperlink" w:semiHidden="1" w:unhideWhenUsed="1"/>
-    <w:lsdException w:name="Strong" w:uiPriority="22" w:qFormat="1"/>
-    <w:lsdException w:name="Emphasis" w:uiPriority="20" w:qFormat="1"/>
-    <w:lsdException w:name="Document Map" w:semiHidden="1" w:unhideWhenUsed="1"/>
-    <w:lsdException w:name="Plain Text" w:semiHidden="1" w:unhideWhenUsed="1"/>
-    <w:lsdException w:name="E-mail Signature" w:semiHidden="1" w:unhideWhenUsed="1"/>
-    <w:lsdException w:name="HTML Top of Form" w:semiHidden="1" w:unhideWhenUsed="1"/>
-    <w:lsdException w:name="HTML Bottom of Form" w:semiHidden="1" w:unhideWhenUsed="1"/>
-    <w:lsdException w:name="Normal (Web)" w:semiHidden="1" w:unhideWhenUsed="1"/>
-    <w:lsdException w:name="HTML Acronym" w:semiHidden="1" w:unhideWhenUsed="1"/>
-    <w:lsdException w:name="HTML Address" w:semiHidden="1" w:unhideWhenUsed="1"/>
-    <w:lsdException w:name="HTML Cite" w:semiHidden="1" w:unhideWhenUsed="1"/>
-    <w:lsdException w:name="HTML Code" w:semiHidden="1" w:unhideWhenUsed="1"/>
-    <w:lsdException w:name="HTML Definition" w:semiHidden="1" w:unhideWhenUsed="1"/>
-    <w:lsdException w:name="HTML Keyboard" w:semiHidden="1" w:unhideWhenUsed="1"/>
-    <w:lsdException w:name="HTML Preformatted" w:semiHidden="1" w:unhideWhenUsed="1"/>
-    <w:lsdException w:name="HTML Sample" w:semiHidden="1" w:unhideWhenUsed="1"/>
-    <w:lsdException w:name="HTML Typewriter" w:semiHidden="1" w:unhideWhenUsed="1"/>
-    <w:lsdException w:name="HTML Variable" w:semiHidden="1" w:unhideWhenUsed="1"/>
-    <w:lsdException w:name="Normal Table" w:semiHidden="1" w:unhideWhenUsed="1"/>
-    <w:lsdException w:name="annotation subject" w:semiHidden="1" w:unhideWhenUsed="1"/>
-    <w:lsdException w:name="No List" w:semiHidden="1" w:unhideWhenUsed="1"/>
-    <w:lsdException w:name="Outline List 1" w:semiHidden="1" w:unhideWhenUsed="1"/>
-    <w:lsdException w:name="Outline List 2" w:semiHidden="1" w:unhideWhenUsed="1"/>
-    <w:lsdException w:name="Outline List 3" w:semiHidden="1" w:unhideWhenUsed="1"/>
-    <w:lsdException w:name="Table Simple 1" w:semiHidden="1" w:unhideWhenUsed="1"/>
-    <w:lsdException w:name="Table Simple 2" w:semiHidden="1" w:unhideWhenUsed="1"/>
-    <w:lsdException w:name="Table Simple 3" w:semiHidden="1" w:unhideWhenUsed="1"/>
-    <w:lsdException w:name="Table Classic 1" w:semiHidden="1" w:unhideWhenUsed="1"/>
-    <w:lsdException w:name="Table Classic 2" w:semiHidden="1" w:unhideWhenUsed="1"/>
-    <w:lsdException w:name="Table Classic 3" w:semiHidden="1" w:unhideWhenUsed="1"/>
-    <w:lsdException w:name="Table Classic 4" w:semiHidden="1" w:unhideWhenUsed="1"/>
-    <w:lsdException w:name="Table Colorful 1" w:semiHidden="1" w:unhideWhenUsed="1"/>
-    <w:lsdException w:name="Table Colorful 2" w:semiHidden="1" w:unhideWhenUsed="1"/>
-    <w:lsdException w:name="Table Colorful 3" w:semiHidden="1" w:unhideWhenUsed="1"/>
-    <w:lsdException w:name="Table Columns 1" w:semiHidden="1" w:unhideWhenUsed="1"/>
-    <w:lsdException w:name="Table Columns 2" w:semiHidden="1" w:unhideWhenUsed="1"/>
-    <w:lsdException w:name="Table Columns 3" w:semiHidden="1" w:unhideWhenUsed="1"/>
-    <w:lsdException w:name="Table Columns 4" w:semiHidden="1" w:unhideWhenUsed="1"/>
-    <w:lsdException w:name="Table Columns 5" w:semiHidden="1" w:unhideWhenUsed="1"/>
-    <w:lsdException w:name="Table Grid 1" w:semiHidden="1" w:unhideWhenUsed="1"/>
-    <w:lsdException w:name="Table Grid 2" w:semiHidden="1" w:unhideWhenUsed="1"/>
-    <w:lsdException w:name="Table Grid 3" w:semiHidden="1" w:unhideWhenUsed="1"/>
-    <w:lsdException w:name="Table Grid 4" w:semiHidden="1" w:unhideWhenUsed="1"/>
-    <w:lsdException w:name="Table Grid 5" w:semiHidden="1" w:unhideWhenUsed="1"/>
-    <w:lsdException w:name="Table Grid 6" w:semiHidden="1" w:unhideWhenUsed="1"/>
-    <w:lsdException w:name="Table Grid 7" w:semiHidden="1" w:unhideWhenUsed="1"/>
-    <w:lsdException w:name="Table Grid 8" w:semiHidden="1" w:unhideWhenUsed="1"/>
-    <w:lsdException w:name="Table List 1" w:semiHidden="1" w:unhideWhenUsed="1"/>
-    <w:lsdException w:name="Table List 2" w:semiHidden="1" w:unhideWhenUsed="1"/>
-    <w:lsdException w:name="Table List 3" w:semiHidden="1" w:unhideWhenUsed="1"/>
-    <w:lsdException w:name="Table List 4" w:semiHidden="1" w:unhideWhenUsed="1"/>
-    <w:lsdException w:name="Table List 5" w:semiHidden="1" w:unhideWhenUsed="1"/>
-    <w:lsdException w:name="Table List 6" w:semiHidden="1" w:unhideWhenUsed="1"/>
-    <w:lsdException w:name="Table List 7" w:semiHidden="1" w:unhideWhenUsed="1"/>
-    <w:lsdException w:name="Table List 8" w:semiHidden="1" w:unhideWhenUsed="1"/>
-    <w:lsdException w:name="Table 3D effects 1" w:semiHidden="1" w:unhideWhenUsed="1"/>
-    <w:lsdException w:name="Table 3D effects 2" w:semiHidden="1" w:unhideWhenUsed="1"/>
-    <w:lsdException w:name="Table 3D effects 3" w:semiHidden="1" w:unhideWhenUsed="1"/>
-    <w:lsdException w:name="Table Contemporary" w:semiHidden="1" w:unhideWhenUsed="1"/>
-    <w:lsdException w:name="Table Elegant" w:semiHidden="1" w:unhideWhenUsed="1"/>
-    <w:lsdException w:name="Table Professional" w:semiHidden="1" w:unhideWhenUsed="1"/>
-    <w:lsdException w:name="Table Subtle 1" w:semiHidden="1" w:unhideWhenUsed="1"/>
-    <w:lsdException w:name="Table Subtle 2" w:semiHidden="1" w:unhideWhenUsed="1"/>
-    <w:lsdException w:name="Table Web 1" w:semiHidden="1" w:unhideWhenUsed="1"/>
-    <w:lsdException w:name="Table Web 2" w:semiHidden="1" w:unhideWhenUsed="1"/>
-    <w:lsdException w:name="Table Web 3" w:semiHidden="1" w:unhideWhenUsed="1"/>
-    <w:lsdException w:name="Balloon Text" w:semiHidden="1" w:unhideWhenUsed="1"/>
-    <w:lsdException w:name="Table Grid" w:uiPriority="59"/>
-    <w:lsdException w:name="Table Theme" w:semiHidden="1" w:unhideWhenUsed="1"/>
-    <w:lsdException w:name="Placeholder Text" w:semiHidden="1"/>
-    <w:lsdException w:name="No Spacing" w:uiPriority="1" w:qFormat="1"/>
-    <w:lsdException w:name="Light Shading" w:uiPriority="60"/>
-    <w:lsdException w:name="Light List" w:uiPriority="61"/>
-    <w:lsdException w:name="Light Grid" w:uiPriority="62"/>
-    <w:lsdException w:name="Medium Shading 1" w:uiPriority="63"/>
-    <w:lsdException w:name="Medium Shading 2" w:uiPriority="64"/>
-    <w:lsdException w:name="Medium List 1" w:uiPriority="65"/>
-    <w:lsdException w:name="Medium List 2" w:uiPriority="66"/>
-    <w:lsdException w:name="Medium Grid 1" w:uiPriority="67"/>
-    <w:lsdException w:name="Medium Grid 2" w:uiPriority="68"/>
-    <w:lsdException w:name="Medium Grid 3" w:uiPriority="69"/>
-    <w:lsdException w:name="Dark List" w:uiPriority="70"/>
-    <w:lsdException w:name="Colorful Shading" w:uiPriority="71"/>
-    <w:lsdException w:name="Colorful List" w:uiPriority="72"/>
-    <w:lsdException w:name="Colorful Grid" w:uiPriority="73"/>
-    <w:lsdException w:name="Light Shading Accent 1" w:uiPriority="60"/>
-    <w:lsdException w:name="Light List Accent 1" w:uiPriority="61"/>
-    <w:lsdException w:name="Light Grid Accent 1" w:uiPriority="62"/>
-    <w:lsdException w:name="Medium Shading 1 Accent 1" w:uiPriority="63"/>
-    <w:lsdException w:name="Medium Shading 2 Accent 1" w:uiPriority="64"/>
-    <w:lsdException w:name="Medium List 1 Accent 1" w:uiPriority="65"/>
-    <w:lsdException w:name="Revision" w:semiHidden="1"/>
-    <w:lsdException w:name="List Paragraph" w:uiPriority="34" w:qFormat="1"/>
-    <w:lsdException w:name="Quote" w:uiPriority="29" w:qFormat="1"/>
-    <w:lsdException w:name="Intense Quote" w:uiPriority="30" w:qFormat="1"/>
-    <w:lsdException w:name="Medium List 2 Accent 1" w:uiPriority="66"/>
-    <w:lsdException w:name="Medium Grid 1 Accent 1" w:uiPriority="67"/>
-    <w:lsdException w:name="Medium Grid 2 Accent 1" w:uiPriority="68"/>
-    <w:lsdException w:name="Medium Grid 3 Accent 1" w:uiPriority="69"/>
-    <w:lsdException w:name="Dark List Accent 1" w:uiPriority="70"/>
-    <w:lsdException w:name="Colorful Shading Accent 1" w:uiPriority="71"/>
-    <w:lsdException w:name="Colorful List Accent 1" w:uiPriority="72"/>
-    <w:lsdException w:name="Colorful Grid Accent 1" w:uiPriority="73"/>
-    <w:lsdException w:name="Light Shading Accent 2" w:uiPriority="60"/>
-    <w:lsdException w:name="Light List Accent 2" w:uiPriority="61"/>
-    <w:lsdException w:name="Light Grid Accent 2" w:uiPriority="62"/>
-    <w:lsdException w:name="Medium Shading 1 Accent 2" w:uiPriority="63"/>
-    <w:lsdException w:name="Medium Shading 2 Accent 2" w:uiPriority="64"/>
-    <w:lsdException w:name="Medium List 1 Accent 2" w:uiPriority="65"/>
-    <w:lsdException w:name="Medium List 2 Accent 2" w:uiPriority="66"/>
-    <w:lsdException w:name="Medium Grid 1 Accent 2" w:uiPriority="67"/>
-    <w:lsdException w:name="Medium Grid 2 Accent 2" w:uiPriority="68"/>
-    <w:lsdException w:name="Medium Grid 3 Accent 2" w:uiPriority="69"/>
-    <w:lsdException w:name="Dark List Accent 2" w:uiPriority="70"/>
-    <w:lsdException w:name="Colorful Shading Accent 2" w:uiPriority="71"/>
-    <w:lsdException w:name="Colorful List Accent 2" w:uiPriority="72"/>
-    <w:lsdException w:name="Colorful Grid Accent 2" w:uiPriority="73"/>
-    <w:lsdException w:name="Light Shading Accent 3" w:uiPriority="60"/>
-    <w:lsdException w:name="Light List Accent 3" w:uiPriority="61"/>
-    <w:lsdException w:name="Light Grid Accent 3" w:uiPriority="62"/>
-    <w:lsdException w:name="Medium Shading 1 Accent 3" w:uiPriority="63"/>
-    <w:lsdException w:name="Medium Shading 2 Accent 3" w:uiPriority="64"/>
-    <w:lsdException w:name="Medium List 1 Accent 3" w:uiPriority="65"/>
-    <w:lsdException w:name="Medium List 2 Accent 3" w:uiPriority="66"/>
-    <w:lsdException w:name="Medium Grid 1 Accent 3" w:uiPriority="67"/>
-    <w:lsdException w:name="Medium Grid 2 Accent 3" w:uiPriority="68"/>
-    <w:lsdException w:name="Medium Grid 3 Accent 3" w:uiPriority="69"/>
-    <w:lsdException w:name="Dark List Accent 3" w:uiPriority="70"/>
-    <w:lsdException w:name="Colorful Shading Accent 3" w:uiPriority="71"/>
-    <w:lsdException w:name="Colorful List Accent 3" w:uiPriority="72"/>
-    <w:lsdException w:name="Colorful Grid Accent 3" w:uiPriority="73"/>
-    <w:lsdException w:name="Light Shading Accent 4" w:uiPriority="60"/>
-    <w:lsdException w:name="Light List Accent 4" w:uiPriority="61"/>
-    <w:lsdException w:name="Light Grid Accent 4" w:uiPriority="62"/>
-    <w:lsdException w:name="Medium Shading 1 Accent 4" w:uiPriority="63"/>
-    <w:lsdException w:name="Medium Shading 2 Accent 4" w:uiPriority="64"/>
-    <w:lsdException w:name="Medium List 1 Accent 4" w:uiPriority="65"/>
-    <w:lsdException w:name="Medium List 2 Accent 4" w:uiPriority="66"/>
-    <w:lsdException w:name="Medium Grid 1 Accent 4" w:uiPriority="67"/>
-    <w:lsdException w:name="Medium Grid 2 Accent 4" w:uiPriority="68"/>
-    <w:lsdException w:name="Medium Grid 3 Accent 4" w:uiPriority="69"/>
-    <w:lsdException w:name="Dark List Accent 4" w:uiPriority="70"/>
-    <w:lsdException w:name="Colorful Shading Accent 4" w:uiPriority="71"/>
-    <w:lsdException w:name="Colorful List Accent 4" w:uiPriority="72"/>
-    <w:lsdException w:name="Colorful Grid Accent 4" w:uiPriority="73"/>
-    <w:lsdException w:name="Light Shading Accent 5" w:uiPriority="60"/>
-    <w:lsdException w:name="Light List Accent 5" w:uiPriority="61"/>
-    <w:lsdException w:name="Light Grid Accent 5" w:uiPriority="62"/>
-    <w:lsdException w:name="Medium Shading 1 Accent 5" w:uiPriority="63"/>
-    <w:lsdException w:name="Medium Shading 2 Accent 5" w:uiPriority="64"/>
-    <w:lsdException w:name="Medium List 1 Accent 5" w:uiPriority="65"/>
-    <w:lsdException w:name="Medium List 2 Accent 5" w:uiPriority="66"/>
-    <w:lsdException w:name="Medium Grid 1 Accent 5" w:uiPriority="67"/>
-    <w:lsdException w:name="Medium Grid 2 Accent 5" w:uiPriority="68"/>
-    <w:lsdException w:name="Medium Grid 3 Accent 5" w:uiPriority="69"/>
-    <w:lsdException w:name="Dark List Accent 5" w:uiPriority="70"/>
-    <w:lsdException w:name="Colorful Shading Accent 5" w:uiPriority="71"/>
-    <w:lsdException w:name="Colorful List Accent 5" w:uiPriority="72"/>
-    <w:lsdException w:name="Colorful Grid Accent 5" w:uiPriority="73"/>
-    <w:lsdException w:name="Light Shading Accent 6" w:uiPriority="60"/>
-    <w:lsdException w:name="Light List Accent 6" w:uiPriority="61"/>
-    <w:lsdException w:name="Light Grid Accent 6" w:uiPriority="62"/>
-    <w:lsdException w:name="Medium Shading 1 Accent 6" w:uiPriority="63"/>
-    <w:lsdException w:name="Medium Shading 2 Accent 6" w:uiPriority="64"/>
-    <w:lsdException w:name="Medium List 1 Accent 6" w:uiPriority="65"/>
-    <w:lsdException w:name="Medium List 2 Accent 6" w:uiPriority="66"/>
-    <w:lsdException w:name="Medium Grid 1 Accent 6" w:uiPriority="67"/>
-    <w:lsdException w:name="Medium Grid 2 Accent 6" w:uiPriority="68"/>
-    <w:lsdException w:name="Medium Grid 3 Accent 6" w:uiPriority="69"/>
-    <w:lsdException w:name="Dark List Accent 6" w:uiPriority="70"/>
-    <w:lsdException w:name="Colorful Shading Accent 6" w:uiPriority="71"/>
-    <w:lsdException w:name="Colorful List Accent 6" w:uiPriority="72"/>
-    <w:lsdException w:name="Colorful Grid Accent 6" w:uiPriority="73"/>
-    <w:lsdException w:name="Subtle Emphasis" w:uiPriority="19" w:qFormat="1"/>
-    <w:lsdException w:name="Intense Emphasis" w:uiPriority="21" w:qFormat="1"/>
-    <w:lsdException w:name="Subtle Reference" w:uiPriority="31" w:qFormat="1"/>
-    <w:lsdException w:name="Intense Reference" w:uiPriority="32" w:qFormat="1"/>
-    <w:lsdException w:name="Book Title" w:uiPriority="33" w:qFormat="1"/>
-    <w:lsdException w:name="Bibliography" w:semiHidden="1" w:uiPriority="37" w:unhideWhenUsed="1"/>
-    <w:lsdException w:name="TOC Heading" w:semiHidden="1" w:uiPriority="39" w:unhideWhenUsed="1" w:qFormat="1"/>
-    <w:lsdException w:name="Plain Table 1" w:uiPriority="41"/>
-    <w:lsdException w:name="Plain Table 2" w:uiPriority="42"/>
-    <w:lsdException w:name="Plain Table 3" w:uiPriority="43"/>
-    <w:lsdException w:name="Plain Table 4" w:uiPriority="44"/>
-    <w:lsdException w:name="Plain Table 5" w:uiPriority="45"/>
-    <w:lsdException w:name="Grid Table Light" w:uiPriority="40"/>
-    <w:lsdException w:name="Grid Table 1 Light" w:uiPriority="46"/>
-    <w:lsdException w:name="Grid Table 2" w:uiPriority="47"/>
-    <w:lsdException w:name="Grid Table 3" w:uiPriority="48"/>
-    <w:lsdException w:name="Grid Table 4" w:uiPriority="49"/>
-    <w:lsdException w:name="Grid Table 5 Dark" w:uiPriority="50"/>
-    <w:lsdException w:name="Grid Table 6 Colorful" w:uiPriority="51"/>
-    <w:lsdException w:name="Grid Table 7 Colorful" w:uiPriority="52"/>
-    <w:lsdException w:name="Grid Table 1 Light Accent 1" w:uiPriority="46"/>
-    <w:lsdException w:name="Grid Table 2 Accent 1" w:uiPriority="47"/>
-    <w:lsdException w:name="Grid Table 3 Accent 1" w:uiPriority="48"/>
-    <w:lsdException w:name="Grid Table 4 Accent 1" w:uiPriority="49"/>
-    <w:lsdException w:name="Grid Table 5 Dark Accent 1" w:uiPriority="50"/>
-    <w:lsdException w:name="Grid Table 6 Colorful Accent 1" w:uiPriority="51"/>
-    <w:lsdException w:name="Grid Table 7 Colorful Accent 1" w:uiPriority="52"/>
-    <w:lsdException w:name="Grid Table 1 Light Accent 2" w:uiPriority="46"/>
-    <w:lsdException w:name="Grid Table 2 Accent 2" w:uiPriority="47"/>
-    <w:lsdException w:name="Grid Table 3 Accent 2" w:uiPriority="48"/>
-    <w:lsdException w:name="Grid Table 4 Accent 2" w:uiPriority="49"/>
-    <w:lsdException w:name="Grid Table 5 Dark Accent 2" w:uiPriority="50"/>
-    <w:lsdException w:name="Grid Table 6 Colorful Accent 2" w:uiPriority="51"/>
-    <w:lsdException w:name="Grid Table 7 Colorful Accent 2" w:uiPriority="52"/>
-    <w:lsdException w:name="Grid Table 1 Light Accent 3" w:uiPriority="46"/>
-    <w:lsdException w:name="Grid Table 2 Accent 3" w:uiPriority="47"/>
-    <w:lsdException w:name="Grid Table 3 Accent 3" w:uiPriority="48"/>
-    <w:lsdException w:name="Grid Table 4 Accent 3" w:uiPriority="49"/>
-    <w:lsdException w:name="Grid Table 5 Dark Accent 3" w:uiPriority="50"/>
-    <w:lsdException w:name="Grid Table 6 Colorful Accent 3" w:uiPriority="51"/>
-    <w:lsdException w:name="Grid Table 7 Colorful Accent 3" w:uiPriority="52"/>
-    <w:lsdException w:name="Grid Table 1 Light Accent 4" w:uiPriority="46"/>
-    <w:lsdException w:name="Grid Table 2 Accent 4" w:uiPriority="47"/>
-    <w:lsdException w:name="Grid Table 3 Accent 4" w:uiPriority="48"/>
-    <w:lsdException w:name="Grid Table 4 Accent 4" w:uiPriority="49"/>
-    <w:lsdException w:name="Grid Table 5 Dark Accent 4" w:uiPriority="50"/>
-    <w:lsdException w:name="Grid Table 6 Colorful Accent 4" w:uiPriority="51"/>
-    <w:lsdException w:name="Grid Table 7 Colorful Accent 4" w:uiPriority="52"/>
-    <w:lsdException w:name="Grid Table 1 Light Accent 5" w:uiPriority="46"/>
-    <w:lsdException w:name="Grid Table 2 Accent 5" w:uiPriority="47"/>
-    <w:lsdException w:name="Grid Table 3 Accent 5" w:uiPriority="48"/>
-    <w:lsdException w:name="Grid Table 4 Accent 5" w:uiPriority="49"/>
-    <w:lsdException w:name="Grid Table 5 Dark Accent 5" w:uiPriority="50"/>
-    <w:lsdException w:name="Grid Table 6 Colorful Accent 5" w:uiPriority="51"/>
-    <w:lsdException w:name="Grid Table 7 Colorful Accent 5" w:uiPriority="52"/>
-    <w:lsdException w:name="Grid Table 1 Light Accent 6" w:uiPriority="46"/>
-    <w:lsdException w:name="Grid Table 2 Accent 6" w:uiPriority="47"/>
-    <w:lsdException w:name="Grid Table 3 Accent 6" w:uiPriority="48"/>
-    <w:lsdException w:name="Grid Table 4 Accent 6" w:uiPriority="49"/>
-    <w:lsdException w:name="Grid Table 5 Dark Accent 6" w:uiPriority="50"/>
-    <w:lsdException w:name="Grid Table 6 Colorful Accent 6" w:uiPriority="51"/>
-    <w:lsdException w:name="Grid Table 7 Colorful Accent 6" w:uiPriority="52"/>
-    <w:lsdException w:name="List Table 1 Light" w:uiPriority="46"/>
-    <w:lsdException w:name="List Table 2" w:uiPriority="47"/>
-    <w:lsdException w:name="List Table 3" w:uiPriority="48"/>
-    <w:lsdException w:name="List Table 4" w:uiPriority="49"/>
-    <w:lsdException w:name="List Table 5 Dark" w:uiPriority="50"/>
-    <w:lsdException w:name="List Table 6 Colorful" w:uiPriority="51"/>
-    <w:lsdException w:name="List Table 7 Colorful" w:uiPriority="52"/>
-    <w:lsdException w:name="List Table 1 Light Accent 1" w:uiPriority="46"/>
-    <w:lsdException w:name="List Table 2 Accent 1" w:uiPriority="47"/>
-    <w:lsdException w:name="List Table 3 Accent 1" w:uiPriority="48"/>
-    <w:lsdException w:name="List Table 4 Accent 1" w:uiPriority="49"/>
-    <w:lsdException w:name="List Table 5 Dark Accent 1" w:uiPriority="50"/>
-    <w:lsdException w:name="List Table 6 Colorful Accent 1" w:uiPriority="51"/>
-    <w:lsdException w:name="List Table 7 Colorful Accent 1" w:uiPriority="52"/>
-    <w:lsdException w:name="List Table 1 Light Accent 2" w:uiPriority="46"/>
-    <w:lsdException w:name="List Table 2 Accent 2" w:uiPriority="47"/>
-    <w:lsdException w:name="List Table 3 Accent 2" w:uiPriority="48"/>
-    <w:lsdException w:name="List Table 4 Accent 2" w:uiPriority="49"/>
-    <w:lsdException w:name="List Table 5 Dark Accent 2" w:uiPriority="50"/>
-    <w:lsdException w:name="List Table 6 Colorful Accent 2" w:uiPriority="51"/>
-    <w:lsdException w:name="List Table 7 Colorful Accent 2" w:uiPriority="52"/>
-    <w:lsdException w:name="List Table 1 Light Accent 3" w:uiPriority="46"/>
-    <w:lsdException w:name="List Table 2 Accent 3" w:uiPriority="47"/>
-    <w:lsdException w:name="List Table 3 Accent 3" w:uiPriority="48"/>
-    <w:lsdException w:name="List Table 4 Accent 3" w:uiPriority="49"/>
-    <w:lsdException w:name="List Table 5 Dark Accent 3" w:uiPriority="50"/>
-    <w:lsdException w:name="List Table 6 Colorful Accent 3" w:uiPriority="51"/>
-    <w:lsdException w:name="List Table 7 Colorful Accent 3" w:uiPriority="52"/>
-    <w:lsdException w:name="List Table 1 Light Accent 4" w:uiPriority="46"/>
-    <w:lsdException w:name="List Table 2 Accent 4" w:uiPriority="47"/>
-    <w:lsdException w:name="List Table 3 Accent 4" w:uiPriority="48"/>
-    <w:lsdException w:name="List Table 4 Accent 4" w:uiPriority="49"/>
-    <w:lsdException w:name="List Table 5 Dark Accent 4" w:uiPriority="50"/>
-    <w:lsdException w:name="List Table 6 Colorful Accent 4" w:uiPriority="51"/>
-    <w:lsdException w:name="List Table 7 Colorful Accent 4" w:uiPriority="52"/>
-    <w:lsdException w:name="List Table 1 Light Accent 5" w:uiPriority="46"/>
-    <w:lsdException w:name="List Table 2 Accent 5" w:uiPriority="47"/>
-    <w:lsdException w:name="List Table 3 Accent 5" w:uiPriority="48"/>
-    <w:lsdException w:name="List Table 4 Accent 5" w:uiPriority="49"/>
-    <w:lsdException w:name="List Table 5 Dark Accent 5" w:uiPriority="50"/>
-    <w:lsdException w:name="List Table 6 Colorful Accent 5" w:uiPriority="51"/>
-    <w:lsdException w:name="List Table 7 Colorful Accent 5" w:uiPriority="52"/>
-    <w:lsdException w:name="List Table 1 Light Accent 6" w:uiPriority="46"/>
-    <w:lsdException w:name="List Table 2 Accent 6" w:uiPriority="47"/>
-    <w:lsdException w:name="List Table 3 Accent 6" w:uiPriority="48"/>
-    <w:lsdException w:name="List Table 4 Accent 6" w:uiPriority="49"/>
-    <w:lsdException w:name="List Table 5 Dark Accent 6" w:uiPriority="50"/>
-    <w:lsdException w:name="List Table 6 Colorful Accent 6" w:uiPriority="51"/>
-    <w:lsdException w:name="List Table 7 Colorful Accent 6" w:uiPriority="52"/>
+  <w:latentStyles w:defLockedState="0" w:defUIPriority="99" w:defSemiHidden="1" w:defUnhideWhenUsed="1" w:defQFormat="0" w:count="267">
+    <w:lsdException w:name="Normal" w:semiHidden="0" w:uiPriority="0" w:unhideWhenUsed="0" w:qFormat="1"/>
+    <w:lsdException w:name="heading 1" w:semiHidden="0" w:uiPriority="9" w:unhideWhenUsed="0" w:qFormat="1"/>
+    <w:lsdException w:name="heading 2" w:uiPriority="9" w:qFormat="1"/>
+    <w:lsdException w:name="heading 3" w:uiPriority="9" w:qFormat="1"/>
+    <w:lsdException w:name="heading 4" w:uiPriority="9" w:qFormat="1"/>
+    <w:lsdException w:name="heading 5" w:uiPriority="9" w:qFormat="1"/>
+    <w:lsdException w:name="heading 6" w:uiPriority="9" w:qFormat="1"/>
+    <w:lsdException w:name="heading 7" w:uiPriority="9" w:qFormat="1"/>
+    <w:lsdException w:name="heading 8" w:uiPriority="9" w:qFormat="1"/>
+    <w:lsdException w:name="heading 9" w:uiPriority="9" w:qFormat="1"/>
+    <w:lsdException w:name="toc 1" w:uiPriority="39"/>
+    <w:lsdException w:name="toc 2" w:uiPriority="39"/>
+    <w:lsdException w:name="toc 3" w:uiPriority="39"/>
+    <w:lsdException w:name="toc 4" w:uiPriority="39"/>
+    <w:lsdException w:name="toc 5" w:uiPriority="39"/>
+    <w:lsdException w:name="toc 6" w:uiPriority="39"/>
+    <w:lsdException w:name="toc 7" w:uiPriority="39"/>
+    <w:lsdException w:name="toc 8" w:uiPriority="39"/>
+    <w:lsdException w:name="toc 9" w:uiPriority="39"/>
+    <w:lsdException w:name="caption" w:uiPriority="35" w:qFormat="1"/>
+    <w:lsdException w:name="Title" w:semiHidden="0" w:uiPriority="10" w:unhideWhenUsed="0" w:qFormat="1"/>
+    <w:lsdException w:name="Default Paragraph Font" w:uiPriority="1"/>
+    <w:lsdException w:name="Subtitle" w:semiHidden="0" w:uiPriority="11" w:unhideWhenUsed="0" w:qFormat="1"/>
+    <w:lsdException w:name="Strong" w:semiHidden="0" w:uiPriority="22" w:unhideWhenUsed="0" w:qFormat="1"/>
+    <w:lsdException w:name="Emphasis" w:semiHidden="0" w:uiPriority="20" w:unhideWhenUsed="0" w:qFormat="1"/>
+    <w:lsdException w:name="Table Grid" w:semiHidden="0" w:uiPriority="59" w:unhideWhenUsed="0"/>
+    <w:lsdException w:name="Placeholder Text" w:unhideWhenUsed="0"/>
+    <w:lsdException w:name="No Spacing" w:semiHidden="0" w:uiPriority="1" w:unhideWhenUsed="0" w:qFormat="1"/>
+    <w:lsdException w:name="Light Shading" w:semiHidden="0" w:uiPriority="60" w:unhideWhenUsed="0"/>
+    <w:lsdException w:name="Light List" w:semiHidden="0" w:uiPriority="61" w:unhideWhenUsed="0"/>
+    <w:lsdException w:name="Light Grid" w:semiHidden="0" w:uiPriority="62" w:unhideWhenUsed="0"/>
+    <w:lsdException w:name="Medium Shading 1" w:semiHidden="0" w:uiPriority="63" w:unhideWhenUsed="0"/>
+    <w:lsdException w:name="Medium Shading 2" w:semiHidden="0" w:uiPriority="64" w:unhideWhenUsed="0"/>
+    <w:lsdException w:name="Medium List 1" w:semiHidden="0" w:uiPriority="65" w:unhideWhenUsed="0"/>
+    <w:lsdException w:name="Medium List 2" w:semiHidden="0" w:uiPriority="66" w:unhideWhenUsed="0"/>
+    <w:lsdException w:name="Medium Grid 1" w:semiHidden="0" w:uiPriority="67" w:unhideWhenUsed="0"/>
+    <w:lsdException w:name="Medium Grid 2" w:semiHidden="0" w:uiPriority="68" w:unhideWhenUsed="0"/>
+    <w:lsdException w:name="Medium Grid 3" w:semiHidden="0" w:uiPriority="69" w:unhideWhenUsed="0"/>
+    <w:lsdException w:name="Dark List" w:semiHidden="0" w:uiPriority="70" w:unhideWhenUsed="0"/>
+    <w:lsdException w:name="Colorful Shading" w:semiHidden="0" w:uiPriority="71" w:unhideWhenUsed="0"/>
+    <w:lsdException w:name="Colorful List" w:semiHidden="0" w:uiPriority="72" w:unhideWhenUsed="0"/>
+    <w:lsdException w:name="Colorful Grid" w:semiHidden="0" w:uiPriority="73" w:unhideWhenUsed="0"/>
+    <w:lsdException w:name="Light Shading Accent 1" w:semiHidden="0" w:uiPriority="60" w:unhideWhenUsed="0"/>
+    <w:lsdException w:name="Light List Accent 1" w:semiHidden="0" w:uiPriority="61" w:unhideWhenUsed="0"/>
+    <w:lsdException w:name="Light Grid Accent 1" w:semiHidden="0" w:uiPriority="62" w:unhideWhenUsed="0"/>
+    <w:lsdException w:name="Medium Shading 1 Accent 1" w:semiHidden="0" w:uiPriority="63" w:unhideWhenUsed="0"/>
+    <w:lsdException w:name="Medium Shading 2 Accent 1" w:semiHidden="0" w:uiPriority="64" w:unhideWhenUsed="0"/>
+    <w:lsdException w:name="Medium List 1 Accent 1" w:semiHidden="0" w:uiPriority="65" w:unhideWhenUsed="0"/>
+    <w:lsdException w:name="Revision" w:unhideWhenUsed="0"/>
+    <w:lsdException w:name="List Paragraph" w:semiHidden="0" w:uiPriority="34" w:unhideWhenUsed="0" w:qFormat="1"/>
+    <w:lsdException w:name="Quote" w:semiHidden="0" w:uiPriority="29" w:unhideWhenUsed="0" w:qFormat="1"/>
+    <w:lsdException w:name="Intense Quote" w:semiHidden="0" w:uiPriority="30" w:unhideWhenUsed="0" w:qFormat="1"/>
+    <w:lsdException w:name="Medium List 2 Accent 1" w:semiHidden="0" w:uiPriority="66" w:unhideWhenUsed="0"/>
+    <w:lsdException w:name="Medium Grid 1 Accent 1" w:semiHidden="0" w:uiPriority="67" w:unhideWhenUsed="0"/>
+    <w:lsdException w:name="Medium Grid 2 Accent 1" w:semiHidden="0" w:uiPriority="68" w:unhideWhenUsed="0"/>
+    <w:lsdException w:name="Medium Grid 3 Accent 1" w:semiHidden="0" w:uiPriority="69" w:unhideWhenUsed="0"/>
+    <w:lsdException w:name="Dark List Accent 1" w:semiHidden="0" w:uiPriority="70" w:unhideWhenUsed="0"/>
+    <w:lsdException w:name="Colorful Shading Accent 1" w:semiHidden="0" w:uiPriority="71" w:unhideWhenUsed="0"/>
+    <w:lsdException w:name="Colorful List Accent 1" w:semiHidden="0" w:uiPriority="72" w:unhideWhenUsed="0"/>
+    <w:lsdException w:name="Colorful Grid Accent 1" w:semiHidden="0" w:uiPriority="73" w:unhideWhenUsed="0"/>
+    <w:lsdException w:name="Light Shading Accent 2" w:semiHidden="0" w:uiPriority="60" w:unhideWhenUsed="0"/>
+    <w:lsdException w:name="Light List Accent 2" w:semiHidden="0" w:uiPriority="61" w:unhideWhenUsed="0"/>
+    <w:lsdException w:name="Light Grid Accent 2" w:semiHidden="0" w:uiPriority="62" w:unhideWhenUsed="0"/>
+    <w:lsdException w:name="Medium Shading 1 Accent 2" w:semiHidden="0" w:uiPriority="63" w:unhideWhenUsed="0"/>
+    <w:lsdException w:name="Medium Shading 2 Accent 2" w:semiHidden="0" w:uiPriority="64" w:unhideWhenUsed="0"/>
+    <w:lsdException w:name="Medium List 1 Accent 2" w:semiHidden="0" w:uiPriority="65" w:unhideWhenUsed="0"/>
+    <w:lsdException w:name="Medium List 2 Accent 2" w:semiHidden="0" w:uiPriority="66" w:unhideWhenUsed="0"/>
+    <w:lsdException w:name="Medium Grid 1 Accent 2" w:semiHidden="0" w:uiPriority="67" w:unhideWhenUsed="0"/>
+    <w:lsdException w:name="Medium Grid 2 Accent 2" w:semiHidden="0" w:uiPriority="68" w:unhideWhenUsed="0"/>
+    <w:lsdException w:name="Medium Grid 3 Accent 2" w:semiHidden="0" w:uiPriority="69" w:unhideWhenUsed="0"/>
+    <w:lsdException w:name="Dark List Accent 2" w:semiHidden="0" w:uiPriority="70" w:unhideWhenUsed="0"/>
+    <w:lsdException w:name="Colorful Shading Accent 2" w:semiHidden="0" w:uiPriority="71" w:unhideWhenUsed="0"/>
+    <w:lsdException w:name="Colorful List Accent 2" w:semiHidden="0" w:uiPriority="72" w:unhideWhenUsed="0"/>
+    <w:lsdException w:name="Colorful Grid Accent 2" w:semiHidden="0" w:uiPriority="73" w:unhideWhenUsed="0"/>
+    <w:lsdException w:name="Light Shading Accent 3" w:semiHidden="0" w:uiPriority="60" w:unhideWhenUsed="0"/>
+    <w:lsdException w:name="Light List Accent 3" w:semiHidden="0" w:uiPriority="61" w:unhideWhenUsed="0"/>
+    <w:lsdException w:name="Light Grid Accent 3" w:semiHidden="0" w:uiPriority="62" w:unhideWhenUsed="0"/>
+    <w:lsdException w:name="Medium Shading 1 Accent 3" w:semiHidden="0" w:uiPriority="63" w:unhideWhenUsed="0"/>
+    <w:lsdException w:name="Medium Shading 2 Accent 3" w:semiHidden="0" w:uiPriority="64" w:unhideWhenUsed="0"/>
+    <w:lsdException w:name="Medium List 1 Accent 3" w:semiHidden="0" w:uiPriority="65" w:unhideWhenUsed="0"/>
+    <w:lsdException w:name="Medium List 2 Accent 3" w:semiHidden="0" w:uiPriority="66" w:unhideWhenUsed="0"/>
+    <w:lsdException w:name="Medium Grid 1 Accent 3" w:semiHidden="0" w:uiPriority="67" w:unhideWhenUsed="0"/>
+    <w:lsdException w:name="Medium Grid 2 Accent 3" w:semiHidden="0" w:uiPriority="68" w:unhideWhenUsed="0"/>
+    <w:lsdException w:name="Medium Grid 3 Accent 3" w:semiHidden="0" w:uiPriority="69" w:unhideWhenUsed="0"/>
+    <w:lsdException w:name="Dark List Accent 3" w:semiHidden="0" w:uiPriority="70" w:unhideWhenUsed="0"/>
+    <w:lsdException w:name="Colorful Shading Accent 3" w:semiHidden="0" w:uiPriority="71" w:unhideWhenUsed="0"/>
+    <w:lsdException w:name="Colorful List Accent 3" w:semiHidden="0" w:uiPriority="72" w:unhideWhenUsed="0"/>
+    <w:lsdException w:name="Colorful Grid Accent 3" w:semiHidden="0" w:uiPriority="73" w:unhideWhenUsed="0"/>
+    <w:lsdException w:name="Light Shading Accent 4" w:semiHidden="0" w:uiPriority="60" w:unhideWhenUsed="0"/>
+    <w:lsdException w:name="Light List Accent 4" w:semiHidden="0" w:uiPriority="61" w:unhideWhenUsed="0"/>
+    <w:lsdException w:name="Light Grid Accent 4" w:semiHidden="0" w:uiPriority="62" w:unhideWhenUsed="0"/>
+    <w:lsdException w:name="Medium Shading 1 Accent 4" w:semiHidden="0" w:uiPriority="63" w:unhideWhenUsed="0"/>
+    <w:lsdException w:name="Medium Shading 2 Accent 4" w:semiHidden="0" w:uiPriority="64" w:unhideWhenUsed="0"/>
+    <w:lsdException w:name="Medium List 1 Accent 4" w:semiHidden="0" w:uiPriority="65" w:unhideWhenUsed="0"/>
+    <w:lsdException w:name="Medium List 2 Accent 4" w:semiHidden="0" w:uiPriority="66" w:unhideWhenUsed="0"/>
+    <w:lsdException w:name="Medium Grid 1 Accent 4" w:semiHidden="0" w:uiPriority="67" w:unhideWhenUsed="0"/>
+    <w:lsdException w:name="Medium Grid 2 Accent 4" w:semiHidden="0" w:uiPriority="68" w:unhideWhenUsed="0"/>
+    <w:lsdException w:name="Medium Grid 3 Accent 4" w:semiHidden="0" w:uiPriority="69" w:unhideWhenUsed="0"/>
+    <w:lsdException w:name="Dark List Accent 4" w:semiHidden="0" w:uiPriority="70" w:unhideWhenUsed="0"/>
+    <w:lsdException w:name="Colorful Shading Accent 4" w:semiHidden="0" w:uiPriority="71" w:unhideWhenUsed="0"/>
+    <w:lsdException w:name="Colorful List Accent 4" w:semiHidden="0" w:uiPriority="72" w:unhideWhenUsed="0"/>
+    <w:lsdException w:name="Colorful Grid Accent 4" w:semiHidden="0" w:uiPriority="73" w:unhideWhenUsed="0"/>
+    <w:lsdException w:name="Light Shading Accent 5" w:semiHidden="0" w:uiPriority="60" w:unhideWhenUsed="0"/>
+    <w:lsdException w:name="Light List Accent 5" w:semiHidden="0" w:uiPriority="61" w:unhideWhenUsed="0"/>
+    <w:lsdException w:name="Light Grid Accent 5" w:semiHidden="0" w:uiPriority="62" w:unhideWhenUsed="0"/>
+    <w:lsdException w:name="Medium Shading 1 Accent 5" w:semiHidden="0" w:uiPriority="63" w:unhideWhenUsed="0"/>
+    <w:lsdException w:name="Medium Shading 2 Accent 5" w:semiHidden="0" w:uiPriority="64" w:unhideWhenUsed="0"/>
+    <w:lsdException w:name="Medium List 1 Accent 5" w:semiHidden="0" w:uiPriority="65" w:unhideWhenUsed="0"/>
+    <w:lsdException w:name="Medium List 2 Accent 5" w:semiHidden="0" w:uiPriority="66" w:unhideWhenUsed="0"/>
+    <w:lsdException w:name="Medium Grid 1 Accent 5" w:semiHidden="0" w:uiPriority="67" w:unhideWhenUsed="0"/>
+    <w:lsdException w:name="Medium Grid 2 Accent 5" w:semiHidden="0" w:uiPriority="68" w:unhideWhenUsed="0"/>
+    <w:lsdException w:name="Medium Grid 3 Accent 5" w:semiHidden="0" w:uiPriority="69" w:unhideWhenUsed="0"/>
+    <w:lsdException w:name="Dark List Accent 5" w:semiHidden="0" w:uiPriority="70" w:unhideWhenUsed="0"/>
+    <w:lsdException w:name="Colorful Shading Accent 5" w:semiHidden="0" w:uiPriority="71" w:unhideWhenUsed="0"/>
+    <w:lsdException w:name="Colorful List Accent 5" w:semiHidden="0" w:uiPriority="72" w:unhideWhenUsed="0"/>
+    <w:lsdException w:name="Colorful Grid Accent 5" w:semiHidden="0" w:uiPriority="73" w:unhideWhenUsed="0"/>
+    <w:lsdException w:name="Light Shading Accent 6" w:semiHidden="0" w:uiPriority="60" w:unhideWhenUsed="0"/>
+    <w:lsdException w:name="Light List Accent 6" w:semiHidden="0" w:uiPriority="61" w:unhideWhenUsed="0"/>
+    <w:lsdException w:name="Light Grid Accent 6" w:semiHidden="0" w:uiPriority="62" w:unhideWhenUsed="0"/>
+    <w:lsdException w:name="Medium Shading 1 Accent 6" w:semiHidden="0" w:uiPriority="63" w:unhideWhenUsed="0"/>
+    <w:lsdException w:name="Medium Shading 2 Accent 6" w:semiHidden="0" w:uiPriority="64" w:unhideWhenUsed="0"/>
+    <w:lsdException w:name="Medium List 1 Accent 6" w:semiHidden="0" w:uiPriority="65" w:unhideWhenUsed="0"/>
+    <w:lsdException w:name="Medium List 2 Accent 6" w:semiHidden="0" w:uiPriority="66" w:unhideWhenUsed="0"/>
+    <w:lsdException w:name="Medium Grid 1 Accent 6" w:semiHidden="0" w:uiPriority="67" w:unhideWhenUsed="0"/>
+    <w:lsdException w:name="Medium Grid 2 Accent 6" w:semiHidden="0" w:uiPriority="68" w:unhideWhenUsed="0"/>
+    <w:lsdException w:name="Medium Grid 3 Accent 6" w:semiHidden="0" w:uiPriority="69" w:unhideWhenUsed="0"/>
+    <w:lsdException w:name="Dark List Accent 6" w:semiHidden="0" w:uiPriority="70" w:unhideWhenUsed="0"/>
+    <w:lsdException w:name="Colorful Shading Accent 6" w:semiHidden="0" w:uiPriority="71" w:unhideWhenUsed="0"/>
+    <w:lsdException w:name="Colorful List Accent 6" w:semiHidden="0" w:uiPriority="72" w:unhideWhenUsed="0"/>
+    <w:lsdException w:name="Colorful Grid Accent 6" w:semiHidden="0" w:uiPriority="73" w:unhideWhenUsed="0"/>
+    <w:lsdException w:name="Subtle Emphasis" w:semiHidden="0" w:uiPriority="19" w:unhideWhenUsed="0" w:qFormat="1"/>
+    <w:lsdException w:name="Intense Emphasis" w:semiHidden="0" w:uiPriority="21" w:unhideWhenUsed="0" w:qFormat="1"/>
+    <w:lsdException w:name="Subtle Reference" w:semiHidden="0" w:uiPriority="31" w:unhideWhenUsed="0" w:qFormat="1"/>
+    <w:lsdException w:name="Intense Reference" w:semiHidden="0" w:uiPriority="32" w:unhideWhenUsed="0" w:qFormat="1"/>
+    <w:lsdException w:name="Book Title" w:semiHidden="0" w:uiPriority="33" w:unhideWhenUsed="0" w:qFormat="1"/>
+    <w:lsdException w:name="Bibliography" w:uiPriority="37"/>
+    <w:lsdException w:name="TOC Heading" w:uiPriority="39" w:qFormat="1"/>
   </w:latentStyles>
   <w:style w:type="paragraph" w:default="1" w:styleId="Normal">
     <w:name w:val="Normal"/>
@@ -14244,6 +14862,7 @@
       <w:spacing w:after="0" w:line="240" w:lineRule="auto"/>
     </w:pPr>
     <w:tblPr>
+      <w:tblInd w:w="0" w:type="dxa"/>
       <w:tblBorders>
         <w:top w:val="single" w:sz="4" w:space="0" w:color="auto"/>
         <w:left w:val="single" w:sz="4" w:space="0" w:color="auto"/>
@@ -14252,6 +14871,12 @@
         <w:insideH w:val="single" w:sz="4" w:space="0" w:color="auto"/>
         <w:insideV w:val="single" w:sz="4" w:space="0" w:color="auto"/>
       </w:tblBorders>
+      <w:tblCellMar>
+        <w:top w:w="0" w:type="dxa"/>
+        <w:left w:w="108" w:type="dxa"/>
+        <w:bottom w:w="0" w:type="dxa"/>
+        <w:right w:w="108" w:type="dxa"/>
+      </w:tblCellMar>
     </w:tblPr>
   </w:style>
   <w:style w:type="character" w:customStyle="1" w:styleId="ListParagraphChar">
@@ -14272,6 +14897,7 @@
       <w:spacing w:after="0" w:line="240" w:lineRule="auto"/>
     </w:pPr>
     <w:tblPr>
+      <w:tblInd w:w="0" w:type="dxa"/>
       <w:tblBorders>
         <w:top w:val="single" w:sz="4" w:space="0" w:color="auto"/>
         <w:left w:val="single" w:sz="4" w:space="0" w:color="auto"/>
@@ -14280,6 +14906,12 @@
         <w:insideH w:val="single" w:sz="4" w:space="0" w:color="auto"/>
         <w:insideV w:val="single" w:sz="4" w:space="0" w:color="auto"/>
       </w:tblBorders>
+      <w:tblCellMar>
+        <w:top w:w="0" w:type="dxa"/>
+        <w:left w:w="108" w:type="dxa"/>
+        <w:bottom w:w="0" w:type="dxa"/>
+        <w:right w:w="108" w:type="dxa"/>
+      </w:tblCellMar>
     </w:tblPr>
   </w:style>
   <w:style w:type="table" w:customStyle="1" w:styleId="TableGrid2">
@@ -14295,6 +14927,7 @@
       <w:rFonts w:ascii="Calibri" w:eastAsia="Calibri" w:hAnsi="Calibri" w:cs="Times New Roman"/>
     </w:rPr>
     <w:tblPr>
+      <w:tblInd w:w="0" w:type="dxa"/>
       <w:tblBorders>
         <w:top w:val="single" w:sz="4" w:space="0" w:color="auto"/>
         <w:left w:val="single" w:sz="4" w:space="0" w:color="auto"/>
@@ -14303,6 +14936,809 @@
         <w:insideH w:val="single" w:sz="4" w:space="0" w:color="auto"/>
         <w:insideV w:val="single" w:sz="4" w:space="0" w:color="auto"/>
       </w:tblBorders>
+      <w:tblCellMar>
+        <w:top w:w="0" w:type="dxa"/>
+        <w:left w:w="108" w:type="dxa"/>
+        <w:bottom w:w="0" w:type="dxa"/>
+        <w:right w:w="108" w:type="dxa"/>
+      </w:tblCellMar>
+    </w:tblPr>
+  </w:style>
+  <w:style w:type="character" w:customStyle="1" w:styleId="UnresolvedMention">
+    <w:name w:val="Unresolved Mention"/>
+    <w:basedOn w:val="DefaultParagraphFont"/>
+    <w:uiPriority w:val="99"/>
+    <w:semiHidden/>
+    <w:unhideWhenUsed/>
+    <w:rsid w:val="00220E1A"/>
+    <w:rPr>
+      <w:color w:val="605E5C"/>
+      <w:shd w:val="clear" w:color="auto" w:fill="E1DFDD"/>
+    </w:rPr>
+  </w:style>
+  <w:style w:type="table" w:customStyle="1" w:styleId="TableNormal1">
+    <w:name w:val="Table Normal1"/>
+    <w:rsid w:val="00AA5F19"/>
+    <w:pPr>
+      <w:pBdr>
+        <w:top w:val="nil"/>
+        <w:left w:val="nil"/>
+        <w:bottom w:val="nil"/>
+        <w:right w:val="nil"/>
+        <w:between w:val="nil"/>
+        <w:bar w:val="nil"/>
+      </w:pBdr>
+      <w:spacing w:after="0" w:line="240" w:lineRule="auto"/>
+    </w:pPr>
+    <w:rPr>
+      <w:rFonts w:ascii="Times New Roman" w:eastAsia="Arial Unicode MS" w:hAnsi="Times New Roman" w:cs="Times New Roman"/>
+      <w:sz w:val="20"/>
+      <w:szCs w:val="20"/>
+      <w:bdr w:val="nil"/>
+    </w:rPr>
+    <w:tblPr>
+      <w:tblInd w:w="0" w:type="dxa"/>
+      <w:tblCellMar>
+        <w:top w:w="0" w:type="dxa"/>
+        <w:left w:w="0" w:type="dxa"/>
+        <w:bottom w:w="0" w:type="dxa"/>
+        <w:right w:w="0" w:type="dxa"/>
+      </w:tblCellMar>
+    </w:tblPr>
+  </w:style>
+  <w:style w:type="character" w:customStyle="1" w:styleId="Hyperlink1">
+    <w:name w:val="Hyperlink.1"/>
+    <w:basedOn w:val="DefaultParagraphFont"/>
+    <w:rsid w:val="00AA5F19"/>
+    <w:rPr>
+      <w:color w:val="0000FF"/>
+      <w:sz w:val="24"/>
+      <w:szCs w:val="24"/>
+      <w:u w:val="single" w:color="0000FF"/>
+    </w:rPr>
+  </w:style>
+  <w:style w:type="paragraph" w:customStyle="1" w:styleId="Default">
+    <w:name w:val="Default"/>
+    <w:qFormat/>
+    <w:rsid w:val="00AA5F19"/>
+    <w:pPr>
+      <w:pBdr>
+        <w:top w:val="nil"/>
+        <w:left w:val="nil"/>
+        <w:bottom w:val="nil"/>
+        <w:right w:val="nil"/>
+        <w:between w:val="nil"/>
+        <w:bar w:val="nil"/>
+      </w:pBdr>
+      <w:spacing w:after="0" w:line="240" w:lineRule="auto"/>
+    </w:pPr>
+    <w:rPr>
+      <w:rFonts w:ascii="Helvetica Neue" w:eastAsia="Arial Unicode MS" w:hAnsi="Helvetica Neue" w:cs="Arial Unicode MS"/>
+      <w:color w:val="000000"/>
+      <w:bdr w:val="nil"/>
+    </w:rPr>
+  </w:style>
+  <w:style w:type="paragraph" w:customStyle="1" w:styleId="Body">
+    <w:name w:val="Body"/>
+    <w:rsid w:val="00AA5F19"/>
+    <w:pPr>
+      <w:pBdr>
+        <w:top w:val="nil"/>
+        <w:left w:val="nil"/>
+        <w:bottom w:val="nil"/>
+        <w:right w:val="nil"/>
+        <w:between w:val="nil"/>
+        <w:bar w:val="nil"/>
+      </w:pBdr>
+      <w:spacing w:after="0" w:line="240" w:lineRule="auto"/>
+    </w:pPr>
+    <w:rPr>
+      <w:rFonts w:ascii="Helvetica Neue" w:eastAsia="Arial Unicode MS" w:hAnsi="Helvetica Neue" w:cs="Arial Unicode MS"/>
+      <w:color w:val="000000"/>
+      <w:bdr w:val="nil"/>
+    </w:rPr>
+  </w:style>
+  <w:style w:type="numbering" w:customStyle="1" w:styleId="ImportedStyle2">
+    <w:name w:val="Imported Style 2"/>
+    <w:rsid w:val="00AA5F19"/>
+    <w:pPr>
+      <w:numPr>
+        <w:numId w:val="18"/>
+      </w:numPr>
+    </w:pPr>
+  </w:style>
+  <w:style w:type="numbering" w:customStyle="1" w:styleId="ImportedStyle20">
+    <w:name w:val="Imported Style 2.0"/>
+    <w:rsid w:val="00AA5F19"/>
+    <w:pPr>
+      <w:numPr>
+        <w:numId w:val="20"/>
+      </w:numPr>
+    </w:pPr>
+  </w:style>
+  <w:style w:type="numbering" w:customStyle="1" w:styleId="ImportedStyle3">
+    <w:name w:val="Imported Style 3"/>
+    <w:rsid w:val="00AA5F19"/>
+    <w:pPr>
+      <w:numPr>
+        <w:numId w:val="22"/>
+      </w:numPr>
+    </w:pPr>
+  </w:style>
+  <w:style w:type="numbering" w:customStyle="1" w:styleId="ImportedStyle4">
+    <w:name w:val="Imported Style 4"/>
+    <w:rsid w:val="00AA5F19"/>
+    <w:pPr>
+      <w:numPr>
+        <w:numId w:val="24"/>
+      </w:numPr>
+    </w:pPr>
+  </w:style>
+  <w:style w:type="numbering" w:customStyle="1" w:styleId="ImportedStyle14">
+    <w:name w:val="Imported Style 14"/>
+    <w:rsid w:val="00AA5F19"/>
+    <w:pPr>
+      <w:numPr>
+        <w:numId w:val="26"/>
+      </w:numPr>
+    </w:pPr>
+  </w:style>
+  <w:style w:type="numbering" w:customStyle="1" w:styleId="ImportedStyle15">
+    <w:name w:val="Imported Style 15"/>
+    <w:rsid w:val="00AA5F19"/>
+    <w:pPr>
+      <w:numPr>
+        <w:numId w:val="27"/>
+      </w:numPr>
+    </w:pPr>
+  </w:style>
+  <w:style w:type="numbering" w:customStyle="1" w:styleId="ImportedStyle16">
+    <w:name w:val="Imported Style 16"/>
+    <w:rsid w:val="00AA5F19"/>
+    <w:pPr>
+      <w:numPr>
+        <w:numId w:val="30"/>
+      </w:numPr>
+    </w:pPr>
+  </w:style>
+  <w:style w:type="numbering" w:customStyle="1" w:styleId="ImportedStyle17">
+    <w:name w:val="Imported Style 17"/>
+    <w:rsid w:val="00AA5F19"/>
+    <w:pPr>
+      <w:numPr>
+        <w:numId w:val="31"/>
+      </w:numPr>
+    </w:pPr>
+  </w:style>
+</w:styles>
+</file>
+
+<file path=word/stylesWithEffects.xml><?xml version="1.0" encoding="utf-8"?>
+<w:styles xmlns:wpc="http://schemas.microsoft.com/office/word/2010/wordprocessingCanvas" xmlns:mc="http://schemas.openxmlformats.org/markup-compatibility/2006" xmlns:o="urn:schemas-microsoft-com:office:office" xmlns:r="http://schemas.openxmlformats.org/officeDocument/2006/relationships" xmlns:m="http://schemas.openxmlformats.org/officeDocument/2006/math" xmlns:v="urn:schemas-microsoft-com:vml" xmlns:wp14="http://schemas.microsoft.com/office/word/2010/wordprocessingDrawing" xmlns:wp="http://schemas.openxmlformats.org/drawingml/2006/wordprocessingDrawing" xmlns:w10="urn:schemas-microsoft-com:office:word" xmlns:w="http://schemas.openxmlformats.org/wordprocessingml/2006/main" xmlns:w14="http://schemas.microsoft.com/office/word/2010/wordml" xmlns:wpg="http://schemas.microsoft.com/office/word/2010/wordprocessingGroup" xmlns:wpi="http://schemas.microsoft.com/office/word/2010/wordprocessingInk" xmlns:wne="http://schemas.microsoft.com/office/word/2006/wordml" xmlns:wps="http://schemas.microsoft.com/office/word/2010/wordprocessingShape" mc:Ignorable="w14 wp14">
+  <w:docDefaults>
+    <w:rPrDefault>
+      <w:rPr>
+        <w:rFonts w:asciiTheme="minorHAnsi" w:eastAsiaTheme="minorHAnsi" w:hAnsiTheme="minorHAnsi" w:cstheme="minorBidi"/>
+        <w:sz w:val="22"/>
+        <w:szCs w:val="22"/>
+        <w:lang w:val="en-US" w:eastAsia="en-US" w:bidi="ar-SA"/>
+      </w:rPr>
+    </w:rPrDefault>
+    <w:pPrDefault>
+      <w:pPr>
+        <w:spacing w:after="200" w:line="276" w:lineRule="auto"/>
+      </w:pPr>
+    </w:pPrDefault>
+  </w:docDefaults>
+  <w:latentStyles w:defLockedState="0" w:defUIPriority="99" w:defSemiHidden="1" w:defUnhideWhenUsed="1" w:defQFormat="0" w:count="267">
+    <w:lsdException w:name="Normal" w:semiHidden="0" w:uiPriority="0" w:unhideWhenUsed="0" w:qFormat="1"/>
+    <w:lsdException w:name="heading 1" w:semiHidden="0" w:uiPriority="9" w:unhideWhenUsed="0" w:qFormat="1"/>
+    <w:lsdException w:name="heading 2" w:uiPriority="9" w:qFormat="1"/>
+    <w:lsdException w:name="heading 3" w:uiPriority="9" w:qFormat="1"/>
+    <w:lsdException w:name="heading 4" w:uiPriority="9" w:qFormat="1"/>
+    <w:lsdException w:name="heading 5" w:uiPriority="9" w:qFormat="1"/>
+    <w:lsdException w:name="heading 6" w:uiPriority="9" w:qFormat="1"/>
+    <w:lsdException w:name="heading 7" w:uiPriority="9" w:qFormat="1"/>
+    <w:lsdException w:name="heading 8" w:uiPriority="9" w:qFormat="1"/>
+    <w:lsdException w:name="heading 9" w:uiPriority="9" w:qFormat="1"/>
+    <w:lsdException w:name="toc 1" w:uiPriority="39"/>
+    <w:lsdException w:name="toc 2" w:uiPriority="39"/>
+    <w:lsdException w:name="toc 3" w:uiPriority="39"/>
+    <w:lsdException w:name="toc 4" w:uiPriority="39"/>
+    <w:lsdException w:name="toc 5" w:uiPriority="39"/>
+    <w:lsdException w:name="toc 6" w:uiPriority="39"/>
+    <w:lsdException w:name="toc 7" w:uiPriority="39"/>
+    <w:lsdException w:name="toc 8" w:uiPriority="39"/>
+    <w:lsdException w:name="toc 9" w:uiPriority="39"/>
+    <w:lsdException w:name="caption" w:uiPriority="35" w:qFormat="1"/>
+    <w:lsdException w:name="Title" w:semiHidden="0" w:uiPriority="10" w:unhideWhenUsed="0" w:qFormat="1"/>
+    <w:lsdException w:name="Default Paragraph Font" w:uiPriority="1"/>
+    <w:lsdException w:name="Subtitle" w:semiHidden="0" w:uiPriority="11" w:unhideWhenUsed="0" w:qFormat="1"/>
+    <w:lsdException w:name="Strong" w:semiHidden="0" w:uiPriority="22" w:unhideWhenUsed="0" w:qFormat="1"/>
+    <w:lsdException w:name="Emphasis" w:semiHidden="0" w:uiPriority="20" w:unhideWhenUsed="0" w:qFormat="1"/>
+    <w:lsdException w:name="Table Grid" w:semiHidden="0" w:uiPriority="59" w:unhideWhenUsed="0"/>
+    <w:lsdException w:name="Placeholder Text" w:unhideWhenUsed="0"/>
+    <w:lsdException w:name="No Spacing" w:semiHidden="0" w:uiPriority="1" w:unhideWhenUsed="0" w:qFormat="1"/>
+    <w:lsdException w:name="Light Shading" w:semiHidden="0" w:uiPriority="60" w:unhideWhenUsed="0"/>
+    <w:lsdException w:name="Light List" w:semiHidden="0" w:uiPriority="61" w:unhideWhenUsed="0"/>
+    <w:lsdException w:name="Light Grid" w:semiHidden="0" w:uiPriority="62" w:unhideWhenUsed="0"/>
+    <w:lsdException w:name="Medium Shading 1" w:semiHidden="0" w:uiPriority="63" w:unhideWhenUsed="0"/>
+    <w:lsdException w:name="Medium Shading 2" w:semiHidden="0" w:uiPriority="64" w:unhideWhenUsed="0"/>
+    <w:lsdException w:name="Medium List 1" w:semiHidden="0" w:uiPriority="65" w:unhideWhenUsed="0"/>
+    <w:lsdException w:name="Medium List 2" w:semiHidden="0" w:uiPriority="66" w:unhideWhenUsed="0"/>
+    <w:lsdException w:name="Medium Grid 1" w:semiHidden="0" w:uiPriority="67" w:unhideWhenUsed="0"/>
+    <w:lsdException w:name="Medium Grid 2" w:semiHidden="0" w:uiPriority="68" w:unhideWhenUsed="0"/>
+    <w:lsdException w:name="Medium Grid 3" w:semiHidden="0" w:uiPriority="69" w:unhideWhenUsed="0"/>
+    <w:lsdException w:name="Dark List" w:semiHidden="0" w:uiPriority="70" w:unhideWhenUsed="0"/>
+    <w:lsdException w:name="Colorful Shading" w:semiHidden="0" w:uiPriority="71" w:unhideWhenUsed="0"/>
+    <w:lsdException w:name="Colorful List" w:semiHidden="0" w:uiPriority="72" w:unhideWhenUsed="0"/>
+    <w:lsdException w:name="Colorful Grid" w:semiHidden="0" w:uiPriority="73" w:unhideWhenUsed="0"/>
+    <w:lsdException w:name="Light Shading Accent 1" w:semiHidden="0" w:uiPriority="60" w:unhideWhenUsed="0"/>
+    <w:lsdException w:name="Light List Accent 1" w:semiHidden="0" w:uiPriority="61" w:unhideWhenUsed="0"/>
+    <w:lsdException w:name="Light Grid Accent 1" w:semiHidden="0" w:uiPriority="62" w:unhideWhenUsed="0"/>
+    <w:lsdException w:name="Medium Shading 1 Accent 1" w:semiHidden="0" w:uiPriority="63" w:unhideWhenUsed="0"/>
+    <w:lsdException w:name="Medium Shading 2 Accent 1" w:semiHidden="0" w:uiPriority="64" w:unhideWhenUsed="0"/>
+    <w:lsdException w:name="Medium List 1 Accent 1" w:semiHidden="0" w:uiPriority="65" w:unhideWhenUsed="0"/>
+    <w:lsdException w:name="Revision" w:unhideWhenUsed="0"/>
+    <w:lsdException w:name="List Paragraph" w:semiHidden="0" w:uiPriority="34" w:unhideWhenUsed="0" w:qFormat="1"/>
+    <w:lsdException w:name="Quote" w:semiHidden="0" w:uiPriority="29" w:unhideWhenUsed="0" w:qFormat="1"/>
+    <w:lsdException w:name="Intense Quote" w:semiHidden="0" w:uiPriority="30" w:unhideWhenUsed="0" w:qFormat="1"/>
+    <w:lsdException w:name="Medium List 2 Accent 1" w:semiHidden="0" w:uiPriority="66" w:unhideWhenUsed="0"/>
+    <w:lsdException w:name="Medium Grid 1 Accent 1" w:semiHidden="0" w:uiPriority="67" w:unhideWhenUsed="0"/>
+    <w:lsdException w:name="Medium Grid 2 Accent 1" w:semiHidden="0" w:uiPriority="68" w:unhideWhenUsed="0"/>
+    <w:lsdException w:name="Medium Grid 3 Accent 1" w:semiHidden="0" w:uiPriority="69" w:unhideWhenUsed="0"/>
+    <w:lsdException w:name="Dark List Accent 1" w:semiHidden="0" w:uiPriority="70" w:unhideWhenUsed="0"/>
+    <w:lsdException w:name="Colorful Shading Accent 1" w:semiHidden="0" w:uiPriority="71" w:unhideWhenUsed="0"/>
+    <w:lsdException w:name="Colorful List Accent 1" w:semiHidden="0" w:uiPriority="72" w:unhideWhenUsed="0"/>
+    <w:lsdException w:name="Colorful Grid Accent 1" w:semiHidden="0" w:uiPriority="73" w:unhideWhenUsed="0"/>
+    <w:lsdException w:name="Light Shading Accent 2" w:semiHidden="0" w:uiPriority="60" w:unhideWhenUsed="0"/>
+    <w:lsdException w:name="Light List Accent 2" w:semiHidden="0" w:uiPriority="61" w:unhideWhenUsed="0"/>
+    <w:lsdException w:name="Light Grid Accent 2" w:semiHidden="0" w:uiPriority="62" w:unhideWhenUsed="0"/>
+    <w:lsdException w:name="Medium Shading 1 Accent 2" w:semiHidden="0" w:uiPriority="63" w:unhideWhenUsed="0"/>
+    <w:lsdException w:name="Medium Shading 2 Accent 2" w:semiHidden="0" w:uiPriority="64" w:unhideWhenUsed="0"/>
+    <w:lsdException w:name="Medium List 1 Accent 2" w:semiHidden="0" w:uiPriority="65" w:unhideWhenUsed="0"/>
+    <w:lsdException w:name="Medium List 2 Accent 2" w:semiHidden="0" w:uiPriority="66" w:unhideWhenUsed="0"/>
+    <w:lsdException w:name="Medium Grid 1 Accent 2" w:semiHidden="0" w:uiPriority="67" w:unhideWhenUsed="0"/>
+    <w:lsdException w:name="Medium Grid 2 Accent 2" w:semiHidden="0" w:uiPriority="68" w:unhideWhenUsed="0"/>
+    <w:lsdException w:name="Medium Grid 3 Accent 2" w:semiHidden="0" w:uiPriority="69" w:unhideWhenUsed="0"/>
+    <w:lsdException w:name="Dark List Accent 2" w:semiHidden="0" w:uiPriority="70" w:unhideWhenUsed="0"/>
+    <w:lsdException w:name="Colorful Shading Accent 2" w:semiHidden="0" w:uiPriority="71" w:unhideWhenUsed="0"/>
+    <w:lsdException w:name="Colorful List Accent 2" w:semiHidden="0" w:uiPriority="72" w:unhideWhenUsed="0"/>
+    <w:lsdException w:name="Colorful Grid Accent 2" w:semiHidden="0" w:uiPriority="73" w:unhideWhenUsed="0"/>
+    <w:lsdException w:name="Light Shading Accent 3" w:semiHidden="0" w:uiPriority="60" w:unhideWhenUsed="0"/>
+    <w:lsdException w:name="Light List Accent 3" w:semiHidden="0" w:uiPriority="61" w:unhideWhenUsed="0"/>
+    <w:lsdException w:name="Light Grid Accent 3" w:semiHidden="0" w:uiPriority="62" w:unhideWhenUsed="0"/>
+    <w:lsdException w:name="Medium Shading 1 Accent 3" w:semiHidden="0" w:uiPriority="63" w:unhideWhenUsed="0"/>
+    <w:lsdException w:name="Medium Shading 2 Accent 3" w:semiHidden="0" w:uiPriority="64" w:unhideWhenUsed="0"/>
+    <w:lsdException w:name="Medium List 1 Accent 3" w:semiHidden="0" w:uiPriority="65" w:unhideWhenUsed="0"/>
+    <w:lsdException w:name="Medium List 2 Accent 3" w:semiHidden="0" w:uiPriority="66" w:unhideWhenUsed="0"/>
+    <w:lsdException w:name="Medium Grid 1 Accent 3" w:semiHidden="0" w:uiPriority="67" w:unhideWhenUsed="0"/>
+    <w:lsdException w:name="Medium Grid 2 Accent 3" w:semiHidden="0" w:uiPriority="68" w:unhideWhenUsed="0"/>
+    <w:lsdException w:name="Medium Grid 3 Accent 3" w:semiHidden="0" w:uiPriority="69" w:unhideWhenUsed="0"/>
+    <w:lsdException w:name="Dark List Accent 3" w:semiHidden="0" w:uiPriority="70" w:unhideWhenUsed="0"/>
+    <w:lsdException w:name="Colorful Shading Accent 3" w:semiHidden="0" w:uiPriority="71" w:unhideWhenUsed="0"/>
+    <w:lsdException w:name="Colorful List Accent 3" w:semiHidden="0" w:uiPriority="72" w:unhideWhenUsed="0"/>
+    <w:lsdException w:name="Colorful Grid Accent 3" w:semiHidden="0" w:uiPriority="73" w:unhideWhenUsed="0"/>
+    <w:lsdException w:name="Light Shading Accent 4" w:semiHidden="0" w:uiPriority="60" w:unhideWhenUsed="0"/>
+    <w:lsdException w:name="Light List Accent 4" w:semiHidden="0" w:uiPriority="61" w:unhideWhenUsed="0"/>
+    <w:lsdException w:name="Light Grid Accent 4" w:semiHidden="0" w:uiPriority="62" w:unhideWhenUsed="0"/>
+    <w:lsdException w:name="Medium Shading 1 Accent 4" w:semiHidden="0" w:uiPriority="63" w:unhideWhenUsed="0"/>
+    <w:lsdException w:name="Medium Shading 2 Accent 4" w:semiHidden="0" w:uiPriority="64" w:unhideWhenUsed="0"/>
+    <w:lsdException w:name="Medium List 1 Accent 4" w:semiHidden="0" w:uiPriority="65" w:unhideWhenUsed="0"/>
+    <w:lsdException w:name="Medium List 2 Accent 4" w:semiHidden="0" w:uiPriority="66" w:unhideWhenUsed="0"/>
+    <w:lsdException w:name="Medium Grid 1 Accent 4" w:semiHidden="0" w:uiPriority="67" w:unhideWhenUsed="0"/>
+    <w:lsdException w:name="Medium Grid 2 Accent 4" w:semiHidden="0" w:uiPriority="68" w:unhideWhenUsed="0"/>
+    <w:lsdException w:name="Medium Grid 3 Accent 4" w:semiHidden="0" w:uiPriority="69" w:unhideWhenUsed="0"/>
+    <w:lsdException w:name="Dark List Accent 4" w:semiHidden="0" w:uiPriority="70" w:unhideWhenUsed="0"/>
+    <w:lsdException w:name="Colorful Shading Accent 4" w:semiHidden="0" w:uiPriority="71" w:unhideWhenUsed="0"/>
+    <w:lsdException w:name="Colorful List Accent 4" w:semiHidden="0" w:uiPriority="72" w:unhideWhenUsed="0"/>
+    <w:lsdException w:name="Colorful Grid Accent 4" w:semiHidden="0" w:uiPriority="73" w:unhideWhenUsed="0"/>
+    <w:lsdException w:name="Light Shading Accent 5" w:semiHidden="0" w:uiPriority="60" w:unhideWhenUsed="0"/>
+    <w:lsdException w:name="Light List Accent 5" w:semiHidden="0" w:uiPriority="61" w:unhideWhenUsed="0"/>
+    <w:lsdException w:name="Light Grid Accent 5" w:semiHidden="0" w:uiPriority="62" w:unhideWhenUsed="0"/>
+    <w:lsdException w:name="Medium Shading 1 Accent 5" w:semiHidden="0" w:uiPriority="63" w:unhideWhenUsed="0"/>
+    <w:lsdException w:name="Medium Shading 2 Accent 5" w:semiHidden="0" w:uiPriority="64" w:unhideWhenUsed="0"/>
+    <w:lsdException w:name="Medium List 1 Accent 5" w:semiHidden="0" w:uiPriority="65" w:unhideWhenUsed="0"/>
+    <w:lsdException w:name="Medium List 2 Accent 5" w:semiHidden="0" w:uiPriority="66" w:unhideWhenUsed="0"/>
+    <w:lsdException w:name="Medium Grid 1 Accent 5" w:semiHidden="0" w:uiPriority="67" w:unhideWhenUsed="0"/>
+    <w:lsdException w:name="Medium Grid 2 Accent 5" w:semiHidden="0" w:uiPriority="68" w:unhideWhenUsed="0"/>
+    <w:lsdException w:name="Medium Grid 3 Accent 5" w:semiHidden="0" w:uiPriority="69" w:unhideWhenUsed="0"/>
+    <w:lsdException w:name="Dark List Accent 5" w:semiHidden="0" w:uiPriority="70" w:unhideWhenUsed="0"/>
+    <w:lsdException w:name="Colorful Shading Accent 5" w:semiHidden="0" w:uiPriority="71" w:unhideWhenUsed="0"/>
+    <w:lsdException w:name="Colorful List Accent 5" w:semiHidden="0" w:uiPriority="72" w:unhideWhenUsed="0"/>
+    <w:lsdException w:name="Colorful Grid Accent 5" w:semiHidden="0" w:uiPriority="73" w:unhideWhenUsed="0"/>
+    <w:lsdException w:name="Light Shading Accent 6" w:semiHidden="0" w:uiPriority="60" w:unhideWhenUsed="0"/>
+    <w:lsdException w:name="Light List Accent 6" w:semiHidden="0" w:uiPriority="61" w:unhideWhenUsed="0"/>
+    <w:lsdException w:name="Light Grid Accent 6" w:semiHidden="0" w:uiPriority="62" w:unhideWhenUsed="0"/>
+    <w:lsdException w:name="Medium Shading 1 Accent 6" w:semiHidden="0" w:uiPriority="63" w:unhideWhenUsed="0"/>
+    <w:lsdException w:name="Medium Shading 2 Accent 6" w:semiHidden="0" w:uiPriority="64" w:unhideWhenUsed="0"/>
+    <w:lsdException w:name="Medium List 1 Accent 6" w:semiHidden="0" w:uiPriority="65" w:unhideWhenUsed="0"/>
+    <w:lsdException w:name="Medium List 2 Accent 6" w:semiHidden="0" w:uiPriority="66" w:unhideWhenUsed="0"/>
+    <w:lsdException w:name="Medium Grid 1 Accent 6" w:semiHidden="0" w:uiPriority="67" w:unhideWhenUsed="0"/>
+    <w:lsdException w:name="Medium Grid 2 Accent 6" w:semiHidden="0" w:uiPriority="68" w:unhideWhenUsed="0"/>
+    <w:lsdException w:name="Medium Grid 3 Accent 6" w:semiHidden="0" w:uiPriority="69" w:unhideWhenUsed="0"/>
+    <w:lsdException w:name="Dark List Accent 6" w:semiHidden="0" w:uiPriority="70" w:unhideWhenUsed="0"/>
+    <w:lsdException w:name="Colorful Shading Accent 6" w:semiHidden="0" w:uiPriority="71" w:unhideWhenUsed="0"/>
+    <w:lsdException w:name="Colorful List Accent 6" w:semiHidden="0" w:uiPriority="72" w:unhideWhenUsed="0"/>
+    <w:lsdException w:name="Colorful Grid Accent 6" w:semiHidden="0" w:uiPriority="73" w:unhideWhenUsed="0"/>
+    <w:lsdException w:name="Subtle Emphasis" w:semiHidden="0" w:uiPriority="19" w:unhideWhenUsed="0" w:qFormat="1"/>
+    <w:lsdException w:name="Intense Emphasis" w:semiHidden="0" w:uiPriority="21" w:unhideWhenUsed="0" w:qFormat="1"/>
+    <w:lsdException w:name="Subtle Reference" w:semiHidden="0" w:uiPriority="31" w:unhideWhenUsed="0" w:qFormat="1"/>
+    <w:lsdException w:name="Intense Reference" w:semiHidden="0" w:uiPriority="32" w:unhideWhenUsed="0" w:qFormat="1"/>
+    <w:lsdException w:name="Book Title" w:semiHidden="0" w:uiPriority="33" w:unhideWhenUsed="0" w:qFormat="1"/>
+    <w:lsdException w:name="Bibliography" w:uiPriority="37"/>
+    <w:lsdException w:name="TOC Heading" w:uiPriority="39" w:qFormat="1"/>
+  </w:latentStyles>
+  <w:style w:type="paragraph" w:default="1" w:styleId="Normal">
+    <w:name w:val="Normal"/>
+    <w:qFormat/>
+    <w:rsid w:val="00220E1A"/>
+    <w:pPr>
+      <w:spacing w:before="80" w:after="120"/>
+    </w:pPr>
+  </w:style>
+  <w:style w:type="paragraph" w:styleId="Heading1">
+    <w:name w:val="heading 1"/>
+    <w:basedOn w:val="Normal"/>
+    <w:next w:val="Normal"/>
+    <w:link w:val="Heading1Char"/>
+    <w:uiPriority w:val="9"/>
+    <w:qFormat/>
+    <w:rsid w:val="00220E1A"/>
+    <w:pPr>
+      <w:keepNext/>
+      <w:keepLines/>
+      <w:spacing w:before="200" w:after="40"/>
+      <w:outlineLvl w:val="0"/>
+    </w:pPr>
+    <w:rPr>
+      <w:rFonts w:eastAsiaTheme="majorEastAsia" w:cstheme="majorBidi"/>
+      <w:b/>
+      <w:color w:val="642D08"/>
+      <w:sz w:val="40"/>
+      <w:szCs w:val="32"/>
+    </w:rPr>
+  </w:style>
+  <w:style w:type="paragraph" w:styleId="Heading2">
+    <w:name w:val="heading 2"/>
+    <w:basedOn w:val="Normal"/>
+    <w:next w:val="Normal"/>
+    <w:link w:val="Heading2Char"/>
+    <w:uiPriority w:val="9"/>
+    <w:qFormat/>
+    <w:rsid w:val="00220E1A"/>
+    <w:pPr>
+      <w:keepNext/>
+      <w:keepLines/>
+      <w:numPr>
+        <w:numId w:val="1"/>
+      </w:numPr>
+      <w:spacing w:before="200" w:after="40"/>
+      <w:ind w:left="426" w:hanging="426"/>
+      <w:outlineLvl w:val="1"/>
+    </w:pPr>
+    <w:rPr>
+      <w:rFonts w:eastAsiaTheme="majorEastAsia" w:cstheme="majorBidi"/>
+      <w:b/>
+      <w:bCs/>
+      <w:color w:val="7C380A"/>
+      <w:sz w:val="36"/>
+      <w:szCs w:val="36"/>
+    </w:rPr>
+  </w:style>
+  <w:style w:type="paragraph" w:styleId="Heading3">
+    <w:name w:val="heading 3"/>
+    <w:basedOn w:val="Normal"/>
+    <w:next w:val="Normal"/>
+    <w:link w:val="Heading3Char"/>
+    <w:uiPriority w:val="9"/>
+    <w:unhideWhenUsed/>
+    <w:qFormat/>
+    <w:rsid w:val="00220E1A"/>
+    <w:pPr>
+      <w:keepNext/>
+      <w:keepLines/>
+      <w:spacing w:before="120" w:after="40"/>
+      <w:outlineLvl w:val="2"/>
+    </w:pPr>
+    <w:rPr>
+      <w:rFonts w:eastAsiaTheme="majorEastAsia" w:cstheme="majorBidi"/>
+      <w:b/>
+      <w:color w:val="8F400B"/>
+      <w:sz w:val="32"/>
+      <w:szCs w:val="32"/>
+    </w:rPr>
+  </w:style>
+  <w:style w:type="paragraph" w:styleId="Heading4">
+    <w:name w:val="heading 4"/>
+    <w:basedOn w:val="Normal"/>
+    <w:next w:val="Normal"/>
+    <w:link w:val="Heading4Char"/>
+    <w:uiPriority w:val="9"/>
+    <w:unhideWhenUsed/>
+    <w:qFormat/>
+    <w:rsid w:val="00220E1A"/>
+    <w:pPr>
+      <w:keepNext/>
+      <w:keepLines/>
+      <w:spacing w:before="120" w:after="40"/>
+      <w:outlineLvl w:val="3"/>
+    </w:pPr>
+    <w:rPr>
+      <w:rFonts w:eastAsiaTheme="majorEastAsia" w:cstheme="majorBidi"/>
+      <w:b/>
+      <w:iCs/>
+      <w:color w:val="A34A0D"/>
+      <w:sz w:val="28"/>
+    </w:rPr>
+  </w:style>
+  <w:style w:type="paragraph" w:styleId="Heading5">
+    <w:name w:val="heading 5"/>
+    <w:basedOn w:val="Normal"/>
+    <w:next w:val="Normal"/>
+    <w:link w:val="Heading5Char"/>
+    <w:uiPriority w:val="9"/>
+    <w:semiHidden/>
+    <w:unhideWhenUsed/>
+    <w:qFormat/>
+    <w:rsid w:val="00220E1A"/>
+    <w:pPr>
+      <w:keepNext/>
+      <w:keepLines/>
+      <w:spacing w:after="0"/>
+      <w:outlineLvl w:val="4"/>
+    </w:pPr>
+    <w:rPr>
+      <w:rFonts w:eastAsiaTheme="majorEastAsia" w:cstheme="majorBidi"/>
+      <w:b/>
+      <w:color w:val="B2500E"/>
+    </w:rPr>
+  </w:style>
+  <w:style w:type="character" w:default="1" w:styleId="DefaultParagraphFont">
+    <w:name w:val="Default Paragraph Font"/>
+    <w:uiPriority w:val="1"/>
+    <w:semiHidden/>
+    <w:unhideWhenUsed/>
+  </w:style>
+  <w:style w:type="table" w:default="1" w:styleId="TableNormal">
+    <w:name w:val="Normal Table"/>
+    <w:uiPriority w:val="99"/>
+    <w:semiHidden/>
+    <w:unhideWhenUsed/>
+    <w:tblPr>
+      <w:tblInd w:w="0" w:type="dxa"/>
+      <w:tblCellMar>
+        <w:top w:w="0" w:type="dxa"/>
+        <w:left w:w="108" w:type="dxa"/>
+        <w:bottom w:w="0" w:type="dxa"/>
+        <w:right w:w="108" w:type="dxa"/>
+      </w:tblCellMar>
+    </w:tblPr>
+  </w:style>
+  <w:style w:type="numbering" w:default="1" w:styleId="NoList">
+    <w:name w:val="No List"/>
+    <w:uiPriority w:val="99"/>
+    <w:semiHidden/>
+    <w:unhideWhenUsed/>
+  </w:style>
+  <w:style w:type="character" w:customStyle="1" w:styleId="Heading1Char">
+    <w:name w:val="Heading 1 Char"/>
+    <w:basedOn w:val="DefaultParagraphFont"/>
+    <w:link w:val="Heading1"/>
+    <w:uiPriority w:val="9"/>
+    <w:rsid w:val="00220E1A"/>
+    <w:rPr>
+      <w:rFonts w:eastAsiaTheme="majorEastAsia" w:cstheme="majorBidi"/>
+      <w:b/>
+      <w:color w:val="642D08"/>
+      <w:sz w:val="40"/>
+      <w:szCs w:val="32"/>
+    </w:rPr>
+  </w:style>
+  <w:style w:type="character" w:customStyle="1" w:styleId="Heading2Char">
+    <w:name w:val="Heading 2 Char"/>
+    <w:basedOn w:val="DefaultParagraphFont"/>
+    <w:link w:val="Heading2"/>
+    <w:uiPriority w:val="9"/>
+    <w:rsid w:val="00220E1A"/>
+    <w:rPr>
+      <w:rFonts w:eastAsiaTheme="majorEastAsia" w:cstheme="majorBidi"/>
+      <w:b/>
+      <w:bCs/>
+      <w:color w:val="7C380A"/>
+      <w:sz w:val="36"/>
+      <w:szCs w:val="36"/>
+    </w:rPr>
+  </w:style>
+  <w:style w:type="character" w:customStyle="1" w:styleId="Heading3Char">
+    <w:name w:val="Heading 3 Char"/>
+    <w:basedOn w:val="DefaultParagraphFont"/>
+    <w:link w:val="Heading3"/>
+    <w:uiPriority w:val="9"/>
+    <w:rsid w:val="00220E1A"/>
+    <w:rPr>
+      <w:rFonts w:eastAsiaTheme="majorEastAsia" w:cstheme="majorBidi"/>
+      <w:b/>
+      <w:color w:val="8F400B"/>
+      <w:sz w:val="32"/>
+      <w:szCs w:val="32"/>
+    </w:rPr>
+  </w:style>
+  <w:style w:type="character" w:customStyle="1" w:styleId="Heading4Char">
+    <w:name w:val="Heading 4 Char"/>
+    <w:basedOn w:val="DefaultParagraphFont"/>
+    <w:link w:val="Heading4"/>
+    <w:uiPriority w:val="9"/>
+    <w:rsid w:val="00220E1A"/>
+    <w:rPr>
+      <w:rFonts w:eastAsiaTheme="majorEastAsia" w:cstheme="majorBidi"/>
+      <w:b/>
+      <w:iCs/>
+      <w:color w:val="A34A0D"/>
+      <w:sz w:val="28"/>
+    </w:rPr>
+  </w:style>
+  <w:style w:type="character" w:customStyle="1" w:styleId="Heading5Char">
+    <w:name w:val="Heading 5 Char"/>
+    <w:basedOn w:val="DefaultParagraphFont"/>
+    <w:link w:val="Heading5"/>
+    <w:uiPriority w:val="9"/>
+    <w:semiHidden/>
+    <w:rsid w:val="00220E1A"/>
+    <w:rPr>
+      <w:rFonts w:eastAsiaTheme="majorEastAsia" w:cstheme="majorBidi"/>
+      <w:b/>
+      <w:color w:val="B2500E"/>
+    </w:rPr>
+  </w:style>
+  <w:style w:type="paragraph" w:styleId="Header">
+    <w:name w:val="header"/>
+    <w:basedOn w:val="Normal"/>
+    <w:link w:val="HeaderChar"/>
+    <w:uiPriority w:val="99"/>
+    <w:unhideWhenUsed/>
+    <w:rsid w:val="00220E1A"/>
+    <w:pPr>
+      <w:tabs>
+        <w:tab w:val="center" w:pos="4680"/>
+        <w:tab w:val="right" w:pos="9360"/>
+      </w:tabs>
+      <w:spacing w:after="0" w:line="240" w:lineRule="auto"/>
+    </w:pPr>
+  </w:style>
+  <w:style w:type="character" w:customStyle="1" w:styleId="HeaderChar">
+    <w:name w:val="Header Char"/>
+    <w:basedOn w:val="DefaultParagraphFont"/>
+    <w:link w:val="Header"/>
+    <w:uiPriority w:val="99"/>
+    <w:rsid w:val="00220E1A"/>
+  </w:style>
+  <w:style w:type="paragraph" w:styleId="Footer">
+    <w:name w:val="footer"/>
+    <w:basedOn w:val="Normal"/>
+    <w:link w:val="FooterChar"/>
+    <w:uiPriority w:val="99"/>
+    <w:unhideWhenUsed/>
+    <w:rsid w:val="00220E1A"/>
+    <w:pPr>
+      <w:tabs>
+        <w:tab w:val="center" w:pos="4680"/>
+        <w:tab w:val="right" w:pos="9360"/>
+      </w:tabs>
+      <w:spacing w:after="0" w:line="240" w:lineRule="auto"/>
+    </w:pPr>
+  </w:style>
+  <w:style w:type="character" w:customStyle="1" w:styleId="FooterChar">
+    <w:name w:val="Footer Char"/>
+    <w:basedOn w:val="DefaultParagraphFont"/>
+    <w:link w:val="Footer"/>
+    <w:uiPriority w:val="99"/>
+    <w:rsid w:val="00220E1A"/>
+  </w:style>
+  <w:style w:type="paragraph" w:styleId="BalloonText">
+    <w:name w:val="Balloon Text"/>
+    <w:basedOn w:val="Normal"/>
+    <w:link w:val="BalloonTextChar"/>
+    <w:uiPriority w:val="99"/>
+    <w:semiHidden/>
+    <w:unhideWhenUsed/>
+    <w:rsid w:val="00220E1A"/>
+    <w:pPr>
+      <w:spacing w:after="0" w:line="240" w:lineRule="auto"/>
+    </w:pPr>
+    <w:rPr>
+      <w:rFonts w:ascii="Tahoma" w:hAnsi="Tahoma" w:cs="Tahoma"/>
+      <w:sz w:val="16"/>
+      <w:szCs w:val="16"/>
+    </w:rPr>
+  </w:style>
+  <w:style w:type="character" w:customStyle="1" w:styleId="BalloonTextChar">
+    <w:name w:val="Balloon Text Char"/>
+    <w:basedOn w:val="DefaultParagraphFont"/>
+    <w:link w:val="BalloonText"/>
+    <w:uiPriority w:val="99"/>
+    <w:semiHidden/>
+    <w:rsid w:val="00220E1A"/>
+    <w:rPr>
+      <w:rFonts w:ascii="Tahoma" w:hAnsi="Tahoma" w:cs="Tahoma"/>
+      <w:sz w:val="16"/>
+      <w:szCs w:val="16"/>
+    </w:rPr>
+  </w:style>
+  <w:style w:type="character" w:styleId="Hyperlink">
+    <w:name w:val="Hyperlink"/>
+    <w:basedOn w:val="DefaultParagraphFont"/>
+    <w:uiPriority w:val="99"/>
+    <w:unhideWhenUsed/>
+    <w:rsid w:val="00220E1A"/>
+    <w:rPr>
+      <w:color w:val="0000FF" w:themeColor="hyperlink"/>
+      <w:u w:val="single"/>
+    </w:rPr>
+  </w:style>
+  <w:style w:type="paragraph" w:styleId="NormalWeb">
+    <w:name w:val="Normal (Web)"/>
+    <w:basedOn w:val="Normal"/>
+    <w:uiPriority w:val="99"/>
+    <w:semiHidden/>
+    <w:unhideWhenUsed/>
+    <w:rsid w:val="00220E1A"/>
+    <w:pPr>
+      <w:spacing w:before="100" w:beforeAutospacing="1" w:after="100" w:afterAutospacing="1" w:line="240" w:lineRule="auto"/>
+    </w:pPr>
+    <w:rPr>
+      <w:rFonts w:ascii="Times New Roman" w:eastAsia="Times New Roman" w:hAnsi="Times New Roman" w:cs="Times New Roman"/>
+      <w:sz w:val="24"/>
+      <w:szCs w:val="24"/>
+    </w:rPr>
+  </w:style>
+  <w:style w:type="character" w:styleId="Strong">
+    <w:name w:val="Strong"/>
+    <w:basedOn w:val="DefaultParagraphFont"/>
+    <w:uiPriority w:val="22"/>
+    <w:qFormat/>
+    <w:rsid w:val="00220E1A"/>
+    <w:rPr>
+      <w:b/>
+      <w:bCs/>
+    </w:rPr>
+  </w:style>
+  <w:style w:type="paragraph" w:styleId="ListParagraph">
+    <w:name w:val="List Paragraph"/>
+    <w:basedOn w:val="Normal"/>
+    <w:link w:val="ListParagraphChar"/>
+    <w:uiPriority w:val="34"/>
+    <w:qFormat/>
+    <w:rsid w:val="00220E1A"/>
+    <w:pPr>
+      <w:ind w:left="720"/>
+      <w:contextualSpacing/>
+    </w:pPr>
+  </w:style>
+  <w:style w:type="character" w:styleId="FollowedHyperlink">
+    <w:name w:val="FollowedHyperlink"/>
+    <w:basedOn w:val="DefaultParagraphFont"/>
+    <w:uiPriority w:val="99"/>
+    <w:semiHidden/>
+    <w:unhideWhenUsed/>
+    <w:rsid w:val="00220E1A"/>
+    <w:rPr>
+      <w:color w:val="800080" w:themeColor="followedHyperlink"/>
+      <w:u w:val="single"/>
+    </w:rPr>
+  </w:style>
+  <w:style w:type="paragraph" w:customStyle="1" w:styleId="Code">
+    <w:name w:val="Code"/>
+    <w:basedOn w:val="Normal"/>
+    <w:link w:val="CodeChar"/>
+    <w:qFormat/>
+    <w:rsid w:val="00220E1A"/>
+    <w:rPr>
+      <w:rFonts w:ascii="Consolas" w:hAnsi="Consolas"/>
+      <w:b/>
+      <w:noProof/>
+    </w:rPr>
+  </w:style>
+  <w:style w:type="character" w:customStyle="1" w:styleId="CodeChar">
+    <w:name w:val="Code Char"/>
+    <w:basedOn w:val="DefaultParagraphFont"/>
+    <w:link w:val="Code"/>
+    <w:rsid w:val="00220E1A"/>
+    <w:rPr>
+      <w:rFonts w:ascii="Consolas" w:hAnsi="Consolas"/>
+      <w:b/>
+      <w:noProof/>
+    </w:rPr>
+  </w:style>
+  <w:style w:type="table" w:styleId="TableGrid">
+    <w:name w:val="Table Grid"/>
+    <w:basedOn w:val="TableNormal"/>
+    <w:uiPriority w:val="59"/>
+    <w:rsid w:val="00220E1A"/>
+    <w:pPr>
+      <w:spacing w:after="0" w:line="240" w:lineRule="auto"/>
+    </w:pPr>
+    <w:tblPr>
+      <w:tblInd w:w="0" w:type="dxa"/>
+      <w:tblBorders>
+        <w:top w:val="single" w:sz="4" w:space="0" w:color="auto"/>
+        <w:left w:val="single" w:sz="4" w:space="0" w:color="auto"/>
+        <w:bottom w:val="single" w:sz="4" w:space="0" w:color="auto"/>
+        <w:right w:val="single" w:sz="4" w:space="0" w:color="auto"/>
+        <w:insideH w:val="single" w:sz="4" w:space="0" w:color="auto"/>
+        <w:insideV w:val="single" w:sz="4" w:space="0" w:color="auto"/>
+      </w:tblBorders>
+      <w:tblCellMar>
+        <w:top w:w="0" w:type="dxa"/>
+        <w:left w:w="108" w:type="dxa"/>
+        <w:bottom w:w="0" w:type="dxa"/>
+        <w:right w:w="108" w:type="dxa"/>
+      </w:tblCellMar>
+    </w:tblPr>
+  </w:style>
+  <w:style w:type="character" w:customStyle="1" w:styleId="ListParagraphChar">
+    <w:name w:val="List Paragraph Char"/>
+    <w:basedOn w:val="DefaultParagraphFont"/>
+    <w:link w:val="ListParagraph"/>
+    <w:uiPriority w:val="34"/>
+    <w:locked/>
+    <w:rsid w:val="00220E1A"/>
+  </w:style>
+  <w:style w:type="table" w:customStyle="1" w:styleId="TableGrid1">
+    <w:name w:val="Table Grid1"/>
+    <w:basedOn w:val="TableNormal"/>
+    <w:next w:val="TableGrid"/>
+    <w:uiPriority w:val="59"/>
+    <w:rsid w:val="00220E1A"/>
+    <w:pPr>
+      <w:spacing w:after="0" w:line="240" w:lineRule="auto"/>
+    </w:pPr>
+    <w:tblPr>
+      <w:tblInd w:w="0" w:type="dxa"/>
+      <w:tblBorders>
+        <w:top w:val="single" w:sz="4" w:space="0" w:color="auto"/>
+        <w:left w:val="single" w:sz="4" w:space="0" w:color="auto"/>
+        <w:bottom w:val="single" w:sz="4" w:space="0" w:color="auto"/>
+        <w:right w:val="single" w:sz="4" w:space="0" w:color="auto"/>
+        <w:insideH w:val="single" w:sz="4" w:space="0" w:color="auto"/>
+        <w:insideV w:val="single" w:sz="4" w:space="0" w:color="auto"/>
+      </w:tblBorders>
+      <w:tblCellMar>
+        <w:top w:w="0" w:type="dxa"/>
+        <w:left w:w="108" w:type="dxa"/>
+        <w:bottom w:w="0" w:type="dxa"/>
+        <w:right w:w="108" w:type="dxa"/>
+      </w:tblCellMar>
+    </w:tblPr>
+  </w:style>
+  <w:style w:type="table" w:customStyle="1" w:styleId="TableGrid2">
+    <w:name w:val="Table Grid2"/>
+    <w:basedOn w:val="TableNormal"/>
+    <w:next w:val="TableGrid"/>
+    <w:uiPriority w:val="59"/>
+    <w:rsid w:val="00220E1A"/>
+    <w:pPr>
+      <w:spacing w:after="0" w:line="240" w:lineRule="auto"/>
+    </w:pPr>
+    <w:rPr>
+      <w:rFonts w:ascii="Calibri" w:eastAsia="Calibri" w:hAnsi="Calibri" w:cs="Times New Roman"/>
+    </w:rPr>
+    <w:tblPr>
+      <w:tblInd w:w="0" w:type="dxa"/>
+      <w:tblBorders>
+        <w:top w:val="single" w:sz="4" w:space="0" w:color="auto"/>
+        <w:left w:val="single" w:sz="4" w:space="0" w:color="auto"/>
+        <w:bottom w:val="single" w:sz="4" w:space="0" w:color="auto"/>
+        <w:right w:val="single" w:sz="4" w:space="0" w:color="auto"/>
+        <w:insideH w:val="single" w:sz="4" w:space="0" w:color="auto"/>
+        <w:insideV w:val="single" w:sz="4" w:space="0" w:color="auto"/>
+      </w:tblBorders>
+      <w:tblCellMar>
+        <w:top w:w="0" w:type="dxa"/>
+        <w:left w:w="108" w:type="dxa"/>
+        <w:bottom w:w="0" w:type="dxa"/>
+        <w:right w:w="108" w:type="dxa"/>
+      </w:tblCellMar>
     </w:tblPr>
   </w:style>
   <w:style w:type="character" w:customStyle="1" w:styleId="UnresolvedMention">
